--- a/Main4.docx
+++ b/Main4.docx
@@ -131,6 +131,19 @@
         <w:lastRenderedPageBreak/>
         <w:t>TÓM TẮT</w:t>
       </w:r>
+    </w:p>
+    <w:p>
+      <w:pPr>
+        <w:spacing w:line="360" w:lineRule="auto"/>
+        <w:ind w:left="720"/>
+        <w:jc w:val="center"/>
+        <w:rPr>
+          <w:rFonts w:ascii="Times New Roman" w:hAnsi="Times New Roman" w:cs="Times New Roman"/>
+          <w:b/>
+          <w:sz w:val="28"/>
+          <w:szCs w:val="28"/>
+        </w:rPr>
+      </w:pPr>
     </w:p>
     <w:p>
       <w:pPr>
@@ -1178,12 +1191,10 @@
     <w:p>
       <w:pPr>
         <w:pStyle w:val="Heading1"/>
-        <w:rPr>
-          <w:rFonts w:ascii="Times New Roman" w:hAnsi="Times New Roman" w:cs="Times New Roman"/>
-          <w:b w:val="0"/>
-          <w:i/>
-          <w:sz w:val="26"/>
-          <w:szCs w:val="26"/>
+        <w:jc w:val="center"/>
+        <w:rPr>
+          <w:rFonts w:ascii="Times New Roman" w:hAnsi="Times New Roman" w:cs="Times New Roman"/>
+          <w:color w:val="000000" w:themeColor="text1"/>
         </w:rPr>
       </w:pPr>
       <w:r>
@@ -1198,33 +1209,30 @@
       <w:r>
         <w:rPr>
           <w:rFonts w:ascii="Times New Roman" w:hAnsi="Times New Roman" w:cs="Times New Roman"/>
-          <w:b w:val="0"/>
+          <w:color w:val="000000" w:themeColor="text1"/>
         </w:rPr>
         <w:lastRenderedPageBreak/>
         <w:t>MỤC LỤC</w:t>
       </w:r>
       <w:bookmarkEnd w:id="6"/>
-      <w:r>
-        <w:rPr>
-          <w:rFonts w:ascii="Times New Roman" w:hAnsi="Times New Roman" w:cs="Times New Roman"/>
-          <w:sz w:val="26"/>
-          <w:szCs w:val="26"/>
-        </w:rPr>
-        <w:tab/>
-      </w:r>
-    </w:p>
+    </w:p>
+    <w:p/>
     <w:p>
       <w:pPr>
         <w:pStyle w:val="TOC1"/>
         <w:tabs>
           <w:tab w:val="right" w:leader="dot" w:pos="8778"/>
         </w:tabs>
+        <w:spacing w:line="360" w:lineRule="auto"/>
+        <w:jc w:val="both"/>
         <w:rPr>
           <w:rFonts w:eastAsiaTheme="minorEastAsia"/>
           <w:b w:val="0"/>
           <w:bCs w:val="0"/>
           <w:caps w:val="0"/>
           <w:noProof/>
+          <w:sz w:val="26"/>
+          <w:szCs w:val="26"/>
           <w:u w:val="none"/>
         </w:rPr>
       </w:pPr>
@@ -1265,6 +1273,8 @@
           <w:caps w:val="0"/>
           <w:noProof/>
           <w:color w:val="000000" w:themeColor="text1"/>
+          <w:sz w:val="26"/>
+          <w:szCs w:val="26"/>
           <w:u w:val="none"/>
         </w:rPr>
         <w:t>LỜI NÓI ĐẦU</w:t>
@@ -1274,6 +1284,8 @@
           <w:b w:val="0"/>
           <w:caps w:val="0"/>
           <w:noProof/>
+          <w:sz w:val="26"/>
+          <w:szCs w:val="26"/>
           <w:u w:val="none"/>
         </w:rPr>
         <w:tab/>
@@ -1282,6 +1294,8 @@
         <w:rPr>
           <w:b w:val="0"/>
           <w:noProof/>
+          <w:sz w:val="26"/>
+          <w:szCs w:val="26"/>
           <w:u w:val="none"/>
         </w:rPr>
         <w:fldChar w:fldCharType="begin"/>
@@ -1290,6 +1304,8 @@
         <w:rPr>
           <w:b w:val="0"/>
           <w:noProof/>
+          <w:sz w:val="26"/>
+          <w:szCs w:val="26"/>
           <w:u w:val="none"/>
         </w:rPr>
         <w:instrText xml:space="preserve"> PAGEREF _Toc482195591 \h </w:instrText>
@@ -1298,6 +1314,8 @@
         <w:rPr>
           <w:b w:val="0"/>
           <w:noProof/>
+          <w:sz w:val="26"/>
+          <w:szCs w:val="26"/>
           <w:u w:val="none"/>
         </w:rPr>
       </w:r>
@@ -1305,6 +1323,8 @@
         <w:rPr>
           <w:b w:val="0"/>
           <w:noProof/>
+          <w:sz w:val="26"/>
+          <w:szCs w:val="26"/>
           <w:u w:val="none"/>
         </w:rPr>
         <w:fldChar w:fldCharType="separate"/>
@@ -1314,14 +1334,18 @@
           <w:b w:val="0"/>
           <w:caps w:val="0"/>
           <w:noProof/>
+          <w:sz w:val="26"/>
+          <w:szCs w:val="26"/>
           <w:u w:val="none"/>
         </w:rPr>
-        <w:t>I</w:t>
-      </w:r>
-      <w:r>
-        <w:rPr>
-          <w:b w:val="0"/>
-          <w:noProof/>
+        <w:t>i</w:t>
+      </w:r>
+      <w:r>
+        <w:rPr>
+          <w:b w:val="0"/>
+          <w:noProof/>
+          <w:sz w:val="26"/>
+          <w:szCs w:val="26"/>
           <w:u w:val="none"/>
         </w:rPr>
         <w:fldChar w:fldCharType="end"/>
@@ -1333,12 +1357,16 @@
         <w:tabs>
           <w:tab w:val="right" w:leader="dot" w:pos="8778"/>
         </w:tabs>
+        <w:spacing w:line="360" w:lineRule="auto"/>
+        <w:jc w:val="both"/>
         <w:rPr>
           <w:rFonts w:eastAsiaTheme="minorEastAsia"/>
           <w:b w:val="0"/>
           <w:bCs w:val="0"/>
           <w:caps w:val="0"/>
           <w:noProof/>
+          <w:sz w:val="26"/>
+          <w:szCs w:val="26"/>
           <w:u w:val="none"/>
         </w:rPr>
       </w:pPr>
@@ -1347,6 +1375,8 @@
           <w:b w:val="0"/>
           <w:caps w:val="0"/>
           <w:noProof/>
+          <w:sz w:val="26"/>
+          <w:szCs w:val="26"/>
           <w:u w:val="none"/>
         </w:rPr>
         <w:t>LỜI CAM ĐOAN</w:t>
@@ -1356,6 +1386,8 @@
           <w:b w:val="0"/>
           <w:caps w:val="0"/>
           <w:noProof/>
+          <w:sz w:val="26"/>
+          <w:szCs w:val="26"/>
           <w:u w:val="none"/>
         </w:rPr>
         <w:tab/>
@@ -1364,6 +1396,8 @@
         <w:rPr>
           <w:b w:val="0"/>
           <w:noProof/>
+          <w:sz w:val="26"/>
+          <w:szCs w:val="26"/>
           <w:u w:val="none"/>
         </w:rPr>
         <w:fldChar w:fldCharType="begin"/>
@@ -1372,6 +1406,8 @@
         <w:rPr>
           <w:b w:val="0"/>
           <w:noProof/>
+          <w:sz w:val="26"/>
+          <w:szCs w:val="26"/>
           <w:u w:val="none"/>
         </w:rPr>
         <w:instrText xml:space="preserve"> PAGEREF _Toc482195592 \h </w:instrText>
@@ -1380,6 +1416,8 @@
         <w:rPr>
           <w:b w:val="0"/>
           <w:noProof/>
+          <w:sz w:val="26"/>
+          <w:szCs w:val="26"/>
           <w:u w:val="none"/>
         </w:rPr>
       </w:r>
@@ -1387,6 +1425,8 @@
         <w:rPr>
           <w:b w:val="0"/>
           <w:noProof/>
+          <w:sz w:val="26"/>
+          <w:szCs w:val="26"/>
           <w:u w:val="none"/>
         </w:rPr>
         <w:fldChar w:fldCharType="separate"/>
@@ -1396,14 +1436,18 @@
           <w:b w:val="0"/>
           <w:caps w:val="0"/>
           <w:noProof/>
+          <w:sz w:val="26"/>
+          <w:szCs w:val="26"/>
           <w:u w:val="none"/>
         </w:rPr>
-        <w:t>II</w:t>
-      </w:r>
-      <w:r>
-        <w:rPr>
-          <w:b w:val="0"/>
-          <w:noProof/>
+        <w:t>ii</w:t>
+      </w:r>
+      <w:r>
+        <w:rPr>
+          <w:b w:val="0"/>
+          <w:noProof/>
+          <w:sz w:val="26"/>
+          <w:szCs w:val="26"/>
           <w:u w:val="none"/>
         </w:rPr>
         <w:fldChar w:fldCharType="end"/>
@@ -1415,12 +1459,16 @@
         <w:tabs>
           <w:tab w:val="right" w:leader="dot" w:pos="8778"/>
         </w:tabs>
+        <w:spacing w:line="360" w:lineRule="auto"/>
+        <w:jc w:val="both"/>
         <w:rPr>
           <w:rFonts w:eastAsiaTheme="minorEastAsia"/>
           <w:b w:val="0"/>
           <w:bCs w:val="0"/>
           <w:caps w:val="0"/>
           <w:noProof/>
+          <w:sz w:val="26"/>
+          <w:szCs w:val="26"/>
           <w:u w:val="none"/>
         </w:rPr>
       </w:pPr>
@@ -1430,6 +1478,8 @@
           <w:b w:val="0"/>
           <w:caps w:val="0"/>
           <w:noProof/>
+          <w:sz w:val="26"/>
+          <w:szCs w:val="26"/>
           <w:u w:val="none"/>
         </w:rPr>
         <w:t>MỤC LỤC</w:t>
@@ -1439,6 +1489,8 @@
           <w:b w:val="0"/>
           <w:caps w:val="0"/>
           <w:noProof/>
+          <w:sz w:val="26"/>
+          <w:szCs w:val="26"/>
           <w:u w:val="none"/>
         </w:rPr>
         <w:tab/>
@@ -1447,6 +1499,8 @@
         <w:rPr>
           <w:b w:val="0"/>
           <w:noProof/>
+          <w:sz w:val="26"/>
+          <w:szCs w:val="26"/>
           <w:u w:val="none"/>
         </w:rPr>
         <w:fldChar w:fldCharType="begin"/>
@@ -1455,6 +1509,8 @@
         <w:rPr>
           <w:b w:val="0"/>
           <w:noProof/>
+          <w:sz w:val="26"/>
+          <w:szCs w:val="26"/>
           <w:u w:val="none"/>
         </w:rPr>
         <w:instrText xml:space="preserve"> PAGEREF _Toc482195593 \h </w:instrText>
@@ -1463,6 +1519,8 @@
         <w:rPr>
           <w:b w:val="0"/>
           <w:noProof/>
+          <w:sz w:val="26"/>
+          <w:szCs w:val="26"/>
           <w:u w:val="none"/>
         </w:rPr>
       </w:r>
@@ -1470,6 +1528,8 @@
         <w:rPr>
           <w:b w:val="0"/>
           <w:noProof/>
+          <w:sz w:val="26"/>
+          <w:szCs w:val="26"/>
           <w:u w:val="none"/>
         </w:rPr>
         <w:fldChar w:fldCharType="separate"/>
@@ -1479,14 +1539,18 @@
           <w:b w:val="0"/>
           <w:caps w:val="0"/>
           <w:noProof/>
+          <w:sz w:val="26"/>
+          <w:szCs w:val="26"/>
           <w:u w:val="none"/>
         </w:rPr>
-        <w:t>III</w:t>
-      </w:r>
-      <w:r>
-        <w:rPr>
-          <w:b w:val="0"/>
-          <w:noProof/>
+        <w:t>iii</w:t>
+      </w:r>
+      <w:r>
+        <w:rPr>
+          <w:b w:val="0"/>
+          <w:noProof/>
+          <w:sz w:val="26"/>
+          <w:szCs w:val="26"/>
           <w:u w:val="none"/>
         </w:rPr>
         <w:fldChar w:fldCharType="end"/>
@@ -1498,12 +1562,16 @@
         <w:tabs>
           <w:tab w:val="right" w:leader="dot" w:pos="8778"/>
         </w:tabs>
+        <w:spacing w:line="360" w:lineRule="auto"/>
+        <w:jc w:val="both"/>
         <w:rPr>
           <w:rFonts w:eastAsiaTheme="minorEastAsia"/>
           <w:b w:val="0"/>
           <w:bCs w:val="0"/>
           <w:caps w:val="0"/>
           <w:noProof/>
+          <w:sz w:val="26"/>
+          <w:szCs w:val="26"/>
           <w:u w:val="none"/>
         </w:rPr>
       </w:pPr>
@@ -1513,6 +1581,8 @@
           <w:b w:val="0"/>
           <w:caps w:val="0"/>
           <w:noProof/>
+          <w:sz w:val="26"/>
+          <w:szCs w:val="26"/>
           <w:u w:val="none"/>
         </w:rPr>
         <w:t>DANH SÁCH CÁC BẢNG, HÌNH VẼ</w:t>
@@ -1522,6 +1592,8 @@
           <w:b w:val="0"/>
           <w:caps w:val="0"/>
           <w:noProof/>
+          <w:sz w:val="26"/>
+          <w:szCs w:val="26"/>
           <w:u w:val="none"/>
         </w:rPr>
         <w:tab/>
@@ -1530,6 +1602,8 @@
         <w:rPr>
           <w:b w:val="0"/>
           <w:noProof/>
+          <w:sz w:val="26"/>
+          <w:szCs w:val="26"/>
           <w:u w:val="none"/>
         </w:rPr>
         <w:fldChar w:fldCharType="begin"/>
@@ -1538,6 +1612,8 @@
         <w:rPr>
           <w:b w:val="0"/>
           <w:noProof/>
+          <w:sz w:val="26"/>
+          <w:szCs w:val="26"/>
           <w:u w:val="none"/>
         </w:rPr>
         <w:instrText xml:space="preserve"> PAGEREF _Toc482195594 \h </w:instrText>
@@ -1546,6 +1622,8 @@
         <w:rPr>
           <w:b w:val="0"/>
           <w:noProof/>
+          <w:sz w:val="26"/>
+          <w:szCs w:val="26"/>
           <w:u w:val="none"/>
         </w:rPr>
       </w:r>
@@ -1553,6 +1631,8 @@
         <w:rPr>
           <w:b w:val="0"/>
           <w:noProof/>
+          <w:sz w:val="26"/>
+          <w:szCs w:val="26"/>
           <w:u w:val="none"/>
         </w:rPr>
         <w:fldChar w:fldCharType="separate"/>
@@ -1562,14 +1642,18 @@
           <w:b w:val="0"/>
           <w:caps w:val="0"/>
           <w:noProof/>
+          <w:sz w:val="26"/>
+          <w:szCs w:val="26"/>
           <w:u w:val="none"/>
         </w:rPr>
-        <w:t>V</w:t>
-      </w:r>
-      <w:r>
-        <w:rPr>
-          <w:b w:val="0"/>
-          <w:noProof/>
+        <w:t>v</w:t>
+      </w:r>
+      <w:r>
+        <w:rPr>
+          <w:b w:val="0"/>
+          <w:noProof/>
+          <w:sz w:val="26"/>
+          <w:szCs w:val="26"/>
           <w:u w:val="none"/>
         </w:rPr>
         <w:fldChar w:fldCharType="end"/>
@@ -1581,12 +1665,16 @@
         <w:tabs>
           <w:tab w:val="right" w:leader="dot" w:pos="8778"/>
         </w:tabs>
+        <w:spacing w:line="360" w:lineRule="auto"/>
+        <w:jc w:val="both"/>
         <w:rPr>
           <w:rFonts w:eastAsiaTheme="minorEastAsia"/>
           <w:b w:val="0"/>
           <w:bCs w:val="0"/>
           <w:caps w:val="0"/>
           <w:noProof/>
+          <w:sz w:val="26"/>
+          <w:szCs w:val="26"/>
           <w:u w:val="none"/>
         </w:rPr>
       </w:pPr>
@@ -1596,6 +1684,8 @@
           <w:b w:val="0"/>
           <w:caps w:val="0"/>
           <w:noProof/>
+          <w:sz w:val="26"/>
+          <w:szCs w:val="26"/>
           <w:u w:val="none"/>
         </w:rPr>
         <w:t>DANH SÁCH CÁC KÝ HIỆU, CHỮ VIẾT TẮT</w:t>
@@ -1605,6 +1695,8 @@
           <w:b w:val="0"/>
           <w:caps w:val="0"/>
           <w:noProof/>
+          <w:sz w:val="26"/>
+          <w:szCs w:val="26"/>
           <w:u w:val="none"/>
         </w:rPr>
         <w:tab/>
@@ -1613,6 +1705,8 @@
         <w:rPr>
           <w:b w:val="0"/>
           <w:noProof/>
+          <w:sz w:val="26"/>
+          <w:szCs w:val="26"/>
           <w:u w:val="none"/>
         </w:rPr>
         <w:fldChar w:fldCharType="begin"/>
@@ -1621,6 +1715,8 @@
         <w:rPr>
           <w:b w:val="0"/>
           <w:noProof/>
+          <w:sz w:val="26"/>
+          <w:szCs w:val="26"/>
           <w:u w:val="none"/>
         </w:rPr>
         <w:instrText xml:space="preserve"> PAGEREF _Toc482195595 \h </w:instrText>
@@ -1629,6 +1725,8 @@
         <w:rPr>
           <w:b w:val="0"/>
           <w:noProof/>
+          <w:sz w:val="26"/>
+          <w:szCs w:val="26"/>
           <w:u w:val="none"/>
         </w:rPr>
       </w:r>
@@ -1636,6 +1734,8 @@
         <w:rPr>
           <w:b w:val="0"/>
           <w:noProof/>
+          <w:sz w:val="26"/>
+          <w:szCs w:val="26"/>
           <w:u w:val="none"/>
         </w:rPr>
         <w:fldChar w:fldCharType="separate"/>
@@ -1645,14 +1745,18 @@
           <w:b w:val="0"/>
           <w:caps w:val="0"/>
           <w:noProof/>
+          <w:sz w:val="26"/>
+          <w:szCs w:val="26"/>
           <w:u w:val="none"/>
         </w:rPr>
-        <w:t>VI</w:t>
-      </w:r>
-      <w:r>
-        <w:rPr>
-          <w:b w:val="0"/>
-          <w:noProof/>
+        <w:t>vi</w:t>
+      </w:r>
+      <w:r>
+        <w:rPr>
+          <w:b w:val="0"/>
+          <w:noProof/>
+          <w:sz w:val="26"/>
+          <w:szCs w:val="26"/>
           <w:u w:val="none"/>
         </w:rPr>
         <w:fldChar w:fldCharType="end"/>
@@ -1664,12 +1768,16 @@
         <w:tabs>
           <w:tab w:val="right" w:leader="dot" w:pos="8778"/>
         </w:tabs>
+        <w:spacing w:line="360" w:lineRule="auto"/>
+        <w:jc w:val="both"/>
         <w:rPr>
           <w:rFonts w:eastAsiaTheme="minorEastAsia"/>
           <w:b w:val="0"/>
           <w:bCs w:val="0"/>
           <w:caps w:val="0"/>
           <w:noProof/>
+          <w:sz w:val="26"/>
+          <w:szCs w:val="26"/>
           <w:u w:val="none"/>
         </w:rPr>
       </w:pPr>
@@ -1680,6 +1788,8 @@
           <w:caps w:val="0"/>
           <w:noProof/>
           <w:color w:val="000000" w:themeColor="text1"/>
+          <w:sz w:val="26"/>
+          <w:szCs w:val="26"/>
           <w:u w:val="none"/>
         </w:rPr>
         <w:t>CHƯƠNG 1: TỔNG QUAN ĐỀ TÀI</w:t>
@@ -1689,6 +1799,8 @@
           <w:b w:val="0"/>
           <w:caps w:val="0"/>
           <w:noProof/>
+          <w:sz w:val="26"/>
+          <w:szCs w:val="26"/>
           <w:u w:val="none"/>
         </w:rPr>
         <w:tab/>
@@ -1697,6 +1809,8 @@
         <w:rPr>
           <w:b w:val="0"/>
           <w:noProof/>
+          <w:sz w:val="26"/>
+          <w:szCs w:val="26"/>
           <w:u w:val="none"/>
         </w:rPr>
         <w:fldChar w:fldCharType="begin"/>
@@ -1705,6 +1819,8 @@
         <w:rPr>
           <w:b w:val="0"/>
           <w:noProof/>
+          <w:sz w:val="26"/>
+          <w:szCs w:val="26"/>
           <w:u w:val="none"/>
         </w:rPr>
         <w:instrText xml:space="preserve"> PAGEREF _Toc482195596 \h </w:instrText>
@@ -1713,6 +1829,8 @@
         <w:rPr>
           <w:b w:val="0"/>
           <w:noProof/>
+          <w:sz w:val="26"/>
+          <w:szCs w:val="26"/>
           <w:u w:val="none"/>
         </w:rPr>
       </w:r>
@@ -1720,6 +1838,8 @@
         <w:rPr>
           <w:b w:val="0"/>
           <w:noProof/>
+          <w:sz w:val="26"/>
+          <w:szCs w:val="26"/>
           <w:u w:val="none"/>
         </w:rPr>
         <w:fldChar w:fldCharType="separate"/>
@@ -1729,6 +1849,8 @@
           <w:b w:val="0"/>
           <w:caps w:val="0"/>
           <w:noProof/>
+          <w:sz w:val="26"/>
+          <w:szCs w:val="26"/>
           <w:u w:val="none"/>
         </w:rPr>
         <w:t>2</w:t>
@@ -1737,6 +1859,8 @@
         <w:rPr>
           <w:b w:val="0"/>
           <w:noProof/>
+          <w:sz w:val="26"/>
+          <w:szCs w:val="26"/>
           <w:u w:val="none"/>
         </w:rPr>
         <w:fldChar w:fldCharType="end"/>
@@ -1749,19 +1873,25 @@
           <w:tab w:val="left" w:pos="550"/>
           <w:tab w:val="right" w:leader="dot" w:pos="8778"/>
         </w:tabs>
+        <w:spacing w:line="360" w:lineRule="auto"/>
+        <w:jc w:val="both"/>
         <w:rPr>
           <w:rFonts w:eastAsiaTheme="minorEastAsia"/>
           <w:b w:val="0"/>
           <w:bCs w:val="0"/>
           <w:smallCaps w:val="0"/>
           <w:noProof/>
-        </w:rPr>
-      </w:pPr>
-      <w:r>
-        <w:rPr>
-          <w:rFonts w:ascii="Times New Roman" w:hAnsi="Times New Roman" w:cs="Times New Roman"/>
-          <w:b w:val="0"/>
-          <w:noProof/>
+          <w:sz w:val="26"/>
+          <w:szCs w:val="26"/>
+        </w:rPr>
+      </w:pPr>
+      <w:r>
+        <w:rPr>
+          <w:rFonts w:ascii="Times New Roman" w:hAnsi="Times New Roman" w:cs="Times New Roman"/>
+          <w:b w:val="0"/>
+          <w:noProof/>
+          <w:sz w:val="26"/>
+          <w:szCs w:val="26"/>
         </w:rPr>
         <w:t>1.1.</w:t>
       </w:r>
@@ -1772,6 +1902,8 @@
           <w:bCs w:val="0"/>
           <w:smallCaps w:val="0"/>
           <w:noProof/>
+          <w:sz w:val="26"/>
+          <w:szCs w:val="26"/>
         </w:rPr>
         <w:tab/>
       </w:r>
@@ -1780,6 +1912,8 @@
           <w:rFonts w:ascii="Times New Roman" w:hAnsi="Times New Roman" w:cs="Times New Roman"/>
           <w:b w:val="0"/>
           <w:noProof/>
+          <w:sz w:val="26"/>
+          <w:szCs w:val="26"/>
         </w:rPr>
         <w:t>GIỚI THIỆU CHƯƠNG</w:t>
       </w:r>
@@ -1787,6 +1921,8 @@
         <w:rPr>
           <w:b w:val="0"/>
           <w:noProof/>
+          <w:sz w:val="26"/>
+          <w:szCs w:val="26"/>
         </w:rPr>
         <w:tab/>
       </w:r>
@@ -1794,6 +1930,8 @@
         <w:rPr>
           <w:b w:val="0"/>
           <w:noProof/>
+          <w:sz w:val="26"/>
+          <w:szCs w:val="26"/>
         </w:rPr>
         <w:fldChar w:fldCharType="begin"/>
       </w:r>
@@ -1801,6 +1939,8 @@
         <w:rPr>
           <w:b w:val="0"/>
           <w:noProof/>
+          <w:sz w:val="26"/>
+          <w:szCs w:val="26"/>
         </w:rPr>
         <w:instrText xml:space="preserve"> PAGEREF _Toc482195597 \h </w:instrText>
       </w:r>
@@ -1808,12 +1948,16 @@
         <w:rPr>
           <w:b w:val="0"/>
           <w:noProof/>
-        </w:rPr>
-      </w:r>
-      <w:r>
-        <w:rPr>
-          <w:b w:val="0"/>
-          <w:noProof/>
+          <w:sz w:val="26"/>
+          <w:szCs w:val="26"/>
+        </w:rPr>
+      </w:r>
+      <w:r>
+        <w:rPr>
+          <w:b w:val="0"/>
+          <w:noProof/>
+          <w:sz w:val="26"/>
+          <w:szCs w:val="26"/>
         </w:rPr>
         <w:fldChar w:fldCharType="separate"/>
       </w:r>
@@ -1821,6 +1965,8 @@
         <w:rPr>
           <w:b w:val="0"/>
           <w:noProof/>
+          <w:sz w:val="26"/>
+          <w:szCs w:val="26"/>
         </w:rPr>
         <w:t>2</w:t>
       </w:r>
@@ -1828,6 +1974,8 @@
         <w:rPr>
           <w:b w:val="0"/>
           <w:noProof/>
+          <w:sz w:val="26"/>
+          <w:szCs w:val="26"/>
         </w:rPr>
         <w:fldChar w:fldCharType="end"/>
       </w:r>
@@ -1839,19 +1987,25 @@
           <w:tab w:val="left" w:pos="550"/>
           <w:tab w:val="right" w:leader="dot" w:pos="8778"/>
         </w:tabs>
+        <w:spacing w:line="360" w:lineRule="auto"/>
+        <w:jc w:val="both"/>
         <w:rPr>
           <w:rFonts w:eastAsiaTheme="minorEastAsia"/>
           <w:b w:val="0"/>
           <w:bCs w:val="0"/>
           <w:smallCaps w:val="0"/>
           <w:noProof/>
-        </w:rPr>
-      </w:pPr>
-      <w:r>
-        <w:rPr>
-          <w:rFonts w:ascii="Times New Roman" w:hAnsi="Times New Roman" w:cs="Times New Roman"/>
-          <w:b w:val="0"/>
-          <w:noProof/>
+          <w:sz w:val="26"/>
+          <w:szCs w:val="26"/>
+        </w:rPr>
+      </w:pPr>
+      <w:r>
+        <w:rPr>
+          <w:rFonts w:ascii="Times New Roman" w:hAnsi="Times New Roman" w:cs="Times New Roman"/>
+          <w:b w:val="0"/>
+          <w:noProof/>
+          <w:sz w:val="26"/>
+          <w:szCs w:val="26"/>
         </w:rPr>
         <w:t>1.2.</w:t>
       </w:r>
@@ -1862,6 +2016,8 @@
           <w:bCs w:val="0"/>
           <w:smallCaps w:val="0"/>
           <w:noProof/>
+          <w:sz w:val="26"/>
+          <w:szCs w:val="26"/>
         </w:rPr>
         <w:tab/>
       </w:r>
@@ -1870,6 +2026,8 @@
           <w:rFonts w:ascii="Times New Roman" w:hAnsi="Times New Roman" w:cs="Times New Roman"/>
           <w:b w:val="0"/>
           <w:noProof/>
+          <w:sz w:val="26"/>
+          <w:szCs w:val="26"/>
         </w:rPr>
         <w:t>TỔNG QUAN KIẾN TRÚC HỆ ĐIỀU HÀNH LINUX</w:t>
       </w:r>
@@ -1877,6 +2035,8 @@
         <w:rPr>
           <w:b w:val="0"/>
           <w:noProof/>
+          <w:sz w:val="26"/>
+          <w:szCs w:val="26"/>
         </w:rPr>
         <w:tab/>
       </w:r>
@@ -1884,6 +2044,8 @@
         <w:rPr>
           <w:b w:val="0"/>
           <w:noProof/>
+          <w:sz w:val="26"/>
+          <w:szCs w:val="26"/>
         </w:rPr>
         <w:fldChar w:fldCharType="begin"/>
       </w:r>
@@ -1891,6 +2053,8 @@
         <w:rPr>
           <w:b w:val="0"/>
           <w:noProof/>
+          <w:sz w:val="26"/>
+          <w:szCs w:val="26"/>
         </w:rPr>
         <w:instrText xml:space="preserve"> PAGEREF _Toc482195598 \h </w:instrText>
       </w:r>
@@ -1898,12 +2062,16 @@
         <w:rPr>
           <w:b w:val="0"/>
           <w:noProof/>
-        </w:rPr>
-      </w:r>
-      <w:r>
-        <w:rPr>
-          <w:b w:val="0"/>
-          <w:noProof/>
+          <w:sz w:val="26"/>
+          <w:szCs w:val="26"/>
+        </w:rPr>
+      </w:r>
+      <w:r>
+        <w:rPr>
+          <w:b w:val="0"/>
+          <w:noProof/>
+          <w:sz w:val="26"/>
+          <w:szCs w:val="26"/>
         </w:rPr>
         <w:fldChar w:fldCharType="separate"/>
       </w:r>
@@ -1911,6 +2079,8 @@
         <w:rPr>
           <w:b w:val="0"/>
           <w:noProof/>
+          <w:sz w:val="26"/>
+          <w:szCs w:val="26"/>
         </w:rPr>
         <w:t>2</w:t>
       </w:r>
@@ -1918,6 +2088,8 @@
         <w:rPr>
           <w:b w:val="0"/>
           <w:noProof/>
+          <w:sz w:val="26"/>
+          <w:szCs w:val="26"/>
         </w:rPr>
         <w:fldChar w:fldCharType="end"/>
       </w:r>
@@ -1929,16 +2101,22 @@
           <w:tab w:val="left" w:pos="715"/>
           <w:tab w:val="right" w:leader="dot" w:pos="8778"/>
         </w:tabs>
+        <w:spacing w:line="360" w:lineRule="auto"/>
+        <w:jc w:val="both"/>
         <w:rPr>
           <w:rFonts w:eastAsiaTheme="minorEastAsia"/>
           <w:smallCaps w:val="0"/>
           <w:noProof/>
-        </w:rPr>
-      </w:pPr>
-      <w:r>
-        <w:rPr>
-          <w:rFonts w:ascii="Times New Roman" w:hAnsi="Times New Roman" w:cs="Times New Roman"/>
-          <w:noProof/>
+          <w:sz w:val="26"/>
+          <w:szCs w:val="26"/>
+        </w:rPr>
+      </w:pPr>
+      <w:r>
+        <w:rPr>
+          <w:rFonts w:ascii="Times New Roman" w:hAnsi="Times New Roman" w:cs="Times New Roman"/>
+          <w:noProof/>
+          <w:sz w:val="26"/>
+          <w:szCs w:val="26"/>
         </w:rPr>
         <w:t>1.2.1.</w:t>
       </w:r>
@@ -1947,6 +2125,8 @@
           <w:rFonts w:eastAsiaTheme="minorEastAsia"/>
           <w:smallCaps w:val="0"/>
           <w:noProof/>
+          <w:sz w:val="26"/>
+          <w:szCs w:val="26"/>
         </w:rPr>
         <w:tab/>
       </w:r>
@@ -1954,47 +2134,63 @@
         <w:rPr>
           <w:rFonts w:ascii="Times New Roman" w:hAnsi="Times New Roman" w:cs="Times New Roman"/>
           <w:noProof/>
+          <w:sz w:val="26"/>
+          <w:szCs w:val="26"/>
         </w:rPr>
         <w:t>HẠT NHÂN (KERNEL)</w:t>
       </w:r>
       <w:r>
         <w:rPr>
           <w:noProof/>
+          <w:sz w:val="26"/>
+          <w:szCs w:val="26"/>
         </w:rPr>
         <w:tab/>
       </w:r>
       <w:r>
         <w:rPr>
           <w:noProof/>
+          <w:sz w:val="26"/>
+          <w:szCs w:val="26"/>
         </w:rPr>
         <w:fldChar w:fldCharType="begin"/>
       </w:r>
       <w:r>
         <w:rPr>
           <w:noProof/>
+          <w:sz w:val="26"/>
+          <w:szCs w:val="26"/>
         </w:rPr>
         <w:instrText xml:space="preserve"> PAGEREF _Toc482195599 \h </w:instrText>
       </w:r>
       <w:r>
         <w:rPr>
           <w:noProof/>
-        </w:rPr>
-      </w:r>
-      <w:r>
-        <w:rPr>
-          <w:noProof/>
+          <w:sz w:val="26"/>
+          <w:szCs w:val="26"/>
+        </w:rPr>
+      </w:r>
+      <w:r>
+        <w:rPr>
+          <w:noProof/>
+          <w:sz w:val="26"/>
+          <w:szCs w:val="26"/>
         </w:rPr>
         <w:fldChar w:fldCharType="separate"/>
       </w:r>
       <w:r>
         <w:rPr>
           <w:noProof/>
+          <w:sz w:val="26"/>
+          <w:szCs w:val="26"/>
         </w:rPr>
         <w:t>2</w:t>
       </w:r>
       <w:r>
         <w:rPr>
           <w:noProof/>
+          <w:sz w:val="26"/>
+          <w:szCs w:val="26"/>
         </w:rPr>
         <w:fldChar w:fldCharType="end"/>
       </w:r>
@@ -2006,16 +2202,22 @@
           <w:tab w:val="left" w:pos="715"/>
           <w:tab w:val="right" w:leader="dot" w:pos="8778"/>
         </w:tabs>
+        <w:spacing w:line="360" w:lineRule="auto"/>
+        <w:jc w:val="both"/>
         <w:rPr>
           <w:rFonts w:eastAsiaTheme="minorEastAsia"/>
           <w:smallCaps w:val="0"/>
           <w:noProof/>
-        </w:rPr>
-      </w:pPr>
-      <w:r>
-        <w:rPr>
-          <w:rFonts w:ascii="Times New Roman" w:hAnsi="Times New Roman" w:cs="Times New Roman"/>
-          <w:noProof/>
+          <w:sz w:val="26"/>
+          <w:szCs w:val="26"/>
+        </w:rPr>
+      </w:pPr>
+      <w:r>
+        <w:rPr>
+          <w:rFonts w:ascii="Times New Roman" w:hAnsi="Times New Roman" w:cs="Times New Roman"/>
+          <w:noProof/>
+          <w:sz w:val="26"/>
+          <w:szCs w:val="26"/>
         </w:rPr>
         <w:t>1.2.2.</w:t>
       </w:r>
@@ -2024,6 +2226,8 @@
           <w:rFonts w:eastAsiaTheme="minorEastAsia"/>
           <w:smallCaps w:val="0"/>
           <w:noProof/>
+          <w:sz w:val="26"/>
+          <w:szCs w:val="26"/>
         </w:rPr>
         <w:tab/>
       </w:r>
@@ -2031,47 +2235,63 @@
         <w:rPr>
           <w:rFonts w:ascii="Times New Roman" w:hAnsi="Times New Roman" w:cs="Times New Roman"/>
           <w:noProof/>
+          <w:sz w:val="26"/>
+          <w:szCs w:val="26"/>
         </w:rPr>
         <w:t>SHELL</w:t>
       </w:r>
       <w:r>
         <w:rPr>
           <w:noProof/>
+          <w:sz w:val="26"/>
+          <w:szCs w:val="26"/>
         </w:rPr>
         <w:tab/>
       </w:r>
       <w:r>
         <w:rPr>
           <w:noProof/>
+          <w:sz w:val="26"/>
+          <w:szCs w:val="26"/>
         </w:rPr>
         <w:fldChar w:fldCharType="begin"/>
       </w:r>
       <w:r>
         <w:rPr>
           <w:noProof/>
+          <w:sz w:val="26"/>
+          <w:szCs w:val="26"/>
         </w:rPr>
         <w:instrText xml:space="preserve"> PAGEREF _Toc482195600 \h </w:instrText>
       </w:r>
       <w:r>
         <w:rPr>
           <w:noProof/>
-        </w:rPr>
-      </w:r>
-      <w:r>
-        <w:rPr>
-          <w:noProof/>
+          <w:sz w:val="26"/>
+          <w:szCs w:val="26"/>
+        </w:rPr>
+      </w:r>
+      <w:r>
+        <w:rPr>
+          <w:noProof/>
+          <w:sz w:val="26"/>
+          <w:szCs w:val="26"/>
         </w:rPr>
         <w:fldChar w:fldCharType="separate"/>
       </w:r>
       <w:r>
         <w:rPr>
           <w:noProof/>
+          <w:sz w:val="26"/>
+          <w:szCs w:val="26"/>
         </w:rPr>
         <w:t>3</w:t>
       </w:r>
       <w:r>
         <w:rPr>
           <w:noProof/>
+          <w:sz w:val="26"/>
+          <w:szCs w:val="26"/>
         </w:rPr>
         <w:fldChar w:fldCharType="end"/>
       </w:r>
@@ -2083,16 +2303,22 @@
           <w:tab w:val="left" w:pos="715"/>
           <w:tab w:val="right" w:leader="dot" w:pos="8778"/>
         </w:tabs>
+        <w:spacing w:line="360" w:lineRule="auto"/>
+        <w:jc w:val="both"/>
         <w:rPr>
           <w:rFonts w:eastAsiaTheme="minorEastAsia"/>
           <w:smallCaps w:val="0"/>
           <w:noProof/>
-        </w:rPr>
-      </w:pPr>
-      <w:r>
-        <w:rPr>
-          <w:rFonts w:ascii="Times New Roman" w:hAnsi="Times New Roman" w:cs="Times New Roman"/>
-          <w:noProof/>
+          <w:sz w:val="26"/>
+          <w:szCs w:val="26"/>
+        </w:rPr>
+      </w:pPr>
+      <w:r>
+        <w:rPr>
+          <w:rFonts w:ascii="Times New Roman" w:hAnsi="Times New Roman" w:cs="Times New Roman"/>
+          <w:noProof/>
+          <w:sz w:val="26"/>
+          <w:szCs w:val="26"/>
         </w:rPr>
         <w:t>1.2.3.</w:t>
       </w:r>
@@ -2101,6 +2327,8 @@
           <w:rFonts w:eastAsiaTheme="minorEastAsia"/>
           <w:smallCaps w:val="0"/>
           <w:noProof/>
+          <w:sz w:val="26"/>
+          <w:szCs w:val="26"/>
         </w:rPr>
         <w:tab/>
       </w:r>
@@ -2108,47 +2336,63 @@
         <w:rPr>
           <w:rFonts w:ascii="Times New Roman" w:hAnsi="Times New Roman" w:cs="Times New Roman"/>
           <w:noProof/>
+          <w:sz w:val="26"/>
+          <w:szCs w:val="26"/>
         </w:rPr>
         <w:t>TỔ CHỨC HỆ THỐNG THƯ MỤC TRÊN HỆ ĐIỀU HÀNH LINUX</w:t>
       </w:r>
       <w:r>
         <w:rPr>
           <w:noProof/>
+          <w:sz w:val="26"/>
+          <w:szCs w:val="26"/>
         </w:rPr>
         <w:tab/>
       </w:r>
       <w:r>
         <w:rPr>
           <w:noProof/>
+          <w:sz w:val="26"/>
+          <w:szCs w:val="26"/>
         </w:rPr>
         <w:fldChar w:fldCharType="begin"/>
       </w:r>
       <w:r>
         <w:rPr>
           <w:noProof/>
+          <w:sz w:val="26"/>
+          <w:szCs w:val="26"/>
         </w:rPr>
         <w:instrText xml:space="preserve"> PAGEREF _Toc482195601 \h </w:instrText>
       </w:r>
       <w:r>
         <w:rPr>
           <w:noProof/>
-        </w:rPr>
-      </w:r>
-      <w:r>
-        <w:rPr>
-          <w:noProof/>
+          <w:sz w:val="26"/>
+          <w:szCs w:val="26"/>
+        </w:rPr>
+      </w:r>
+      <w:r>
+        <w:rPr>
+          <w:noProof/>
+          <w:sz w:val="26"/>
+          <w:szCs w:val="26"/>
         </w:rPr>
         <w:fldChar w:fldCharType="separate"/>
       </w:r>
       <w:r>
         <w:rPr>
           <w:noProof/>
+          <w:sz w:val="26"/>
+          <w:szCs w:val="26"/>
         </w:rPr>
         <w:t>4</w:t>
       </w:r>
       <w:r>
         <w:rPr>
           <w:noProof/>
+          <w:sz w:val="26"/>
+          <w:szCs w:val="26"/>
         </w:rPr>
         <w:fldChar w:fldCharType="end"/>
       </w:r>
@@ -2160,16 +2404,22 @@
           <w:tab w:val="left" w:pos="715"/>
           <w:tab w:val="right" w:leader="dot" w:pos="8778"/>
         </w:tabs>
+        <w:spacing w:line="360" w:lineRule="auto"/>
+        <w:jc w:val="both"/>
         <w:rPr>
           <w:rFonts w:eastAsiaTheme="minorEastAsia"/>
           <w:smallCaps w:val="0"/>
           <w:noProof/>
-        </w:rPr>
-      </w:pPr>
-      <w:r>
-        <w:rPr>
-          <w:rFonts w:ascii="Times New Roman" w:hAnsi="Times New Roman" w:cs="Times New Roman"/>
-          <w:noProof/>
+          <w:sz w:val="26"/>
+          <w:szCs w:val="26"/>
+        </w:rPr>
+      </w:pPr>
+      <w:r>
+        <w:rPr>
+          <w:rFonts w:ascii="Times New Roman" w:hAnsi="Times New Roman" w:cs="Times New Roman"/>
+          <w:noProof/>
+          <w:sz w:val="26"/>
+          <w:szCs w:val="26"/>
         </w:rPr>
         <w:t>1.2.4.</w:t>
       </w:r>
@@ -2178,6 +2428,8 @@
           <w:rFonts w:eastAsiaTheme="minorEastAsia"/>
           <w:smallCaps w:val="0"/>
           <w:noProof/>
+          <w:sz w:val="26"/>
+          <w:szCs w:val="26"/>
         </w:rPr>
         <w:tab/>
       </w:r>
@@ -2185,47 +2437,63 @@
         <w:rPr>
           <w:rFonts w:ascii="Times New Roman" w:hAnsi="Times New Roman" w:cs="Times New Roman"/>
           <w:noProof/>
+          <w:sz w:val="26"/>
+          <w:szCs w:val="26"/>
         </w:rPr>
         <w:t>QUẢN LÝ THIẾT BỊ TRÊN HỆ ĐIỀU HÀNH LINUX</w:t>
       </w:r>
       <w:r>
         <w:rPr>
           <w:noProof/>
+          <w:sz w:val="26"/>
+          <w:szCs w:val="26"/>
         </w:rPr>
         <w:tab/>
       </w:r>
       <w:r>
         <w:rPr>
           <w:noProof/>
+          <w:sz w:val="26"/>
+          <w:szCs w:val="26"/>
         </w:rPr>
         <w:fldChar w:fldCharType="begin"/>
       </w:r>
       <w:r>
         <w:rPr>
           <w:noProof/>
+          <w:sz w:val="26"/>
+          <w:szCs w:val="26"/>
         </w:rPr>
         <w:instrText xml:space="preserve"> PAGEREF _Toc482195602 \h </w:instrText>
       </w:r>
       <w:r>
         <w:rPr>
           <w:noProof/>
-        </w:rPr>
-      </w:r>
-      <w:r>
-        <w:rPr>
-          <w:noProof/>
+          <w:sz w:val="26"/>
+          <w:szCs w:val="26"/>
+        </w:rPr>
+      </w:r>
+      <w:r>
+        <w:rPr>
+          <w:noProof/>
+          <w:sz w:val="26"/>
+          <w:szCs w:val="26"/>
         </w:rPr>
         <w:fldChar w:fldCharType="separate"/>
       </w:r>
       <w:r>
         <w:rPr>
           <w:noProof/>
+          <w:sz w:val="26"/>
+          <w:szCs w:val="26"/>
         </w:rPr>
         <w:t>5</w:t>
       </w:r>
       <w:r>
         <w:rPr>
           <w:noProof/>
+          <w:sz w:val="26"/>
+          <w:szCs w:val="26"/>
         </w:rPr>
         <w:fldChar w:fldCharType="end"/>
       </w:r>
@@ -2237,16 +2505,22 @@
           <w:tab w:val="left" w:pos="715"/>
           <w:tab w:val="right" w:leader="dot" w:pos="8778"/>
         </w:tabs>
+        <w:spacing w:line="360" w:lineRule="auto"/>
+        <w:jc w:val="both"/>
         <w:rPr>
           <w:rFonts w:eastAsiaTheme="minorEastAsia"/>
           <w:smallCaps w:val="0"/>
           <w:noProof/>
-        </w:rPr>
-      </w:pPr>
-      <w:r>
-        <w:rPr>
-          <w:rFonts w:ascii="Times New Roman" w:hAnsi="Times New Roman" w:cs="Times New Roman"/>
-          <w:noProof/>
+          <w:sz w:val="26"/>
+          <w:szCs w:val="26"/>
+        </w:rPr>
+      </w:pPr>
+      <w:r>
+        <w:rPr>
+          <w:rFonts w:ascii="Times New Roman" w:hAnsi="Times New Roman" w:cs="Times New Roman"/>
+          <w:noProof/>
+          <w:sz w:val="26"/>
+          <w:szCs w:val="26"/>
         </w:rPr>
         <w:t>1.2.6.</w:t>
       </w:r>
@@ -2255,6 +2529,8 @@
           <w:rFonts w:eastAsiaTheme="minorEastAsia"/>
           <w:smallCaps w:val="0"/>
           <w:noProof/>
+          <w:sz w:val="26"/>
+          <w:szCs w:val="26"/>
         </w:rPr>
         <w:tab/>
       </w:r>
@@ -2262,47 +2538,63 @@
         <w:rPr>
           <w:rFonts w:ascii="Times New Roman" w:hAnsi="Times New Roman" w:cs="Times New Roman"/>
           <w:noProof/>
+          <w:sz w:val="26"/>
+          <w:szCs w:val="26"/>
         </w:rPr>
         <w:t>QUẢN LÝ BỘ NHỚ</w:t>
       </w:r>
       <w:r>
         <w:rPr>
           <w:noProof/>
+          <w:sz w:val="26"/>
+          <w:szCs w:val="26"/>
         </w:rPr>
         <w:tab/>
       </w:r>
       <w:r>
         <w:rPr>
           <w:noProof/>
+          <w:sz w:val="26"/>
+          <w:szCs w:val="26"/>
         </w:rPr>
         <w:fldChar w:fldCharType="begin"/>
       </w:r>
       <w:r>
         <w:rPr>
           <w:noProof/>
+          <w:sz w:val="26"/>
+          <w:szCs w:val="26"/>
         </w:rPr>
         <w:instrText xml:space="preserve"> PAGEREF _Toc482195603 \h </w:instrText>
       </w:r>
       <w:r>
         <w:rPr>
           <w:noProof/>
-        </w:rPr>
-      </w:r>
-      <w:r>
-        <w:rPr>
-          <w:noProof/>
+          <w:sz w:val="26"/>
+          <w:szCs w:val="26"/>
+        </w:rPr>
+      </w:r>
+      <w:r>
+        <w:rPr>
+          <w:noProof/>
+          <w:sz w:val="26"/>
+          <w:szCs w:val="26"/>
         </w:rPr>
         <w:fldChar w:fldCharType="separate"/>
       </w:r>
       <w:r>
         <w:rPr>
           <w:noProof/>
+          <w:sz w:val="26"/>
+          <w:szCs w:val="26"/>
         </w:rPr>
         <w:t>7</w:t>
       </w:r>
       <w:r>
         <w:rPr>
           <w:noProof/>
+          <w:sz w:val="26"/>
+          <w:szCs w:val="26"/>
         </w:rPr>
         <w:fldChar w:fldCharType="end"/>
       </w:r>
@@ -2314,16 +2606,22 @@
           <w:tab w:val="left" w:pos="715"/>
           <w:tab w:val="right" w:leader="dot" w:pos="8778"/>
         </w:tabs>
+        <w:spacing w:line="360" w:lineRule="auto"/>
+        <w:jc w:val="both"/>
         <w:rPr>
           <w:rFonts w:eastAsiaTheme="minorEastAsia"/>
           <w:smallCaps w:val="0"/>
           <w:noProof/>
-        </w:rPr>
-      </w:pPr>
-      <w:r>
-        <w:rPr>
-          <w:rFonts w:ascii="Times New Roman" w:hAnsi="Times New Roman" w:cs="Times New Roman"/>
-          <w:noProof/>
+          <w:sz w:val="26"/>
+          <w:szCs w:val="26"/>
+        </w:rPr>
+      </w:pPr>
+      <w:r>
+        <w:rPr>
+          <w:rFonts w:ascii="Times New Roman" w:hAnsi="Times New Roman" w:cs="Times New Roman"/>
+          <w:noProof/>
+          <w:sz w:val="26"/>
+          <w:szCs w:val="26"/>
         </w:rPr>
         <w:t>1.2.7.</w:t>
       </w:r>
@@ -2332,6 +2630,8 @@
           <w:rFonts w:eastAsiaTheme="minorEastAsia"/>
           <w:smallCaps w:val="0"/>
           <w:noProof/>
+          <w:sz w:val="26"/>
+          <w:szCs w:val="26"/>
         </w:rPr>
         <w:tab/>
       </w:r>
@@ -2339,47 +2639,63 @@
         <w:rPr>
           <w:rFonts w:ascii="Times New Roman" w:hAnsi="Times New Roman" w:cs="Times New Roman"/>
           <w:noProof/>
+          <w:sz w:val="26"/>
+          <w:szCs w:val="26"/>
         </w:rPr>
         <w:t>CÁC CÂU LỆNH CƠ BẢN TRONG LINUX</w:t>
       </w:r>
       <w:r>
         <w:rPr>
           <w:noProof/>
+          <w:sz w:val="26"/>
+          <w:szCs w:val="26"/>
         </w:rPr>
         <w:tab/>
       </w:r>
       <w:r>
         <w:rPr>
           <w:noProof/>
+          <w:sz w:val="26"/>
+          <w:szCs w:val="26"/>
         </w:rPr>
         <w:fldChar w:fldCharType="begin"/>
       </w:r>
       <w:r>
         <w:rPr>
           <w:noProof/>
+          <w:sz w:val="26"/>
+          <w:szCs w:val="26"/>
         </w:rPr>
         <w:instrText xml:space="preserve"> PAGEREF _Toc482195604 \h </w:instrText>
       </w:r>
       <w:r>
         <w:rPr>
           <w:noProof/>
-        </w:rPr>
-      </w:r>
-      <w:r>
-        <w:rPr>
-          <w:noProof/>
+          <w:sz w:val="26"/>
+          <w:szCs w:val="26"/>
+        </w:rPr>
+      </w:r>
+      <w:r>
+        <w:rPr>
+          <w:noProof/>
+          <w:sz w:val="26"/>
+          <w:szCs w:val="26"/>
         </w:rPr>
         <w:fldChar w:fldCharType="separate"/>
       </w:r>
       <w:r>
         <w:rPr>
           <w:noProof/>
+          <w:sz w:val="26"/>
+          <w:szCs w:val="26"/>
         </w:rPr>
         <w:t>7</w:t>
       </w:r>
       <w:r>
         <w:rPr>
           <w:noProof/>
+          <w:sz w:val="26"/>
+          <w:szCs w:val="26"/>
         </w:rPr>
         <w:fldChar w:fldCharType="end"/>
       </w:r>
@@ -2391,19 +2707,25 @@
           <w:tab w:val="left" w:pos="550"/>
           <w:tab w:val="right" w:leader="dot" w:pos="8778"/>
         </w:tabs>
+        <w:spacing w:line="360" w:lineRule="auto"/>
+        <w:jc w:val="both"/>
         <w:rPr>
           <w:rFonts w:eastAsiaTheme="minorEastAsia"/>
           <w:b w:val="0"/>
           <w:bCs w:val="0"/>
           <w:smallCaps w:val="0"/>
           <w:noProof/>
-        </w:rPr>
-      </w:pPr>
-      <w:r>
-        <w:rPr>
-          <w:rFonts w:ascii="Times New Roman" w:hAnsi="Times New Roman" w:cs="Times New Roman"/>
-          <w:b w:val="0"/>
-          <w:noProof/>
+          <w:sz w:val="26"/>
+          <w:szCs w:val="26"/>
+        </w:rPr>
+      </w:pPr>
+      <w:r>
+        <w:rPr>
+          <w:rFonts w:ascii="Times New Roman" w:hAnsi="Times New Roman" w:cs="Times New Roman"/>
+          <w:b w:val="0"/>
+          <w:noProof/>
+          <w:sz w:val="26"/>
+          <w:szCs w:val="26"/>
         </w:rPr>
         <w:t>1.3.</w:t>
       </w:r>
@@ -2414,6 +2736,8 @@
           <w:bCs w:val="0"/>
           <w:smallCaps w:val="0"/>
           <w:noProof/>
+          <w:sz w:val="26"/>
+          <w:szCs w:val="26"/>
         </w:rPr>
         <w:tab/>
       </w:r>
@@ -2422,6 +2746,8 @@
           <w:rFonts w:ascii="Times New Roman" w:hAnsi="Times New Roman" w:cs="Times New Roman"/>
           <w:b w:val="0"/>
           <w:noProof/>
+          <w:sz w:val="26"/>
+          <w:szCs w:val="26"/>
         </w:rPr>
         <w:t>TỔNG QUAN DỰ ÁN THỰC HIỆN</w:t>
       </w:r>
@@ -2429,6 +2755,8 @@
         <w:rPr>
           <w:b w:val="0"/>
           <w:noProof/>
+          <w:sz w:val="26"/>
+          <w:szCs w:val="26"/>
         </w:rPr>
         <w:tab/>
       </w:r>
@@ -2436,6 +2764,8 @@
         <w:rPr>
           <w:b w:val="0"/>
           <w:noProof/>
+          <w:sz w:val="26"/>
+          <w:szCs w:val="26"/>
         </w:rPr>
         <w:fldChar w:fldCharType="begin"/>
       </w:r>
@@ -2443,6 +2773,8 @@
         <w:rPr>
           <w:b w:val="0"/>
           <w:noProof/>
+          <w:sz w:val="26"/>
+          <w:szCs w:val="26"/>
         </w:rPr>
         <w:instrText xml:space="preserve"> PAGEREF _Toc482195605 \h </w:instrText>
       </w:r>
@@ -2450,12 +2782,16 @@
         <w:rPr>
           <w:b w:val="0"/>
           <w:noProof/>
-        </w:rPr>
-      </w:r>
-      <w:r>
-        <w:rPr>
-          <w:b w:val="0"/>
-          <w:noProof/>
+          <w:sz w:val="26"/>
+          <w:szCs w:val="26"/>
+        </w:rPr>
+      </w:r>
+      <w:r>
+        <w:rPr>
+          <w:b w:val="0"/>
+          <w:noProof/>
+          <w:sz w:val="26"/>
+          <w:szCs w:val="26"/>
         </w:rPr>
         <w:fldChar w:fldCharType="separate"/>
       </w:r>
@@ -2463,6 +2799,8 @@
         <w:rPr>
           <w:b w:val="0"/>
           <w:noProof/>
+          <w:sz w:val="26"/>
+          <w:szCs w:val="26"/>
         </w:rPr>
         <w:t>11</w:t>
       </w:r>
@@ -2470,6 +2808,8 @@
         <w:rPr>
           <w:b w:val="0"/>
           <w:noProof/>
+          <w:sz w:val="26"/>
+          <w:szCs w:val="26"/>
         </w:rPr>
         <w:fldChar w:fldCharType="end"/>
       </w:r>
@@ -2481,16 +2821,22 @@
           <w:tab w:val="left" w:pos="715"/>
           <w:tab w:val="right" w:leader="dot" w:pos="8778"/>
         </w:tabs>
+        <w:spacing w:line="360" w:lineRule="auto"/>
+        <w:jc w:val="both"/>
         <w:rPr>
           <w:rFonts w:eastAsiaTheme="minorEastAsia"/>
           <w:smallCaps w:val="0"/>
           <w:noProof/>
-        </w:rPr>
-      </w:pPr>
-      <w:r>
-        <w:rPr>
-          <w:rFonts w:ascii="Times New Roman" w:hAnsi="Times New Roman" w:cs="Times New Roman"/>
-          <w:noProof/>
+          <w:sz w:val="26"/>
+          <w:szCs w:val="26"/>
+        </w:rPr>
+      </w:pPr>
+      <w:r>
+        <w:rPr>
+          <w:rFonts w:ascii="Times New Roman" w:hAnsi="Times New Roman" w:cs="Times New Roman"/>
+          <w:noProof/>
+          <w:sz w:val="26"/>
+          <w:szCs w:val="26"/>
         </w:rPr>
         <w:t>1.3.1.</w:t>
       </w:r>
@@ -2499,6 +2845,8 @@
           <w:rFonts w:eastAsiaTheme="minorEastAsia"/>
           <w:smallCaps w:val="0"/>
           <w:noProof/>
+          <w:sz w:val="26"/>
+          <w:szCs w:val="26"/>
         </w:rPr>
         <w:tab/>
       </w:r>
@@ -2506,47 +2854,63 @@
         <w:rPr>
           <w:rFonts w:ascii="Times New Roman" w:hAnsi="Times New Roman" w:cs="Times New Roman"/>
           <w:noProof/>
+          <w:sz w:val="26"/>
+          <w:szCs w:val="26"/>
         </w:rPr>
         <w:t>MÔ HÌNH GIAO TIẾP HỆ THỐNG</w:t>
       </w:r>
       <w:r>
         <w:rPr>
           <w:noProof/>
+          <w:sz w:val="26"/>
+          <w:szCs w:val="26"/>
         </w:rPr>
         <w:tab/>
       </w:r>
       <w:r>
         <w:rPr>
           <w:noProof/>
+          <w:sz w:val="26"/>
+          <w:szCs w:val="26"/>
         </w:rPr>
         <w:fldChar w:fldCharType="begin"/>
       </w:r>
       <w:r>
         <w:rPr>
           <w:noProof/>
+          <w:sz w:val="26"/>
+          <w:szCs w:val="26"/>
         </w:rPr>
         <w:instrText xml:space="preserve"> PAGEREF _Toc482195606 \h </w:instrText>
       </w:r>
       <w:r>
         <w:rPr>
           <w:noProof/>
-        </w:rPr>
-      </w:r>
-      <w:r>
-        <w:rPr>
-          <w:noProof/>
+          <w:sz w:val="26"/>
+          <w:szCs w:val="26"/>
+        </w:rPr>
+      </w:r>
+      <w:r>
+        <w:rPr>
+          <w:noProof/>
+          <w:sz w:val="26"/>
+          <w:szCs w:val="26"/>
         </w:rPr>
         <w:fldChar w:fldCharType="separate"/>
       </w:r>
       <w:r>
         <w:rPr>
           <w:noProof/>
+          <w:sz w:val="26"/>
+          <w:szCs w:val="26"/>
         </w:rPr>
         <w:t>11</w:t>
       </w:r>
       <w:r>
         <w:rPr>
           <w:noProof/>
+          <w:sz w:val="26"/>
+          <w:szCs w:val="26"/>
         </w:rPr>
         <w:fldChar w:fldCharType="end"/>
       </w:r>
@@ -2558,16 +2922,22 @@
           <w:tab w:val="left" w:pos="715"/>
           <w:tab w:val="right" w:leader="dot" w:pos="8778"/>
         </w:tabs>
+        <w:spacing w:line="360" w:lineRule="auto"/>
+        <w:jc w:val="both"/>
         <w:rPr>
           <w:rFonts w:eastAsiaTheme="minorEastAsia"/>
           <w:smallCaps w:val="0"/>
           <w:noProof/>
-        </w:rPr>
-      </w:pPr>
-      <w:r>
-        <w:rPr>
-          <w:rFonts w:ascii="Times New Roman" w:hAnsi="Times New Roman" w:cs="Times New Roman"/>
-          <w:noProof/>
+          <w:sz w:val="26"/>
+          <w:szCs w:val="26"/>
+        </w:rPr>
+      </w:pPr>
+      <w:r>
+        <w:rPr>
+          <w:rFonts w:ascii="Times New Roman" w:hAnsi="Times New Roman" w:cs="Times New Roman"/>
+          <w:noProof/>
+          <w:sz w:val="26"/>
+          <w:szCs w:val="26"/>
         </w:rPr>
         <w:t>1.3.2.</w:t>
       </w:r>
@@ -2576,6 +2946,8 @@
           <w:rFonts w:eastAsiaTheme="minorEastAsia"/>
           <w:smallCaps w:val="0"/>
           <w:noProof/>
+          <w:sz w:val="26"/>
+          <w:szCs w:val="26"/>
         </w:rPr>
         <w:tab/>
       </w:r>
@@ -2583,47 +2955,63 @@
         <w:rPr>
           <w:rFonts w:ascii="Times New Roman" w:hAnsi="Times New Roman" w:cs="Times New Roman"/>
           <w:noProof/>
+          <w:sz w:val="26"/>
+          <w:szCs w:val="26"/>
         </w:rPr>
         <w:t>CAN SOFTWARE</w:t>
       </w:r>
       <w:r>
         <w:rPr>
           <w:noProof/>
+          <w:sz w:val="26"/>
+          <w:szCs w:val="26"/>
         </w:rPr>
         <w:tab/>
       </w:r>
       <w:r>
         <w:rPr>
           <w:noProof/>
+          <w:sz w:val="26"/>
+          <w:szCs w:val="26"/>
         </w:rPr>
         <w:fldChar w:fldCharType="begin"/>
       </w:r>
       <w:r>
         <w:rPr>
           <w:noProof/>
+          <w:sz w:val="26"/>
+          <w:szCs w:val="26"/>
         </w:rPr>
         <w:instrText xml:space="preserve"> PAGEREF _Toc482195607 \h </w:instrText>
       </w:r>
       <w:r>
         <w:rPr>
           <w:noProof/>
-        </w:rPr>
-      </w:r>
-      <w:r>
-        <w:rPr>
-          <w:noProof/>
+          <w:sz w:val="26"/>
+          <w:szCs w:val="26"/>
+        </w:rPr>
+      </w:r>
+      <w:r>
+        <w:rPr>
+          <w:noProof/>
+          <w:sz w:val="26"/>
+          <w:szCs w:val="26"/>
         </w:rPr>
         <w:fldChar w:fldCharType="separate"/>
       </w:r>
       <w:r>
         <w:rPr>
           <w:noProof/>
+          <w:sz w:val="26"/>
+          <w:szCs w:val="26"/>
         </w:rPr>
         <w:t>12</w:t>
       </w:r>
       <w:r>
         <w:rPr>
           <w:noProof/>
+          <w:sz w:val="26"/>
+          <w:szCs w:val="26"/>
         </w:rPr>
         <w:fldChar w:fldCharType="end"/>
       </w:r>
@@ -2635,16 +3023,22 @@
           <w:tab w:val="left" w:pos="715"/>
           <w:tab w:val="right" w:leader="dot" w:pos="8778"/>
         </w:tabs>
+        <w:spacing w:line="360" w:lineRule="auto"/>
+        <w:jc w:val="both"/>
         <w:rPr>
           <w:rFonts w:eastAsiaTheme="minorEastAsia"/>
           <w:smallCaps w:val="0"/>
           <w:noProof/>
-        </w:rPr>
-      </w:pPr>
-      <w:r>
-        <w:rPr>
-          <w:rFonts w:ascii="Times New Roman" w:hAnsi="Times New Roman" w:cs="Times New Roman"/>
-          <w:noProof/>
+          <w:sz w:val="26"/>
+          <w:szCs w:val="26"/>
+        </w:rPr>
+      </w:pPr>
+      <w:r>
+        <w:rPr>
+          <w:rFonts w:ascii="Times New Roman" w:hAnsi="Times New Roman" w:cs="Times New Roman"/>
+          <w:noProof/>
+          <w:sz w:val="26"/>
+          <w:szCs w:val="26"/>
         </w:rPr>
         <w:t>1.3.3.</w:t>
       </w:r>
@@ -2653,6 +3047,8 @@
           <w:rFonts w:eastAsiaTheme="minorEastAsia"/>
           <w:smallCaps w:val="0"/>
           <w:noProof/>
+          <w:sz w:val="26"/>
+          <w:szCs w:val="26"/>
         </w:rPr>
         <w:tab/>
       </w:r>
@@ -2660,47 +3056,63 @@
         <w:rPr>
           <w:rFonts w:ascii="Times New Roman" w:hAnsi="Times New Roman" w:cs="Times New Roman"/>
           <w:noProof/>
+          <w:sz w:val="26"/>
+          <w:szCs w:val="26"/>
         </w:rPr>
         <w:t>LINUX USB DRIVER VÀ COMMUNICATION PROTOCOL</w:t>
       </w:r>
       <w:r>
         <w:rPr>
           <w:noProof/>
+          <w:sz w:val="26"/>
+          <w:szCs w:val="26"/>
         </w:rPr>
         <w:tab/>
       </w:r>
       <w:r>
         <w:rPr>
           <w:noProof/>
+          <w:sz w:val="26"/>
+          <w:szCs w:val="26"/>
         </w:rPr>
         <w:fldChar w:fldCharType="begin"/>
       </w:r>
       <w:r>
         <w:rPr>
           <w:noProof/>
+          <w:sz w:val="26"/>
+          <w:szCs w:val="26"/>
         </w:rPr>
         <w:instrText xml:space="preserve"> PAGEREF _Toc482195608 \h </w:instrText>
       </w:r>
       <w:r>
         <w:rPr>
           <w:noProof/>
-        </w:rPr>
-      </w:r>
-      <w:r>
-        <w:rPr>
-          <w:noProof/>
+          <w:sz w:val="26"/>
+          <w:szCs w:val="26"/>
+        </w:rPr>
+      </w:r>
+      <w:r>
+        <w:rPr>
+          <w:noProof/>
+          <w:sz w:val="26"/>
+          <w:szCs w:val="26"/>
         </w:rPr>
         <w:fldChar w:fldCharType="separate"/>
       </w:r>
       <w:r>
         <w:rPr>
           <w:noProof/>
+          <w:sz w:val="26"/>
+          <w:szCs w:val="26"/>
         </w:rPr>
         <w:t>13</w:t>
       </w:r>
       <w:r>
         <w:rPr>
           <w:noProof/>
+          <w:sz w:val="26"/>
+          <w:szCs w:val="26"/>
         </w:rPr>
         <w:fldChar w:fldCharType="end"/>
       </w:r>
@@ -2712,16 +3124,22 @@
           <w:tab w:val="left" w:pos="715"/>
           <w:tab w:val="right" w:leader="dot" w:pos="8778"/>
         </w:tabs>
+        <w:spacing w:line="360" w:lineRule="auto"/>
+        <w:jc w:val="both"/>
         <w:rPr>
           <w:rFonts w:eastAsiaTheme="minorEastAsia"/>
           <w:smallCaps w:val="0"/>
           <w:noProof/>
-        </w:rPr>
-      </w:pPr>
-      <w:r>
-        <w:rPr>
-          <w:rFonts w:ascii="Times New Roman" w:hAnsi="Times New Roman" w:cs="Times New Roman"/>
-          <w:noProof/>
+          <w:sz w:val="26"/>
+          <w:szCs w:val="26"/>
+        </w:rPr>
+      </w:pPr>
+      <w:r>
+        <w:rPr>
+          <w:rFonts w:ascii="Times New Roman" w:hAnsi="Times New Roman" w:cs="Times New Roman"/>
+          <w:noProof/>
+          <w:sz w:val="26"/>
+          <w:szCs w:val="26"/>
         </w:rPr>
         <w:t>1.3.4.</w:t>
       </w:r>
@@ -2730,6 +3148,8 @@
           <w:rFonts w:eastAsiaTheme="minorEastAsia"/>
           <w:smallCaps w:val="0"/>
           <w:noProof/>
+          <w:sz w:val="26"/>
+          <w:szCs w:val="26"/>
         </w:rPr>
         <w:tab/>
       </w:r>
@@ -2737,47 +3157,63 @@
         <w:rPr>
           <w:rFonts w:ascii="Times New Roman" w:hAnsi="Times New Roman" w:cs="Times New Roman"/>
           <w:noProof/>
+          <w:sz w:val="26"/>
+          <w:szCs w:val="26"/>
         </w:rPr>
         <w:t>CAN DEVICE</w:t>
       </w:r>
       <w:r>
         <w:rPr>
           <w:noProof/>
+          <w:sz w:val="26"/>
+          <w:szCs w:val="26"/>
         </w:rPr>
         <w:tab/>
       </w:r>
       <w:r>
         <w:rPr>
           <w:noProof/>
+          <w:sz w:val="26"/>
+          <w:szCs w:val="26"/>
         </w:rPr>
         <w:fldChar w:fldCharType="begin"/>
       </w:r>
       <w:r>
         <w:rPr>
           <w:noProof/>
+          <w:sz w:val="26"/>
+          <w:szCs w:val="26"/>
         </w:rPr>
         <w:instrText xml:space="preserve"> PAGEREF _Toc482195609 \h </w:instrText>
       </w:r>
       <w:r>
         <w:rPr>
           <w:noProof/>
-        </w:rPr>
-      </w:r>
-      <w:r>
-        <w:rPr>
-          <w:noProof/>
+          <w:sz w:val="26"/>
+          <w:szCs w:val="26"/>
+        </w:rPr>
+      </w:r>
+      <w:r>
+        <w:rPr>
+          <w:noProof/>
+          <w:sz w:val="26"/>
+          <w:szCs w:val="26"/>
         </w:rPr>
         <w:fldChar w:fldCharType="separate"/>
       </w:r>
       <w:r>
         <w:rPr>
           <w:noProof/>
+          <w:sz w:val="26"/>
+          <w:szCs w:val="26"/>
         </w:rPr>
         <w:t>14</w:t>
       </w:r>
       <w:r>
         <w:rPr>
           <w:noProof/>
+          <w:sz w:val="26"/>
+          <w:szCs w:val="26"/>
         </w:rPr>
         <w:fldChar w:fldCharType="end"/>
       </w:r>
@@ -2789,19 +3225,25 @@
           <w:tab w:val="left" w:pos="550"/>
           <w:tab w:val="right" w:leader="dot" w:pos="8778"/>
         </w:tabs>
+        <w:spacing w:line="360" w:lineRule="auto"/>
+        <w:jc w:val="both"/>
         <w:rPr>
           <w:rFonts w:eastAsiaTheme="minorEastAsia"/>
           <w:b w:val="0"/>
           <w:bCs w:val="0"/>
           <w:smallCaps w:val="0"/>
           <w:noProof/>
-        </w:rPr>
-      </w:pPr>
-      <w:r>
-        <w:rPr>
-          <w:rFonts w:ascii="Times New Roman" w:hAnsi="Times New Roman" w:cs="Times New Roman"/>
-          <w:b w:val="0"/>
-          <w:noProof/>
+          <w:sz w:val="26"/>
+          <w:szCs w:val="26"/>
+        </w:rPr>
+      </w:pPr>
+      <w:r>
+        <w:rPr>
+          <w:rFonts w:ascii="Times New Roman" w:hAnsi="Times New Roman" w:cs="Times New Roman"/>
+          <w:b w:val="0"/>
+          <w:noProof/>
+          <w:sz w:val="26"/>
+          <w:szCs w:val="26"/>
         </w:rPr>
         <w:t>1.4.</w:t>
       </w:r>
@@ -2812,6 +3254,8 @@
           <w:bCs w:val="0"/>
           <w:smallCaps w:val="0"/>
           <w:noProof/>
+          <w:sz w:val="26"/>
+          <w:szCs w:val="26"/>
         </w:rPr>
         <w:tab/>
       </w:r>
@@ -2820,6 +3264,8 @@
           <w:rFonts w:ascii="Times New Roman" w:hAnsi="Times New Roman" w:cs="Times New Roman"/>
           <w:b w:val="0"/>
           <w:noProof/>
+          <w:sz w:val="26"/>
+          <w:szCs w:val="26"/>
         </w:rPr>
         <w:t>KẾT LUẬN CHƯƠNG</w:t>
       </w:r>
@@ -2827,6 +3273,8 @@
         <w:rPr>
           <w:b w:val="0"/>
           <w:noProof/>
+          <w:sz w:val="26"/>
+          <w:szCs w:val="26"/>
         </w:rPr>
         <w:tab/>
       </w:r>
@@ -2834,6 +3282,8 @@
         <w:rPr>
           <w:b w:val="0"/>
           <w:noProof/>
+          <w:sz w:val="26"/>
+          <w:szCs w:val="26"/>
         </w:rPr>
         <w:fldChar w:fldCharType="begin"/>
       </w:r>
@@ -2841,6 +3291,8 @@
         <w:rPr>
           <w:b w:val="0"/>
           <w:noProof/>
+          <w:sz w:val="26"/>
+          <w:szCs w:val="26"/>
         </w:rPr>
         <w:instrText xml:space="preserve"> PAGEREF _Toc482195610 \h </w:instrText>
       </w:r>
@@ -2848,12 +3300,16 @@
         <w:rPr>
           <w:b w:val="0"/>
           <w:noProof/>
-        </w:rPr>
-      </w:r>
-      <w:r>
-        <w:rPr>
-          <w:b w:val="0"/>
-          <w:noProof/>
+          <w:sz w:val="26"/>
+          <w:szCs w:val="26"/>
+        </w:rPr>
+      </w:r>
+      <w:r>
+        <w:rPr>
+          <w:b w:val="0"/>
+          <w:noProof/>
+          <w:sz w:val="26"/>
+          <w:szCs w:val="26"/>
         </w:rPr>
         <w:fldChar w:fldCharType="separate"/>
       </w:r>
@@ -2861,6 +3317,8 @@
         <w:rPr>
           <w:b w:val="0"/>
           <w:noProof/>
+          <w:sz w:val="26"/>
+          <w:szCs w:val="26"/>
         </w:rPr>
         <w:t>14</w:t>
       </w:r>
@@ -2868,6 +3326,8 @@
         <w:rPr>
           <w:b w:val="0"/>
           <w:noProof/>
+          <w:sz w:val="26"/>
+          <w:szCs w:val="26"/>
         </w:rPr>
         <w:fldChar w:fldCharType="end"/>
       </w:r>
@@ -2878,12 +3338,16 @@
         <w:tabs>
           <w:tab w:val="right" w:leader="dot" w:pos="8778"/>
         </w:tabs>
+        <w:spacing w:line="360" w:lineRule="auto"/>
+        <w:jc w:val="both"/>
         <w:rPr>
           <w:rFonts w:eastAsiaTheme="minorEastAsia"/>
           <w:b w:val="0"/>
           <w:bCs w:val="0"/>
           <w:caps w:val="0"/>
           <w:noProof/>
+          <w:sz w:val="26"/>
+          <w:szCs w:val="26"/>
           <w:u w:val="none"/>
         </w:rPr>
       </w:pPr>
@@ -2893,6 +3357,8 @@
           <w:b w:val="0"/>
           <w:caps w:val="0"/>
           <w:noProof/>
+          <w:sz w:val="26"/>
+          <w:szCs w:val="26"/>
           <w:u w:val="none"/>
         </w:rPr>
         <w:t>CHƯƠNG 2: LẬP TRÌNH LINUX DRIVER</w:t>
@@ -2902,6 +3368,8 @@
           <w:b w:val="0"/>
           <w:caps w:val="0"/>
           <w:noProof/>
+          <w:sz w:val="26"/>
+          <w:szCs w:val="26"/>
           <w:u w:val="none"/>
         </w:rPr>
         <w:tab/>
@@ -2910,6 +3378,8 @@
         <w:rPr>
           <w:b w:val="0"/>
           <w:noProof/>
+          <w:sz w:val="26"/>
+          <w:szCs w:val="26"/>
           <w:u w:val="none"/>
         </w:rPr>
         <w:fldChar w:fldCharType="begin"/>
@@ -2918,6 +3388,8 @@
         <w:rPr>
           <w:b w:val="0"/>
           <w:noProof/>
+          <w:sz w:val="26"/>
+          <w:szCs w:val="26"/>
           <w:u w:val="none"/>
         </w:rPr>
         <w:instrText xml:space="preserve"> PAGEREF _Toc482195611 \h </w:instrText>
@@ -2926,6 +3398,8 @@
         <w:rPr>
           <w:b w:val="0"/>
           <w:noProof/>
+          <w:sz w:val="26"/>
+          <w:szCs w:val="26"/>
           <w:u w:val="none"/>
         </w:rPr>
       </w:r>
@@ -2933,6 +3407,8 @@
         <w:rPr>
           <w:b w:val="0"/>
           <w:noProof/>
+          <w:sz w:val="26"/>
+          <w:szCs w:val="26"/>
           <w:u w:val="none"/>
         </w:rPr>
         <w:fldChar w:fldCharType="separate"/>
@@ -2942,6 +3418,8 @@
           <w:b w:val="0"/>
           <w:caps w:val="0"/>
           <w:noProof/>
+          <w:sz w:val="26"/>
+          <w:szCs w:val="26"/>
           <w:u w:val="none"/>
         </w:rPr>
         <w:t>15</w:t>
@@ -2950,6 +3428,8 @@
         <w:rPr>
           <w:b w:val="0"/>
           <w:noProof/>
+          <w:sz w:val="26"/>
+          <w:szCs w:val="26"/>
           <w:u w:val="none"/>
         </w:rPr>
         <w:fldChar w:fldCharType="end"/>
@@ -2962,20 +3442,27 @@
           <w:tab w:val="left" w:pos="550"/>
           <w:tab w:val="right" w:leader="dot" w:pos="8778"/>
         </w:tabs>
+        <w:spacing w:line="360" w:lineRule="auto"/>
+        <w:jc w:val="both"/>
         <w:rPr>
           <w:rFonts w:eastAsiaTheme="minorEastAsia"/>
           <w:b w:val="0"/>
           <w:bCs w:val="0"/>
           <w:smallCaps w:val="0"/>
           <w:noProof/>
-        </w:rPr>
-      </w:pPr>
-      <w:r>
-        <w:rPr>
-          <w:rFonts w:ascii="Times New Roman" w:hAnsi="Times New Roman" w:cs="Times New Roman"/>
-          <w:b w:val="0"/>
-          <w:noProof/>
-        </w:rPr>
+          <w:sz w:val="26"/>
+          <w:szCs w:val="26"/>
+        </w:rPr>
+      </w:pPr>
+      <w:r>
+        <w:rPr>
+          <w:rFonts w:ascii="Times New Roman" w:hAnsi="Times New Roman" w:cs="Times New Roman"/>
+          <w:b w:val="0"/>
+          <w:noProof/>
+          <w:sz w:val="26"/>
+          <w:szCs w:val="26"/>
+        </w:rPr>
+        <w:lastRenderedPageBreak/>
         <w:t>2.1.</w:t>
       </w:r>
       <w:r>
@@ -2985,6 +3472,8 @@
           <w:bCs w:val="0"/>
           <w:smallCaps w:val="0"/>
           <w:noProof/>
+          <w:sz w:val="26"/>
+          <w:szCs w:val="26"/>
         </w:rPr>
         <w:tab/>
       </w:r>
@@ -2993,6 +3482,8 @@
           <w:rFonts w:ascii="Times New Roman" w:hAnsi="Times New Roman" w:cs="Times New Roman"/>
           <w:b w:val="0"/>
           <w:noProof/>
+          <w:sz w:val="26"/>
+          <w:szCs w:val="26"/>
         </w:rPr>
         <w:t>GIỚI THIỆU CHƯƠNG</w:t>
       </w:r>
@@ -3000,6 +3491,8 @@
         <w:rPr>
           <w:b w:val="0"/>
           <w:noProof/>
+          <w:sz w:val="26"/>
+          <w:szCs w:val="26"/>
         </w:rPr>
         <w:tab/>
       </w:r>
@@ -3007,6 +3500,8 @@
         <w:rPr>
           <w:b w:val="0"/>
           <w:noProof/>
+          <w:sz w:val="26"/>
+          <w:szCs w:val="26"/>
         </w:rPr>
         <w:fldChar w:fldCharType="begin"/>
       </w:r>
@@ -3014,6 +3509,8 @@
         <w:rPr>
           <w:b w:val="0"/>
           <w:noProof/>
+          <w:sz w:val="26"/>
+          <w:szCs w:val="26"/>
         </w:rPr>
         <w:instrText xml:space="preserve"> PAGEREF _Toc482195612 \h </w:instrText>
       </w:r>
@@ -3021,12 +3518,16 @@
         <w:rPr>
           <w:b w:val="0"/>
           <w:noProof/>
-        </w:rPr>
-      </w:r>
-      <w:r>
-        <w:rPr>
-          <w:b w:val="0"/>
-          <w:noProof/>
+          <w:sz w:val="26"/>
+          <w:szCs w:val="26"/>
+        </w:rPr>
+      </w:r>
+      <w:r>
+        <w:rPr>
+          <w:b w:val="0"/>
+          <w:noProof/>
+          <w:sz w:val="26"/>
+          <w:szCs w:val="26"/>
         </w:rPr>
         <w:fldChar w:fldCharType="separate"/>
       </w:r>
@@ -3034,6 +3535,8 @@
         <w:rPr>
           <w:b w:val="0"/>
           <w:noProof/>
+          <w:sz w:val="26"/>
+          <w:szCs w:val="26"/>
         </w:rPr>
         <w:t>15</w:t>
       </w:r>
@@ -3041,6 +3544,8 @@
         <w:rPr>
           <w:b w:val="0"/>
           <w:noProof/>
+          <w:sz w:val="26"/>
+          <w:szCs w:val="26"/>
         </w:rPr>
         <w:fldChar w:fldCharType="end"/>
       </w:r>
@@ -3052,19 +3557,25 @@
           <w:tab w:val="left" w:pos="550"/>
           <w:tab w:val="right" w:leader="dot" w:pos="8778"/>
         </w:tabs>
+        <w:spacing w:line="360" w:lineRule="auto"/>
+        <w:jc w:val="both"/>
         <w:rPr>
           <w:rFonts w:eastAsiaTheme="minorEastAsia"/>
           <w:b w:val="0"/>
           <w:bCs w:val="0"/>
           <w:smallCaps w:val="0"/>
           <w:noProof/>
-        </w:rPr>
-      </w:pPr>
-      <w:r>
-        <w:rPr>
-          <w:rFonts w:ascii="Times New Roman" w:hAnsi="Times New Roman" w:cs="Times New Roman"/>
-          <w:b w:val="0"/>
-          <w:noProof/>
+          <w:sz w:val="26"/>
+          <w:szCs w:val="26"/>
+        </w:rPr>
+      </w:pPr>
+      <w:r>
+        <w:rPr>
+          <w:rFonts w:ascii="Times New Roman" w:hAnsi="Times New Roman" w:cs="Times New Roman"/>
+          <w:b w:val="0"/>
+          <w:noProof/>
+          <w:sz w:val="26"/>
+          <w:szCs w:val="26"/>
         </w:rPr>
         <w:t>2.2.</w:t>
       </w:r>
@@ -3075,6 +3586,8 @@
           <w:bCs w:val="0"/>
           <w:smallCaps w:val="0"/>
           <w:noProof/>
+          <w:sz w:val="26"/>
+          <w:szCs w:val="26"/>
         </w:rPr>
         <w:tab/>
       </w:r>
@@ -3083,6 +3596,8 @@
           <w:rFonts w:ascii="Times New Roman" w:hAnsi="Times New Roman" w:cs="Times New Roman"/>
           <w:b w:val="0"/>
           <w:noProof/>
+          <w:sz w:val="26"/>
+          <w:szCs w:val="26"/>
         </w:rPr>
         <w:t>LINUX DRIVER</w:t>
       </w:r>
@@ -3090,6 +3605,8 @@
         <w:rPr>
           <w:b w:val="0"/>
           <w:noProof/>
+          <w:sz w:val="26"/>
+          <w:szCs w:val="26"/>
         </w:rPr>
         <w:tab/>
       </w:r>
@@ -3097,6 +3614,8 @@
         <w:rPr>
           <w:b w:val="0"/>
           <w:noProof/>
+          <w:sz w:val="26"/>
+          <w:szCs w:val="26"/>
         </w:rPr>
         <w:fldChar w:fldCharType="begin"/>
       </w:r>
@@ -3104,6 +3623,8 @@
         <w:rPr>
           <w:b w:val="0"/>
           <w:noProof/>
+          <w:sz w:val="26"/>
+          <w:szCs w:val="26"/>
         </w:rPr>
         <w:instrText xml:space="preserve"> PAGEREF _Toc482195613 \h </w:instrText>
       </w:r>
@@ -3111,12 +3632,16 @@
         <w:rPr>
           <w:b w:val="0"/>
           <w:noProof/>
-        </w:rPr>
-      </w:r>
-      <w:r>
-        <w:rPr>
-          <w:b w:val="0"/>
-          <w:noProof/>
+          <w:sz w:val="26"/>
+          <w:szCs w:val="26"/>
+        </w:rPr>
+      </w:r>
+      <w:r>
+        <w:rPr>
+          <w:b w:val="0"/>
+          <w:noProof/>
+          <w:sz w:val="26"/>
+          <w:szCs w:val="26"/>
         </w:rPr>
         <w:fldChar w:fldCharType="separate"/>
       </w:r>
@@ -3124,6 +3649,8 @@
         <w:rPr>
           <w:b w:val="0"/>
           <w:noProof/>
+          <w:sz w:val="26"/>
+          <w:szCs w:val="26"/>
         </w:rPr>
         <w:t>15</w:t>
       </w:r>
@@ -3131,6 +3658,8 @@
         <w:rPr>
           <w:b w:val="0"/>
           <w:noProof/>
+          <w:sz w:val="26"/>
+          <w:szCs w:val="26"/>
         </w:rPr>
         <w:fldChar w:fldCharType="end"/>
       </w:r>
@@ -3142,16 +3671,22 @@
           <w:tab w:val="left" w:pos="715"/>
           <w:tab w:val="right" w:leader="dot" w:pos="8778"/>
         </w:tabs>
+        <w:spacing w:line="360" w:lineRule="auto"/>
+        <w:jc w:val="both"/>
         <w:rPr>
           <w:rFonts w:eastAsiaTheme="minorEastAsia"/>
           <w:smallCaps w:val="0"/>
           <w:noProof/>
-        </w:rPr>
-      </w:pPr>
-      <w:r>
-        <w:rPr>
-          <w:rFonts w:ascii="Times New Roman" w:hAnsi="Times New Roman" w:cs="Times New Roman"/>
-          <w:noProof/>
+          <w:sz w:val="26"/>
+          <w:szCs w:val="26"/>
+        </w:rPr>
+      </w:pPr>
+      <w:r>
+        <w:rPr>
+          <w:rFonts w:ascii="Times New Roman" w:hAnsi="Times New Roman" w:cs="Times New Roman"/>
+          <w:noProof/>
+          <w:sz w:val="26"/>
+          <w:szCs w:val="26"/>
         </w:rPr>
         <w:t>2.2.1.</w:t>
       </w:r>
@@ -3160,6 +3695,8 @@
           <w:rFonts w:eastAsiaTheme="minorEastAsia"/>
           <w:smallCaps w:val="0"/>
           <w:noProof/>
+          <w:sz w:val="26"/>
+          <w:szCs w:val="26"/>
         </w:rPr>
         <w:tab/>
       </w:r>
@@ -3167,47 +3704,63 @@
         <w:rPr>
           <w:rFonts w:ascii="Times New Roman" w:hAnsi="Times New Roman" w:cs="Times New Roman"/>
           <w:noProof/>
+          <w:sz w:val="26"/>
+          <w:szCs w:val="26"/>
         </w:rPr>
         <w:t>NHIỆM VỤ CỦA DEVICE DRIVER</w:t>
       </w:r>
       <w:r>
         <w:rPr>
           <w:noProof/>
+          <w:sz w:val="26"/>
+          <w:szCs w:val="26"/>
         </w:rPr>
         <w:tab/>
       </w:r>
       <w:r>
         <w:rPr>
           <w:noProof/>
+          <w:sz w:val="26"/>
+          <w:szCs w:val="26"/>
         </w:rPr>
         <w:fldChar w:fldCharType="begin"/>
       </w:r>
       <w:r>
         <w:rPr>
           <w:noProof/>
+          <w:sz w:val="26"/>
+          <w:szCs w:val="26"/>
         </w:rPr>
         <w:instrText xml:space="preserve"> PAGEREF _Toc482195614 \h </w:instrText>
       </w:r>
       <w:r>
         <w:rPr>
           <w:noProof/>
-        </w:rPr>
-      </w:r>
-      <w:r>
-        <w:rPr>
-          <w:noProof/>
+          <w:sz w:val="26"/>
+          <w:szCs w:val="26"/>
+        </w:rPr>
+      </w:r>
+      <w:r>
+        <w:rPr>
+          <w:noProof/>
+          <w:sz w:val="26"/>
+          <w:szCs w:val="26"/>
         </w:rPr>
         <w:fldChar w:fldCharType="separate"/>
       </w:r>
       <w:r>
         <w:rPr>
           <w:noProof/>
+          <w:sz w:val="26"/>
+          <w:szCs w:val="26"/>
         </w:rPr>
         <w:t>15</w:t>
       </w:r>
       <w:r>
         <w:rPr>
           <w:noProof/>
+          <w:sz w:val="26"/>
+          <w:szCs w:val="26"/>
         </w:rPr>
         <w:fldChar w:fldCharType="end"/>
       </w:r>
@@ -3219,16 +3772,22 @@
           <w:tab w:val="left" w:pos="715"/>
           <w:tab w:val="right" w:leader="dot" w:pos="8778"/>
         </w:tabs>
+        <w:spacing w:line="360" w:lineRule="auto"/>
+        <w:jc w:val="both"/>
         <w:rPr>
           <w:rFonts w:eastAsiaTheme="minorEastAsia"/>
           <w:smallCaps w:val="0"/>
           <w:noProof/>
-        </w:rPr>
-      </w:pPr>
-      <w:r>
-        <w:rPr>
-          <w:rFonts w:ascii="Times New Roman" w:hAnsi="Times New Roman" w:cs="Times New Roman"/>
-          <w:noProof/>
+          <w:sz w:val="26"/>
+          <w:szCs w:val="26"/>
+        </w:rPr>
+      </w:pPr>
+      <w:r>
+        <w:rPr>
+          <w:rFonts w:ascii="Times New Roman" w:hAnsi="Times New Roman" w:cs="Times New Roman"/>
+          <w:noProof/>
+          <w:sz w:val="26"/>
+          <w:szCs w:val="26"/>
         </w:rPr>
         <w:t>2.2.2.</w:t>
       </w:r>
@@ -3237,6 +3796,8 @@
           <w:rFonts w:eastAsiaTheme="minorEastAsia"/>
           <w:smallCaps w:val="0"/>
           <w:noProof/>
+          <w:sz w:val="26"/>
+          <w:szCs w:val="26"/>
         </w:rPr>
         <w:tab/>
       </w:r>
@@ -3244,47 +3805,63 @@
         <w:rPr>
           <w:rFonts w:ascii="Times New Roman" w:hAnsi="Times New Roman" w:cs="Times New Roman"/>
           <w:noProof/>
+          <w:sz w:val="26"/>
+          <w:szCs w:val="26"/>
         </w:rPr>
         <w:t>MÔ HÌNH PHÂN LỚP THEO CHIỀU DỌC</w:t>
       </w:r>
       <w:r>
         <w:rPr>
           <w:noProof/>
+          <w:sz w:val="26"/>
+          <w:szCs w:val="26"/>
         </w:rPr>
         <w:tab/>
       </w:r>
       <w:r>
         <w:rPr>
           <w:noProof/>
+          <w:sz w:val="26"/>
+          <w:szCs w:val="26"/>
         </w:rPr>
         <w:fldChar w:fldCharType="begin"/>
       </w:r>
       <w:r>
         <w:rPr>
           <w:noProof/>
+          <w:sz w:val="26"/>
+          <w:szCs w:val="26"/>
         </w:rPr>
         <w:instrText xml:space="preserve"> PAGEREF _Toc482195615 \h </w:instrText>
       </w:r>
       <w:r>
         <w:rPr>
           <w:noProof/>
-        </w:rPr>
-      </w:r>
-      <w:r>
-        <w:rPr>
-          <w:noProof/>
+          <w:sz w:val="26"/>
+          <w:szCs w:val="26"/>
+        </w:rPr>
+      </w:r>
+      <w:r>
+        <w:rPr>
+          <w:noProof/>
+          <w:sz w:val="26"/>
+          <w:szCs w:val="26"/>
         </w:rPr>
         <w:fldChar w:fldCharType="separate"/>
       </w:r>
       <w:r>
         <w:rPr>
           <w:noProof/>
+          <w:sz w:val="26"/>
+          <w:szCs w:val="26"/>
         </w:rPr>
         <w:t>16</w:t>
       </w:r>
       <w:r>
         <w:rPr>
           <w:noProof/>
+          <w:sz w:val="26"/>
+          <w:szCs w:val="26"/>
         </w:rPr>
         <w:fldChar w:fldCharType="end"/>
       </w:r>
@@ -3296,16 +3873,22 @@
           <w:tab w:val="left" w:pos="715"/>
           <w:tab w:val="right" w:leader="dot" w:pos="8778"/>
         </w:tabs>
+        <w:spacing w:line="360" w:lineRule="auto"/>
+        <w:jc w:val="both"/>
         <w:rPr>
           <w:rFonts w:eastAsiaTheme="minorEastAsia"/>
           <w:smallCaps w:val="0"/>
           <w:noProof/>
-        </w:rPr>
-      </w:pPr>
-      <w:r>
-        <w:rPr>
-          <w:rFonts w:ascii="Times New Roman" w:hAnsi="Times New Roman" w:cs="Times New Roman"/>
-          <w:noProof/>
+          <w:sz w:val="26"/>
+          <w:szCs w:val="26"/>
+        </w:rPr>
+      </w:pPr>
+      <w:r>
+        <w:rPr>
+          <w:rFonts w:ascii="Times New Roman" w:hAnsi="Times New Roman" w:cs="Times New Roman"/>
+          <w:noProof/>
+          <w:sz w:val="26"/>
+          <w:szCs w:val="26"/>
         </w:rPr>
         <w:t>2.2.3.</w:t>
       </w:r>
@@ -3314,6 +3897,8 @@
           <w:rFonts w:eastAsiaTheme="minorEastAsia"/>
           <w:smallCaps w:val="0"/>
           <w:noProof/>
+          <w:sz w:val="26"/>
+          <w:szCs w:val="26"/>
         </w:rPr>
         <w:tab/>
       </w:r>
@@ -3321,47 +3906,63 @@
         <w:rPr>
           <w:rFonts w:ascii="Times New Roman" w:hAnsi="Times New Roman" w:cs="Times New Roman"/>
           <w:noProof/>
+          <w:sz w:val="26"/>
+          <w:szCs w:val="26"/>
         </w:rPr>
         <w:t>CÁC LỚP DEVICE VÀ MÔ ĐUN</w:t>
       </w:r>
       <w:r>
         <w:rPr>
           <w:noProof/>
+          <w:sz w:val="26"/>
+          <w:szCs w:val="26"/>
         </w:rPr>
         <w:tab/>
       </w:r>
       <w:r>
         <w:rPr>
           <w:noProof/>
+          <w:sz w:val="26"/>
+          <w:szCs w:val="26"/>
         </w:rPr>
         <w:fldChar w:fldCharType="begin"/>
       </w:r>
       <w:r>
         <w:rPr>
           <w:noProof/>
+          <w:sz w:val="26"/>
+          <w:szCs w:val="26"/>
         </w:rPr>
         <w:instrText xml:space="preserve"> PAGEREF _Toc482195616 \h </w:instrText>
       </w:r>
       <w:r>
         <w:rPr>
           <w:noProof/>
-        </w:rPr>
-      </w:r>
-      <w:r>
-        <w:rPr>
-          <w:noProof/>
+          <w:sz w:val="26"/>
+          <w:szCs w:val="26"/>
+        </w:rPr>
+      </w:r>
+      <w:r>
+        <w:rPr>
+          <w:noProof/>
+          <w:sz w:val="26"/>
+          <w:szCs w:val="26"/>
         </w:rPr>
         <w:fldChar w:fldCharType="separate"/>
       </w:r>
       <w:r>
         <w:rPr>
           <w:noProof/>
+          <w:sz w:val="26"/>
+          <w:szCs w:val="26"/>
         </w:rPr>
         <w:t>17</w:t>
       </w:r>
       <w:r>
         <w:rPr>
           <w:noProof/>
+          <w:sz w:val="26"/>
+          <w:szCs w:val="26"/>
         </w:rPr>
         <w:fldChar w:fldCharType="end"/>
       </w:r>
@@ -3373,19 +3974,25 @@
           <w:tab w:val="left" w:pos="550"/>
           <w:tab w:val="right" w:leader="dot" w:pos="8778"/>
         </w:tabs>
+        <w:spacing w:line="360" w:lineRule="auto"/>
+        <w:jc w:val="both"/>
         <w:rPr>
           <w:rFonts w:eastAsiaTheme="minorEastAsia"/>
           <w:b w:val="0"/>
           <w:bCs w:val="0"/>
           <w:smallCaps w:val="0"/>
           <w:noProof/>
-        </w:rPr>
-      </w:pPr>
-      <w:r>
-        <w:rPr>
-          <w:rFonts w:ascii="Times New Roman" w:hAnsi="Times New Roman" w:cs="Times New Roman"/>
-          <w:b w:val="0"/>
-          <w:noProof/>
+          <w:sz w:val="26"/>
+          <w:szCs w:val="26"/>
+        </w:rPr>
+      </w:pPr>
+      <w:r>
+        <w:rPr>
+          <w:rFonts w:ascii="Times New Roman" w:hAnsi="Times New Roman" w:cs="Times New Roman"/>
+          <w:b w:val="0"/>
+          <w:noProof/>
+          <w:sz w:val="26"/>
+          <w:szCs w:val="26"/>
         </w:rPr>
         <w:t>2.3.</w:t>
       </w:r>
@@ -3396,6 +4003,8 @@
           <w:bCs w:val="0"/>
           <w:smallCaps w:val="0"/>
           <w:noProof/>
+          <w:sz w:val="26"/>
+          <w:szCs w:val="26"/>
         </w:rPr>
         <w:tab/>
       </w:r>
@@ -3404,6 +4013,8 @@
           <w:rFonts w:ascii="Times New Roman" w:hAnsi="Times New Roman" w:cs="Times New Roman"/>
           <w:b w:val="0"/>
           <w:noProof/>
+          <w:sz w:val="26"/>
+          <w:szCs w:val="26"/>
         </w:rPr>
         <w:t>CHARACTER DRIVER</w:t>
       </w:r>
@@ -3411,6 +4022,8 @@
         <w:rPr>
           <w:b w:val="0"/>
           <w:noProof/>
+          <w:sz w:val="26"/>
+          <w:szCs w:val="26"/>
         </w:rPr>
         <w:tab/>
       </w:r>
@@ -3418,6 +4031,8 @@
         <w:rPr>
           <w:b w:val="0"/>
           <w:noProof/>
+          <w:sz w:val="26"/>
+          <w:szCs w:val="26"/>
         </w:rPr>
         <w:fldChar w:fldCharType="begin"/>
       </w:r>
@@ -3425,6 +4040,8 @@
         <w:rPr>
           <w:b w:val="0"/>
           <w:noProof/>
+          <w:sz w:val="26"/>
+          <w:szCs w:val="26"/>
         </w:rPr>
         <w:instrText xml:space="preserve"> PAGEREF _Toc482195617 \h </w:instrText>
       </w:r>
@@ -3432,12 +4049,16 @@
         <w:rPr>
           <w:b w:val="0"/>
           <w:noProof/>
-        </w:rPr>
-      </w:r>
-      <w:r>
-        <w:rPr>
-          <w:b w:val="0"/>
-          <w:noProof/>
+          <w:sz w:val="26"/>
+          <w:szCs w:val="26"/>
+        </w:rPr>
+      </w:r>
+      <w:r>
+        <w:rPr>
+          <w:b w:val="0"/>
+          <w:noProof/>
+          <w:sz w:val="26"/>
+          <w:szCs w:val="26"/>
         </w:rPr>
         <w:fldChar w:fldCharType="separate"/>
       </w:r>
@@ -3445,6 +4066,8 @@
         <w:rPr>
           <w:b w:val="0"/>
           <w:noProof/>
+          <w:sz w:val="26"/>
+          <w:szCs w:val="26"/>
         </w:rPr>
         <w:t>18</w:t>
       </w:r>
@@ -3452,6 +4075,8 @@
         <w:rPr>
           <w:b w:val="0"/>
           <w:noProof/>
+          <w:sz w:val="26"/>
+          <w:szCs w:val="26"/>
         </w:rPr>
         <w:fldChar w:fldCharType="end"/>
       </w:r>
@@ -3463,16 +4088,22 @@
           <w:tab w:val="left" w:pos="715"/>
           <w:tab w:val="right" w:leader="dot" w:pos="8778"/>
         </w:tabs>
+        <w:spacing w:line="360" w:lineRule="auto"/>
+        <w:jc w:val="both"/>
         <w:rPr>
           <w:rFonts w:eastAsiaTheme="minorEastAsia"/>
           <w:smallCaps w:val="0"/>
           <w:noProof/>
-        </w:rPr>
-      </w:pPr>
-      <w:r>
-        <w:rPr>
-          <w:rFonts w:ascii="Times New Roman" w:hAnsi="Times New Roman" w:cs="Times New Roman"/>
-          <w:noProof/>
+          <w:sz w:val="26"/>
+          <w:szCs w:val="26"/>
+        </w:rPr>
+      </w:pPr>
+      <w:r>
+        <w:rPr>
+          <w:rFonts w:ascii="Times New Roman" w:hAnsi="Times New Roman" w:cs="Times New Roman"/>
+          <w:noProof/>
+          <w:sz w:val="26"/>
+          <w:szCs w:val="26"/>
         </w:rPr>
         <w:t>2.3.1.</w:t>
       </w:r>
@@ -3481,6 +4112,8 @@
           <w:rFonts w:eastAsiaTheme="minorEastAsia"/>
           <w:smallCaps w:val="0"/>
           <w:noProof/>
+          <w:sz w:val="26"/>
+          <w:szCs w:val="26"/>
         </w:rPr>
         <w:tab/>
       </w:r>
@@ -3488,47 +4121,63 @@
         <w:rPr>
           <w:rFonts w:ascii="Times New Roman" w:hAnsi="Times New Roman" w:cs="Times New Roman"/>
           <w:noProof/>
+          <w:sz w:val="26"/>
+          <w:szCs w:val="26"/>
         </w:rPr>
         <w:t>SỐ HIỆU FILE THIẾT BỊ (SỐ LỚN, SỐ NHỎ)</w:t>
       </w:r>
       <w:r>
         <w:rPr>
           <w:noProof/>
+          <w:sz w:val="26"/>
+          <w:szCs w:val="26"/>
         </w:rPr>
         <w:tab/>
       </w:r>
       <w:r>
         <w:rPr>
           <w:noProof/>
+          <w:sz w:val="26"/>
+          <w:szCs w:val="26"/>
         </w:rPr>
         <w:fldChar w:fldCharType="begin"/>
       </w:r>
       <w:r>
         <w:rPr>
           <w:noProof/>
+          <w:sz w:val="26"/>
+          <w:szCs w:val="26"/>
         </w:rPr>
         <w:instrText xml:space="preserve"> PAGEREF _Toc482195618 \h </w:instrText>
       </w:r>
       <w:r>
         <w:rPr>
           <w:noProof/>
-        </w:rPr>
-      </w:r>
-      <w:r>
-        <w:rPr>
-          <w:noProof/>
+          <w:sz w:val="26"/>
+          <w:szCs w:val="26"/>
+        </w:rPr>
+      </w:r>
+      <w:r>
+        <w:rPr>
+          <w:noProof/>
+          <w:sz w:val="26"/>
+          <w:szCs w:val="26"/>
         </w:rPr>
         <w:fldChar w:fldCharType="separate"/>
       </w:r>
       <w:r>
         <w:rPr>
           <w:noProof/>
+          <w:sz w:val="26"/>
+          <w:szCs w:val="26"/>
         </w:rPr>
         <w:t>18</w:t>
       </w:r>
       <w:r>
         <w:rPr>
           <w:noProof/>
+          <w:sz w:val="26"/>
+          <w:szCs w:val="26"/>
         </w:rPr>
         <w:fldChar w:fldCharType="end"/>
       </w:r>
@@ -3540,16 +4189,22 @@
           <w:tab w:val="left" w:pos="715"/>
           <w:tab w:val="right" w:leader="dot" w:pos="8778"/>
         </w:tabs>
+        <w:spacing w:line="360" w:lineRule="auto"/>
+        <w:jc w:val="both"/>
         <w:rPr>
           <w:rFonts w:eastAsiaTheme="minorEastAsia"/>
           <w:smallCaps w:val="0"/>
           <w:noProof/>
-        </w:rPr>
-      </w:pPr>
-      <w:r>
-        <w:rPr>
-          <w:rFonts w:ascii="Times New Roman" w:hAnsi="Times New Roman" w:cs="Times New Roman"/>
-          <w:noProof/>
+          <w:sz w:val="26"/>
+          <w:szCs w:val="26"/>
+        </w:rPr>
+      </w:pPr>
+      <w:r>
+        <w:rPr>
+          <w:rFonts w:ascii="Times New Roman" w:hAnsi="Times New Roman" w:cs="Times New Roman"/>
+          <w:noProof/>
+          <w:sz w:val="26"/>
+          <w:szCs w:val="26"/>
         </w:rPr>
         <w:t>2.3.2.</w:t>
       </w:r>
@@ -3558,6 +4213,8 @@
           <w:rFonts w:eastAsiaTheme="minorEastAsia"/>
           <w:smallCaps w:val="0"/>
           <w:noProof/>
+          <w:sz w:val="26"/>
+          <w:szCs w:val="26"/>
         </w:rPr>
         <w:tab/>
       </w:r>
@@ -3565,47 +4222,63 @@
         <w:rPr>
           <w:rFonts w:ascii="Times New Roman" w:hAnsi="Times New Roman" w:cs="Times New Roman"/>
           <w:noProof/>
+          <w:sz w:val="26"/>
+          <w:szCs w:val="26"/>
         </w:rPr>
         <w:t>PHƯƠNG THỨC MỞ VÀ XÓA</w:t>
       </w:r>
       <w:r>
         <w:rPr>
           <w:noProof/>
+          <w:sz w:val="26"/>
+          <w:szCs w:val="26"/>
         </w:rPr>
         <w:tab/>
       </w:r>
       <w:r>
         <w:rPr>
           <w:noProof/>
+          <w:sz w:val="26"/>
+          <w:szCs w:val="26"/>
         </w:rPr>
         <w:fldChar w:fldCharType="begin"/>
       </w:r>
       <w:r>
         <w:rPr>
           <w:noProof/>
+          <w:sz w:val="26"/>
+          <w:szCs w:val="26"/>
         </w:rPr>
         <w:instrText xml:space="preserve"> PAGEREF _Toc482195619 \h </w:instrText>
       </w:r>
       <w:r>
         <w:rPr>
           <w:noProof/>
-        </w:rPr>
-      </w:r>
-      <w:r>
-        <w:rPr>
-          <w:noProof/>
+          <w:sz w:val="26"/>
+          <w:szCs w:val="26"/>
+        </w:rPr>
+      </w:r>
+      <w:r>
+        <w:rPr>
+          <w:noProof/>
+          <w:sz w:val="26"/>
+          <w:szCs w:val="26"/>
         </w:rPr>
         <w:fldChar w:fldCharType="separate"/>
       </w:r>
       <w:r>
         <w:rPr>
           <w:noProof/>
+          <w:sz w:val="26"/>
+          <w:szCs w:val="26"/>
         </w:rPr>
         <w:t>19</w:t>
       </w:r>
       <w:r>
         <w:rPr>
           <w:noProof/>
+          <w:sz w:val="26"/>
+          <w:szCs w:val="26"/>
         </w:rPr>
         <w:fldChar w:fldCharType="end"/>
       </w:r>
@@ -3617,16 +4290,22 @@
           <w:tab w:val="left" w:pos="715"/>
           <w:tab w:val="right" w:leader="dot" w:pos="8778"/>
         </w:tabs>
+        <w:spacing w:line="360" w:lineRule="auto"/>
+        <w:jc w:val="both"/>
         <w:rPr>
           <w:rFonts w:eastAsiaTheme="minorEastAsia"/>
           <w:smallCaps w:val="0"/>
           <w:noProof/>
-        </w:rPr>
-      </w:pPr>
-      <w:r>
-        <w:rPr>
-          <w:rFonts w:ascii="Times New Roman" w:hAnsi="Times New Roman" w:cs="Times New Roman"/>
-          <w:noProof/>
+          <w:sz w:val="26"/>
+          <w:szCs w:val="26"/>
+        </w:rPr>
+      </w:pPr>
+      <w:r>
+        <w:rPr>
+          <w:rFonts w:ascii="Times New Roman" w:hAnsi="Times New Roman" w:cs="Times New Roman"/>
+          <w:noProof/>
+          <w:sz w:val="26"/>
+          <w:szCs w:val="26"/>
         </w:rPr>
         <w:t>2.3.3.</w:t>
       </w:r>
@@ -3635,6 +4314,8 @@
           <w:rFonts w:eastAsiaTheme="minorEastAsia"/>
           <w:smallCaps w:val="0"/>
           <w:noProof/>
+          <w:sz w:val="26"/>
+          <w:szCs w:val="26"/>
         </w:rPr>
         <w:tab/>
       </w:r>
@@ -3642,47 +4323,63 @@
         <w:rPr>
           <w:rFonts w:ascii="Times New Roman" w:hAnsi="Times New Roman" w:cs="Times New Roman"/>
           <w:noProof/>
+          <w:sz w:val="26"/>
+          <w:szCs w:val="26"/>
         </w:rPr>
         <w:t>PHƯƠNG THỨC ĐỌC VÀ GHI</w:t>
       </w:r>
       <w:r>
         <w:rPr>
           <w:noProof/>
+          <w:sz w:val="26"/>
+          <w:szCs w:val="26"/>
         </w:rPr>
         <w:tab/>
       </w:r>
       <w:r>
         <w:rPr>
           <w:noProof/>
+          <w:sz w:val="26"/>
+          <w:szCs w:val="26"/>
         </w:rPr>
         <w:fldChar w:fldCharType="begin"/>
       </w:r>
       <w:r>
         <w:rPr>
           <w:noProof/>
+          <w:sz w:val="26"/>
+          <w:szCs w:val="26"/>
         </w:rPr>
         <w:instrText xml:space="preserve"> PAGEREF _Toc482195620 \h </w:instrText>
       </w:r>
       <w:r>
         <w:rPr>
           <w:noProof/>
-        </w:rPr>
-      </w:r>
-      <w:r>
-        <w:rPr>
-          <w:noProof/>
+          <w:sz w:val="26"/>
+          <w:szCs w:val="26"/>
+        </w:rPr>
+      </w:r>
+      <w:r>
+        <w:rPr>
+          <w:noProof/>
+          <w:sz w:val="26"/>
+          <w:szCs w:val="26"/>
         </w:rPr>
         <w:fldChar w:fldCharType="separate"/>
       </w:r>
       <w:r>
         <w:rPr>
           <w:noProof/>
+          <w:sz w:val="26"/>
+          <w:szCs w:val="26"/>
         </w:rPr>
         <w:t>20</w:t>
       </w:r>
       <w:r>
         <w:rPr>
           <w:noProof/>
+          <w:sz w:val="26"/>
+          <w:szCs w:val="26"/>
         </w:rPr>
         <w:fldChar w:fldCharType="end"/>
       </w:r>
@@ -3694,19 +4391,25 @@
           <w:tab w:val="left" w:pos="550"/>
           <w:tab w:val="right" w:leader="dot" w:pos="8778"/>
         </w:tabs>
+        <w:spacing w:line="360" w:lineRule="auto"/>
+        <w:jc w:val="both"/>
         <w:rPr>
           <w:rFonts w:eastAsiaTheme="minorEastAsia"/>
           <w:b w:val="0"/>
           <w:bCs w:val="0"/>
           <w:smallCaps w:val="0"/>
           <w:noProof/>
-        </w:rPr>
-      </w:pPr>
-      <w:r>
-        <w:rPr>
-          <w:rFonts w:ascii="Times New Roman" w:hAnsi="Times New Roman" w:cs="Times New Roman"/>
-          <w:b w:val="0"/>
-          <w:noProof/>
+          <w:sz w:val="26"/>
+          <w:szCs w:val="26"/>
+        </w:rPr>
+      </w:pPr>
+      <w:r>
+        <w:rPr>
+          <w:rFonts w:ascii="Times New Roman" w:hAnsi="Times New Roman" w:cs="Times New Roman"/>
+          <w:b w:val="0"/>
+          <w:noProof/>
+          <w:sz w:val="26"/>
+          <w:szCs w:val="26"/>
         </w:rPr>
         <w:t>2.4.</w:t>
       </w:r>
@@ -3717,6 +4420,8 @@
           <w:bCs w:val="0"/>
           <w:smallCaps w:val="0"/>
           <w:noProof/>
+          <w:sz w:val="26"/>
+          <w:szCs w:val="26"/>
         </w:rPr>
         <w:tab/>
       </w:r>
@@ -3725,6 +4430,8 @@
           <w:rFonts w:ascii="Times New Roman" w:hAnsi="Times New Roman" w:cs="Times New Roman"/>
           <w:b w:val="0"/>
           <w:noProof/>
+          <w:sz w:val="26"/>
+          <w:szCs w:val="26"/>
         </w:rPr>
         <w:t>USB DRIVER</w:t>
       </w:r>
@@ -3732,6 +4439,8 @@
         <w:rPr>
           <w:b w:val="0"/>
           <w:noProof/>
+          <w:sz w:val="26"/>
+          <w:szCs w:val="26"/>
         </w:rPr>
         <w:tab/>
       </w:r>
@@ -3739,6 +4448,8 @@
         <w:rPr>
           <w:b w:val="0"/>
           <w:noProof/>
+          <w:sz w:val="26"/>
+          <w:szCs w:val="26"/>
         </w:rPr>
         <w:fldChar w:fldCharType="begin"/>
       </w:r>
@@ -3746,6 +4457,8 @@
         <w:rPr>
           <w:b w:val="0"/>
           <w:noProof/>
+          <w:sz w:val="26"/>
+          <w:szCs w:val="26"/>
         </w:rPr>
         <w:instrText xml:space="preserve"> PAGEREF _Toc482195621 \h </w:instrText>
       </w:r>
@@ -3753,12 +4466,16 @@
         <w:rPr>
           <w:b w:val="0"/>
           <w:noProof/>
-        </w:rPr>
-      </w:r>
-      <w:r>
-        <w:rPr>
-          <w:b w:val="0"/>
-          <w:noProof/>
+          <w:sz w:val="26"/>
+          <w:szCs w:val="26"/>
+        </w:rPr>
+      </w:r>
+      <w:r>
+        <w:rPr>
+          <w:b w:val="0"/>
+          <w:noProof/>
+          <w:sz w:val="26"/>
+          <w:szCs w:val="26"/>
         </w:rPr>
         <w:fldChar w:fldCharType="separate"/>
       </w:r>
@@ -3766,6 +4483,8 @@
         <w:rPr>
           <w:b w:val="0"/>
           <w:noProof/>
+          <w:sz w:val="26"/>
+          <w:szCs w:val="26"/>
         </w:rPr>
         <w:t>20</w:t>
       </w:r>
@@ -3773,6 +4492,8 @@
         <w:rPr>
           <w:b w:val="0"/>
           <w:noProof/>
+          <w:sz w:val="26"/>
+          <w:szCs w:val="26"/>
         </w:rPr>
         <w:fldChar w:fldCharType="end"/>
       </w:r>
@@ -3784,16 +4505,22 @@
           <w:tab w:val="left" w:pos="715"/>
           <w:tab w:val="right" w:leader="dot" w:pos="8778"/>
         </w:tabs>
+        <w:spacing w:line="360" w:lineRule="auto"/>
+        <w:jc w:val="both"/>
         <w:rPr>
           <w:rFonts w:eastAsiaTheme="minorEastAsia"/>
           <w:smallCaps w:val="0"/>
           <w:noProof/>
-        </w:rPr>
-      </w:pPr>
-      <w:r>
-        <w:rPr>
-          <w:rFonts w:ascii="Times New Roman" w:hAnsi="Times New Roman" w:cs="Times New Roman"/>
-          <w:noProof/>
+          <w:sz w:val="26"/>
+          <w:szCs w:val="26"/>
+        </w:rPr>
+      </w:pPr>
+      <w:r>
+        <w:rPr>
+          <w:rFonts w:ascii="Times New Roman" w:hAnsi="Times New Roman" w:cs="Times New Roman"/>
+          <w:noProof/>
+          <w:sz w:val="26"/>
+          <w:szCs w:val="26"/>
         </w:rPr>
         <w:t>2.4.1.</w:t>
       </w:r>
@@ -3802,6 +4529,8 @@
           <w:rFonts w:eastAsiaTheme="minorEastAsia"/>
           <w:smallCaps w:val="0"/>
           <w:noProof/>
+          <w:sz w:val="26"/>
+          <w:szCs w:val="26"/>
         </w:rPr>
         <w:tab/>
       </w:r>
@@ -3809,47 +4538,63 @@
         <w:rPr>
           <w:rFonts w:ascii="Times New Roman" w:hAnsi="Times New Roman" w:cs="Times New Roman"/>
           <w:noProof/>
+          <w:sz w:val="26"/>
+          <w:szCs w:val="26"/>
         </w:rPr>
         <w:t>QUÁ TRÌNH NHẬN DẠNG THIẾT BỊ USB TRÊN LINUX</w:t>
       </w:r>
       <w:r>
         <w:rPr>
           <w:noProof/>
+          <w:sz w:val="26"/>
+          <w:szCs w:val="26"/>
         </w:rPr>
         <w:tab/>
       </w:r>
       <w:r>
         <w:rPr>
           <w:noProof/>
+          <w:sz w:val="26"/>
+          <w:szCs w:val="26"/>
         </w:rPr>
         <w:fldChar w:fldCharType="begin"/>
       </w:r>
       <w:r>
         <w:rPr>
           <w:noProof/>
+          <w:sz w:val="26"/>
+          <w:szCs w:val="26"/>
         </w:rPr>
         <w:instrText xml:space="preserve"> PAGEREF _Toc482195622 \h </w:instrText>
       </w:r>
       <w:r>
         <w:rPr>
           <w:noProof/>
-        </w:rPr>
-      </w:r>
-      <w:r>
-        <w:rPr>
-          <w:noProof/>
+          <w:sz w:val="26"/>
+          <w:szCs w:val="26"/>
+        </w:rPr>
+      </w:r>
+      <w:r>
+        <w:rPr>
+          <w:noProof/>
+          <w:sz w:val="26"/>
+          <w:szCs w:val="26"/>
         </w:rPr>
         <w:fldChar w:fldCharType="separate"/>
       </w:r>
       <w:r>
         <w:rPr>
           <w:noProof/>
+          <w:sz w:val="26"/>
+          <w:szCs w:val="26"/>
         </w:rPr>
         <w:t>20</w:t>
       </w:r>
       <w:r>
         <w:rPr>
           <w:noProof/>
+          <w:sz w:val="26"/>
+          <w:szCs w:val="26"/>
         </w:rPr>
         <w:fldChar w:fldCharType="end"/>
       </w:r>
@@ -3861,18 +4606,23 @@
           <w:tab w:val="left" w:pos="715"/>
           <w:tab w:val="right" w:leader="dot" w:pos="8778"/>
         </w:tabs>
+        <w:spacing w:line="360" w:lineRule="auto"/>
+        <w:jc w:val="both"/>
         <w:rPr>
           <w:rFonts w:eastAsiaTheme="minorEastAsia"/>
           <w:smallCaps w:val="0"/>
           <w:noProof/>
-        </w:rPr>
-      </w:pPr>
-      <w:r>
-        <w:rPr>
-          <w:rFonts w:ascii="Times New Roman" w:hAnsi="Times New Roman" w:cs="Times New Roman"/>
-          <w:noProof/>
-        </w:rPr>
-        <w:lastRenderedPageBreak/>
+          <w:sz w:val="26"/>
+          <w:szCs w:val="26"/>
+        </w:rPr>
+      </w:pPr>
+      <w:r>
+        <w:rPr>
+          <w:rFonts w:ascii="Times New Roman" w:hAnsi="Times New Roman" w:cs="Times New Roman"/>
+          <w:noProof/>
+          <w:sz w:val="26"/>
+          <w:szCs w:val="26"/>
+        </w:rPr>
         <w:t>2.4.2.</w:t>
       </w:r>
       <w:r>
@@ -3880,6 +4630,8 @@
           <w:rFonts w:eastAsiaTheme="minorEastAsia"/>
           <w:smallCaps w:val="0"/>
           <w:noProof/>
+          <w:sz w:val="26"/>
+          <w:szCs w:val="26"/>
         </w:rPr>
         <w:tab/>
       </w:r>
@@ -3887,47 +4639,63 @@
         <w:rPr>
           <w:rFonts w:ascii="Times New Roman" w:hAnsi="Times New Roman" w:cs="Times New Roman"/>
           <w:noProof/>
+          <w:sz w:val="26"/>
+          <w:szCs w:val="26"/>
         </w:rPr>
         <w:t>GIẢI MÃ THÔNG TIN VỀ THIẾT BỊ USB</w:t>
       </w:r>
       <w:r>
         <w:rPr>
           <w:noProof/>
+          <w:sz w:val="26"/>
+          <w:szCs w:val="26"/>
         </w:rPr>
         <w:tab/>
       </w:r>
       <w:r>
         <w:rPr>
           <w:noProof/>
+          <w:sz w:val="26"/>
+          <w:szCs w:val="26"/>
         </w:rPr>
         <w:fldChar w:fldCharType="begin"/>
       </w:r>
       <w:r>
         <w:rPr>
           <w:noProof/>
+          <w:sz w:val="26"/>
+          <w:szCs w:val="26"/>
         </w:rPr>
         <w:instrText xml:space="preserve"> PAGEREF _Toc482195623 \h </w:instrText>
       </w:r>
       <w:r>
         <w:rPr>
           <w:noProof/>
-        </w:rPr>
-      </w:r>
-      <w:r>
-        <w:rPr>
-          <w:noProof/>
+          <w:sz w:val="26"/>
+          <w:szCs w:val="26"/>
+        </w:rPr>
+      </w:r>
+      <w:r>
+        <w:rPr>
+          <w:noProof/>
+          <w:sz w:val="26"/>
+          <w:szCs w:val="26"/>
         </w:rPr>
         <w:fldChar w:fldCharType="separate"/>
       </w:r>
       <w:r>
         <w:rPr>
           <w:noProof/>
+          <w:sz w:val="26"/>
+          <w:szCs w:val="26"/>
         </w:rPr>
         <w:t>23</w:t>
       </w:r>
       <w:r>
         <w:rPr>
           <w:noProof/>
+          <w:sz w:val="26"/>
+          <w:szCs w:val="26"/>
         </w:rPr>
         <w:fldChar w:fldCharType="end"/>
       </w:r>
@@ -3939,16 +4707,22 @@
           <w:tab w:val="left" w:pos="715"/>
           <w:tab w:val="right" w:leader="dot" w:pos="8778"/>
         </w:tabs>
+        <w:spacing w:line="360" w:lineRule="auto"/>
+        <w:jc w:val="both"/>
         <w:rPr>
           <w:rFonts w:eastAsiaTheme="minorEastAsia"/>
           <w:smallCaps w:val="0"/>
           <w:noProof/>
-        </w:rPr>
-      </w:pPr>
-      <w:r>
-        <w:rPr>
-          <w:rFonts w:ascii="Times New Roman" w:hAnsi="Times New Roman" w:cs="Times New Roman"/>
-          <w:noProof/>
+          <w:sz w:val="26"/>
+          <w:szCs w:val="26"/>
+        </w:rPr>
+      </w:pPr>
+      <w:r>
+        <w:rPr>
+          <w:rFonts w:ascii="Times New Roman" w:hAnsi="Times New Roman" w:cs="Times New Roman"/>
+          <w:noProof/>
+          <w:sz w:val="26"/>
+          <w:szCs w:val="26"/>
         </w:rPr>
         <w:t>2.4.3.</w:t>
       </w:r>
@@ -3957,6 +4731,8 @@
           <w:rFonts w:eastAsiaTheme="minorEastAsia"/>
           <w:smallCaps w:val="0"/>
           <w:noProof/>
+          <w:sz w:val="26"/>
+          <w:szCs w:val="26"/>
         </w:rPr>
         <w:tab/>
       </w:r>
@@ -3964,47 +4740,63 @@
         <w:rPr>
           <w:rFonts w:ascii="Times New Roman" w:hAnsi="Times New Roman" w:cs="Times New Roman"/>
           <w:noProof/>
+          <w:sz w:val="26"/>
+          <w:szCs w:val="26"/>
         </w:rPr>
         <w:t>USB ENDPOINT</w:t>
       </w:r>
       <w:r>
         <w:rPr>
           <w:noProof/>
+          <w:sz w:val="26"/>
+          <w:szCs w:val="26"/>
         </w:rPr>
         <w:tab/>
       </w:r>
       <w:r>
         <w:rPr>
           <w:noProof/>
+          <w:sz w:val="26"/>
+          <w:szCs w:val="26"/>
         </w:rPr>
         <w:fldChar w:fldCharType="begin"/>
       </w:r>
       <w:r>
         <w:rPr>
           <w:noProof/>
+          <w:sz w:val="26"/>
+          <w:szCs w:val="26"/>
         </w:rPr>
         <w:instrText xml:space="preserve"> PAGEREF _Toc482195624 \h </w:instrText>
       </w:r>
       <w:r>
         <w:rPr>
           <w:noProof/>
-        </w:rPr>
-      </w:r>
-      <w:r>
-        <w:rPr>
-          <w:noProof/>
+          <w:sz w:val="26"/>
+          <w:szCs w:val="26"/>
+        </w:rPr>
+      </w:r>
+      <w:r>
+        <w:rPr>
+          <w:noProof/>
+          <w:sz w:val="26"/>
+          <w:szCs w:val="26"/>
         </w:rPr>
         <w:fldChar w:fldCharType="separate"/>
       </w:r>
       <w:r>
         <w:rPr>
           <w:noProof/>
+          <w:sz w:val="26"/>
+          <w:szCs w:val="26"/>
         </w:rPr>
         <w:t>24</w:t>
       </w:r>
       <w:r>
         <w:rPr>
           <w:noProof/>
+          <w:sz w:val="26"/>
+          <w:szCs w:val="26"/>
         </w:rPr>
         <w:fldChar w:fldCharType="end"/>
       </w:r>
@@ -4016,16 +4808,22 @@
           <w:tab w:val="left" w:pos="715"/>
           <w:tab w:val="right" w:leader="dot" w:pos="8778"/>
         </w:tabs>
+        <w:spacing w:line="360" w:lineRule="auto"/>
+        <w:jc w:val="both"/>
         <w:rPr>
           <w:rFonts w:eastAsiaTheme="minorEastAsia"/>
           <w:smallCaps w:val="0"/>
           <w:noProof/>
-        </w:rPr>
-      </w:pPr>
-      <w:r>
-        <w:rPr>
-          <w:rFonts w:ascii="Times New Roman" w:hAnsi="Times New Roman" w:cs="Times New Roman"/>
-          <w:noProof/>
+          <w:sz w:val="26"/>
+          <w:szCs w:val="26"/>
+        </w:rPr>
+      </w:pPr>
+      <w:r>
+        <w:rPr>
+          <w:rFonts w:ascii="Times New Roman" w:hAnsi="Times New Roman" w:cs="Times New Roman"/>
+          <w:noProof/>
+          <w:sz w:val="26"/>
+          <w:szCs w:val="26"/>
         </w:rPr>
         <w:t>2.4.4.</w:t>
       </w:r>
@@ -4034,6 +4832,8 @@
           <w:rFonts w:eastAsiaTheme="minorEastAsia"/>
           <w:smallCaps w:val="0"/>
           <w:noProof/>
+          <w:sz w:val="26"/>
+          <w:szCs w:val="26"/>
         </w:rPr>
         <w:tab/>
       </w:r>
@@ -4041,47 +4841,63 @@
         <w:rPr>
           <w:rFonts w:ascii="Times New Roman" w:hAnsi="Times New Roman" w:cs="Times New Roman"/>
           <w:noProof/>
+          <w:sz w:val="26"/>
+          <w:szCs w:val="26"/>
         </w:rPr>
         <w:t>USB INTERFACE</w:t>
       </w:r>
       <w:r>
         <w:rPr>
           <w:noProof/>
+          <w:sz w:val="26"/>
+          <w:szCs w:val="26"/>
         </w:rPr>
         <w:tab/>
       </w:r>
       <w:r>
         <w:rPr>
           <w:noProof/>
+          <w:sz w:val="26"/>
+          <w:szCs w:val="26"/>
         </w:rPr>
         <w:fldChar w:fldCharType="begin"/>
       </w:r>
       <w:r>
         <w:rPr>
           <w:noProof/>
+          <w:sz w:val="26"/>
+          <w:szCs w:val="26"/>
         </w:rPr>
         <w:instrText xml:space="preserve"> PAGEREF _Toc482195625 \h </w:instrText>
       </w:r>
       <w:r>
         <w:rPr>
           <w:noProof/>
-        </w:rPr>
-      </w:r>
-      <w:r>
-        <w:rPr>
-          <w:noProof/>
+          <w:sz w:val="26"/>
+          <w:szCs w:val="26"/>
+        </w:rPr>
+      </w:r>
+      <w:r>
+        <w:rPr>
+          <w:noProof/>
+          <w:sz w:val="26"/>
+          <w:szCs w:val="26"/>
         </w:rPr>
         <w:fldChar w:fldCharType="separate"/>
       </w:r>
       <w:r>
         <w:rPr>
           <w:noProof/>
+          <w:sz w:val="26"/>
+          <w:szCs w:val="26"/>
         </w:rPr>
         <w:t>25</w:t>
       </w:r>
       <w:r>
         <w:rPr>
           <w:noProof/>
+          <w:sz w:val="26"/>
+          <w:szCs w:val="26"/>
         </w:rPr>
         <w:fldChar w:fldCharType="end"/>
       </w:r>
@@ -4093,16 +4909,22 @@
           <w:tab w:val="left" w:pos="715"/>
           <w:tab w:val="right" w:leader="dot" w:pos="8778"/>
         </w:tabs>
+        <w:spacing w:line="360" w:lineRule="auto"/>
+        <w:jc w:val="both"/>
         <w:rPr>
           <w:rFonts w:eastAsiaTheme="minorEastAsia"/>
           <w:smallCaps w:val="0"/>
           <w:noProof/>
-        </w:rPr>
-      </w:pPr>
-      <w:r>
-        <w:rPr>
-          <w:rFonts w:ascii="Times New Roman" w:hAnsi="Times New Roman" w:cs="Times New Roman"/>
-          <w:noProof/>
+          <w:sz w:val="26"/>
+          <w:szCs w:val="26"/>
+        </w:rPr>
+      </w:pPr>
+      <w:r>
+        <w:rPr>
+          <w:rFonts w:ascii="Times New Roman" w:hAnsi="Times New Roman" w:cs="Times New Roman"/>
+          <w:noProof/>
+          <w:sz w:val="26"/>
+          <w:szCs w:val="26"/>
         </w:rPr>
         <w:t>2.4.5.</w:t>
       </w:r>
@@ -4111,6 +4933,8 @@
           <w:rFonts w:eastAsiaTheme="minorEastAsia"/>
           <w:smallCaps w:val="0"/>
           <w:noProof/>
+          <w:sz w:val="26"/>
+          <w:szCs w:val="26"/>
         </w:rPr>
         <w:tab/>
       </w:r>
@@ -4118,47 +4942,63 @@
         <w:rPr>
           <w:rFonts w:ascii="Times New Roman" w:hAnsi="Times New Roman" w:cs="Times New Roman"/>
           <w:noProof/>
+          <w:sz w:val="26"/>
+          <w:szCs w:val="26"/>
         </w:rPr>
         <w:t>USB CONFIGURATION</w:t>
       </w:r>
       <w:r>
         <w:rPr>
           <w:noProof/>
+          <w:sz w:val="26"/>
+          <w:szCs w:val="26"/>
         </w:rPr>
         <w:tab/>
       </w:r>
       <w:r>
         <w:rPr>
           <w:noProof/>
+          <w:sz w:val="26"/>
+          <w:szCs w:val="26"/>
         </w:rPr>
         <w:fldChar w:fldCharType="begin"/>
       </w:r>
       <w:r>
         <w:rPr>
           <w:noProof/>
+          <w:sz w:val="26"/>
+          <w:szCs w:val="26"/>
         </w:rPr>
         <w:instrText xml:space="preserve"> PAGEREF _Toc482195626 \h </w:instrText>
       </w:r>
       <w:r>
         <w:rPr>
           <w:noProof/>
-        </w:rPr>
-      </w:r>
-      <w:r>
-        <w:rPr>
-          <w:noProof/>
+          <w:sz w:val="26"/>
+          <w:szCs w:val="26"/>
+        </w:rPr>
+      </w:r>
+      <w:r>
+        <w:rPr>
+          <w:noProof/>
+          <w:sz w:val="26"/>
+          <w:szCs w:val="26"/>
         </w:rPr>
         <w:fldChar w:fldCharType="separate"/>
       </w:r>
       <w:r>
         <w:rPr>
           <w:noProof/>
+          <w:sz w:val="26"/>
+          <w:szCs w:val="26"/>
         </w:rPr>
         <w:t>25</w:t>
       </w:r>
       <w:r>
         <w:rPr>
           <w:noProof/>
+          <w:sz w:val="26"/>
+          <w:szCs w:val="26"/>
         </w:rPr>
         <w:fldChar w:fldCharType="end"/>
       </w:r>
@@ -4170,19 +5010,25 @@
           <w:tab w:val="left" w:pos="550"/>
           <w:tab w:val="right" w:leader="dot" w:pos="8778"/>
         </w:tabs>
+        <w:spacing w:line="360" w:lineRule="auto"/>
+        <w:jc w:val="both"/>
         <w:rPr>
           <w:rFonts w:eastAsiaTheme="minorEastAsia"/>
           <w:b w:val="0"/>
           <w:bCs w:val="0"/>
           <w:smallCaps w:val="0"/>
           <w:noProof/>
-        </w:rPr>
-      </w:pPr>
-      <w:r>
-        <w:rPr>
-          <w:rFonts w:ascii="Times New Roman" w:hAnsi="Times New Roman" w:cs="Times New Roman"/>
-          <w:b w:val="0"/>
-          <w:noProof/>
+          <w:sz w:val="26"/>
+          <w:szCs w:val="26"/>
+        </w:rPr>
+      </w:pPr>
+      <w:r>
+        <w:rPr>
+          <w:rFonts w:ascii="Times New Roman" w:hAnsi="Times New Roman" w:cs="Times New Roman"/>
+          <w:b w:val="0"/>
+          <w:noProof/>
+          <w:sz w:val="26"/>
+          <w:szCs w:val="26"/>
         </w:rPr>
         <w:t>2.5.</w:t>
       </w:r>
@@ -4193,6 +5039,8 @@
           <w:bCs w:val="0"/>
           <w:smallCaps w:val="0"/>
           <w:noProof/>
+          <w:sz w:val="26"/>
+          <w:szCs w:val="26"/>
         </w:rPr>
         <w:tab/>
       </w:r>
@@ -4201,6 +5049,8 @@
           <w:rFonts w:ascii="Times New Roman" w:hAnsi="Times New Roman" w:cs="Times New Roman"/>
           <w:b w:val="0"/>
           <w:noProof/>
+          <w:sz w:val="26"/>
+          <w:szCs w:val="26"/>
         </w:rPr>
         <w:t>TTY DRIVER</w:t>
       </w:r>
@@ -4208,6 +5058,8 @@
         <w:rPr>
           <w:b w:val="0"/>
           <w:noProof/>
+          <w:sz w:val="26"/>
+          <w:szCs w:val="26"/>
         </w:rPr>
         <w:tab/>
       </w:r>
@@ -4215,6 +5067,8 @@
         <w:rPr>
           <w:b w:val="0"/>
           <w:noProof/>
+          <w:sz w:val="26"/>
+          <w:szCs w:val="26"/>
         </w:rPr>
         <w:fldChar w:fldCharType="begin"/>
       </w:r>
@@ -4222,6 +5076,8 @@
         <w:rPr>
           <w:b w:val="0"/>
           <w:noProof/>
+          <w:sz w:val="26"/>
+          <w:szCs w:val="26"/>
         </w:rPr>
         <w:instrText xml:space="preserve"> PAGEREF _Toc482195627 \h </w:instrText>
       </w:r>
@@ -4229,12 +5085,16 @@
         <w:rPr>
           <w:b w:val="0"/>
           <w:noProof/>
-        </w:rPr>
-      </w:r>
-      <w:r>
-        <w:rPr>
-          <w:b w:val="0"/>
-          <w:noProof/>
+          <w:sz w:val="26"/>
+          <w:szCs w:val="26"/>
+        </w:rPr>
+      </w:r>
+      <w:r>
+        <w:rPr>
+          <w:b w:val="0"/>
+          <w:noProof/>
+          <w:sz w:val="26"/>
+          <w:szCs w:val="26"/>
         </w:rPr>
         <w:fldChar w:fldCharType="separate"/>
       </w:r>
@@ -4242,6 +5102,8 @@
         <w:rPr>
           <w:b w:val="0"/>
           <w:noProof/>
+          <w:sz w:val="26"/>
+          <w:szCs w:val="26"/>
         </w:rPr>
         <w:t>25</w:t>
       </w:r>
@@ -4249,6 +5111,8 @@
         <w:rPr>
           <w:b w:val="0"/>
           <w:noProof/>
+          <w:sz w:val="26"/>
+          <w:szCs w:val="26"/>
         </w:rPr>
         <w:fldChar w:fldCharType="end"/>
       </w:r>
@@ -4260,16 +5124,22 @@
           <w:tab w:val="left" w:pos="715"/>
           <w:tab w:val="right" w:leader="dot" w:pos="8778"/>
         </w:tabs>
+        <w:spacing w:line="360" w:lineRule="auto"/>
+        <w:jc w:val="both"/>
         <w:rPr>
           <w:rFonts w:eastAsiaTheme="minorEastAsia"/>
           <w:smallCaps w:val="0"/>
           <w:noProof/>
-        </w:rPr>
-      </w:pPr>
-      <w:r>
-        <w:rPr>
-          <w:rFonts w:ascii="Times New Roman" w:hAnsi="Times New Roman" w:cs="Times New Roman"/>
-          <w:noProof/>
+          <w:sz w:val="26"/>
+          <w:szCs w:val="26"/>
+        </w:rPr>
+      </w:pPr>
+      <w:r>
+        <w:rPr>
+          <w:rFonts w:ascii="Times New Roman" w:hAnsi="Times New Roman" w:cs="Times New Roman"/>
+          <w:noProof/>
+          <w:sz w:val="26"/>
+          <w:szCs w:val="26"/>
         </w:rPr>
         <w:t>2.5.1.</w:t>
       </w:r>
@@ -4278,6 +5148,8 @@
           <w:rFonts w:eastAsiaTheme="minorEastAsia"/>
           <w:smallCaps w:val="0"/>
           <w:noProof/>
+          <w:sz w:val="26"/>
+          <w:szCs w:val="26"/>
         </w:rPr>
         <w:tab/>
       </w:r>
@@ -4285,47 +5157,63 @@
         <w:rPr>
           <w:rFonts w:ascii="Times New Roman" w:hAnsi="Times New Roman" w:cs="Times New Roman"/>
           <w:noProof/>
+          <w:sz w:val="26"/>
+          <w:szCs w:val="26"/>
         </w:rPr>
         <w:t>HÀM MỞ</w:t>
       </w:r>
       <w:r>
         <w:rPr>
           <w:noProof/>
+          <w:sz w:val="26"/>
+          <w:szCs w:val="26"/>
         </w:rPr>
         <w:tab/>
       </w:r>
       <w:r>
         <w:rPr>
           <w:noProof/>
+          <w:sz w:val="26"/>
+          <w:szCs w:val="26"/>
         </w:rPr>
         <w:fldChar w:fldCharType="begin"/>
       </w:r>
       <w:r>
         <w:rPr>
           <w:noProof/>
+          <w:sz w:val="26"/>
+          <w:szCs w:val="26"/>
         </w:rPr>
         <w:instrText xml:space="preserve"> PAGEREF _Toc482195628 \h </w:instrText>
       </w:r>
       <w:r>
         <w:rPr>
           <w:noProof/>
-        </w:rPr>
-      </w:r>
-      <w:r>
-        <w:rPr>
-          <w:noProof/>
+          <w:sz w:val="26"/>
+          <w:szCs w:val="26"/>
+        </w:rPr>
+      </w:r>
+      <w:r>
+        <w:rPr>
+          <w:noProof/>
+          <w:sz w:val="26"/>
+          <w:szCs w:val="26"/>
         </w:rPr>
         <w:fldChar w:fldCharType="separate"/>
       </w:r>
       <w:r>
         <w:rPr>
           <w:noProof/>
+          <w:sz w:val="26"/>
+          <w:szCs w:val="26"/>
         </w:rPr>
         <w:t>25</w:t>
       </w:r>
       <w:r>
         <w:rPr>
           <w:noProof/>
+          <w:sz w:val="26"/>
+          <w:szCs w:val="26"/>
         </w:rPr>
         <w:fldChar w:fldCharType="end"/>
       </w:r>
@@ -4337,16 +5225,22 @@
           <w:tab w:val="left" w:pos="715"/>
           <w:tab w:val="right" w:leader="dot" w:pos="8778"/>
         </w:tabs>
+        <w:spacing w:line="360" w:lineRule="auto"/>
+        <w:jc w:val="both"/>
         <w:rPr>
           <w:rFonts w:eastAsiaTheme="minorEastAsia"/>
           <w:smallCaps w:val="0"/>
           <w:noProof/>
-        </w:rPr>
-      </w:pPr>
-      <w:r>
-        <w:rPr>
-          <w:rFonts w:ascii="Times New Roman" w:hAnsi="Times New Roman" w:cs="Times New Roman"/>
-          <w:noProof/>
+          <w:sz w:val="26"/>
+          <w:szCs w:val="26"/>
+        </w:rPr>
+      </w:pPr>
+      <w:r>
+        <w:rPr>
+          <w:rFonts w:ascii="Times New Roman" w:hAnsi="Times New Roman" w:cs="Times New Roman"/>
+          <w:noProof/>
+          <w:sz w:val="26"/>
+          <w:szCs w:val="26"/>
         </w:rPr>
         <w:t>2.5.2.</w:t>
       </w:r>
@@ -4355,6 +5249,8 @@
           <w:rFonts w:eastAsiaTheme="minorEastAsia"/>
           <w:smallCaps w:val="0"/>
           <w:noProof/>
+          <w:sz w:val="26"/>
+          <w:szCs w:val="26"/>
         </w:rPr>
         <w:tab/>
       </w:r>
@@ -4362,47 +5258,63 @@
         <w:rPr>
           <w:rFonts w:ascii="Times New Roman" w:hAnsi="Times New Roman" w:cs="Times New Roman"/>
           <w:noProof/>
+          <w:sz w:val="26"/>
+          <w:szCs w:val="26"/>
         </w:rPr>
         <w:t>HÀM ĐÓNG</w:t>
       </w:r>
       <w:r>
         <w:rPr>
           <w:noProof/>
+          <w:sz w:val="26"/>
+          <w:szCs w:val="26"/>
         </w:rPr>
         <w:tab/>
       </w:r>
       <w:r>
         <w:rPr>
           <w:noProof/>
+          <w:sz w:val="26"/>
+          <w:szCs w:val="26"/>
         </w:rPr>
         <w:fldChar w:fldCharType="begin"/>
       </w:r>
       <w:r>
         <w:rPr>
           <w:noProof/>
+          <w:sz w:val="26"/>
+          <w:szCs w:val="26"/>
         </w:rPr>
         <w:instrText xml:space="preserve"> PAGEREF _Toc482195629 \h </w:instrText>
       </w:r>
       <w:r>
         <w:rPr>
           <w:noProof/>
-        </w:rPr>
-      </w:r>
-      <w:r>
-        <w:rPr>
-          <w:noProof/>
+          <w:sz w:val="26"/>
+          <w:szCs w:val="26"/>
+        </w:rPr>
+      </w:r>
+      <w:r>
+        <w:rPr>
+          <w:noProof/>
+          <w:sz w:val="26"/>
+          <w:szCs w:val="26"/>
         </w:rPr>
         <w:fldChar w:fldCharType="separate"/>
       </w:r>
       <w:r>
         <w:rPr>
           <w:noProof/>
+          <w:sz w:val="26"/>
+          <w:szCs w:val="26"/>
         </w:rPr>
         <w:t>25</w:t>
       </w:r>
       <w:r>
         <w:rPr>
           <w:noProof/>
+          <w:sz w:val="26"/>
+          <w:szCs w:val="26"/>
         </w:rPr>
         <w:fldChar w:fldCharType="end"/>
       </w:r>
@@ -4414,16 +5326,22 @@
           <w:tab w:val="left" w:pos="715"/>
           <w:tab w:val="right" w:leader="dot" w:pos="8778"/>
         </w:tabs>
+        <w:spacing w:line="360" w:lineRule="auto"/>
+        <w:jc w:val="both"/>
         <w:rPr>
           <w:rFonts w:eastAsiaTheme="minorEastAsia"/>
           <w:smallCaps w:val="0"/>
           <w:noProof/>
-        </w:rPr>
-      </w:pPr>
-      <w:r>
-        <w:rPr>
-          <w:rFonts w:ascii="Times New Roman" w:hAnsi="Times New Roman" w:cs="Times New Roman"/>
-          <w:noProof/>
+          <w:sz w:val="26"/>
+          <w:szCs w:val="26"/>
+        </w:rPr>
+      </w:pPr>
+      <w:r>
+        <w:rPr>
+          <w:rFonts w:ascii="Times New Roman" w:hAnsi="Times New Roman" w:cs="Times New Roman"/>
+          <w:noProof/>
+          <w:sz w:val="26"/>
+          <w:szCs w:val="26"/>
         </w:rPr>
         <w:t>2.5.3.</w:t>
       </w:r>
@@ -4432,6 +5350,8 @@
           <w:rFonts w:eastAsiaTheme="minorEastAsia"/>
           <w:smallCaps w:val="0"/>
           <w:noProof/>
+          <w:sz w:val="26"/>
+          <w:szCs w:val="26"/>
         </w:rPr>
         <w:tab/>
       </w:r>
@@ -4439,47 +5359,63 @@
         <w:rPr>
           <w:rFonts w:ascii="Times New Roman" w:hAnsi="Times New Roman" w:cs="Times New Roman"/>
           <w:noProof/>
+          <w:sz w:val="26"/>
+          <w:szCs w:val="26"/>
         </w:rPr>
         <w:t>HÀM GHI</w:t>
       </w:r>
       <w:r>
         <w:rPr>
           <w:noProof/>
+          <w:sz w:val="26"/>
+          <w:szCs w:val="26"/>
         </w:rPr>
         <w:tab/>
       </w:r>
       <w:r>
         <w:rPr>
           <w:noProof/>
+          <w:sz w:val="26"/>
+          <w:szCs w:val="26"/>
         </w:rPr>
         <w:fldChar w:fldCharType="begin"/>
       </w:r>
       <w:r>
         <w:rPr>
           <w:noProof/>
+          <w:sz w:val="26"/>
+          <w:szCs w:val="26"/>
         </w:rPr>
         <w:instrText xml:space="preserve"> PAGEREF _Toc482195630 \h </w:instrText>
       </w:r>
       <w:r>
         <w:rPr>
           <w:noProof/>
-        </w:rPr>
-      </w:r>
-      <w:r>
-        <w:rPr>
-          <w:noProof/>
+          <w:sz w:val="26"/>
+          <w:szCs w:val="26"/>
+        </w:rPr>
+      </w:r>
+      <w:r>
+        <w:rPr>
+          <w:noProof/>
+          <w:sz w:val="26"/>
+          <w:szCs w:val="26"/>
         </w:rPr>
         <w:fldChar w:fldCharType="separate"/>
       </w:r>
       <w:r>
         <w:rPr>
           <w:noProof/>
+          <w:sz w:val="26"/>
+          <w:szCs w:val="26"/>
         </w:rPr>
         <w:t>26</w:t>
       </w:r>
       <w:r>
         <w:rPr>
           <w:noProof/>
+          <w:sz w:val="26"/>
+          <w:szCs w:val="26"/>
         </w:rPr>
         <w:fldChar w:fldCharType="end"/>
       </w:r>
@@ -4491,19 +5427,25 @@
           <w:tab w:val="left" w:pos="550"/>
           <w:tab w:val="right" w:leader="dot" w:pos="8778"/>
         </w:tabs>
+        <w:spacing w:line="360" w:lineRule="auto"/>
+        <w:jc w:val="both"/>
         <w:rPr>
           <w:rFonts w:eastAsiaTheme="minorEastAsia"/>
           <w:b w:val="0"/>
           <w:bCs w:val="0"/>
           <w:smallCaps w:val="0"/>
           <w:noProof/>
-        </w:rPr>
-      </w:pPr>
-      <w:r>
-        <w:rPr>
-          <w:rFonts w:ascii="Times New Roman" w:hAnsi="Times New Roman" w:cs="Times New Roman"/>
-          <w:b w:val="0"/>
-          <w:noProof/>
+          <w:sz w:val="26"/>
+          <w:szCs w:val="26"/>
+        </w:rPr>
+      </w:pPr>
+      <w:r>
+        <w:rPr>
+          <w:rFonts w:ascii="Times New Roman" w:hAnsi="Times New Roman" w:cs="Times New Roman"/>
+          <w:b w:val="0"/>
+          <w:noProof/>
+          <w:sz w:val="26"/>
+          <w:szCs w:val="26"/>
         </w:rPr>
         <w:t>2.6.</w:t>
       </w:r>
@@ -4514,6 +5456,8 @@
           <w:bCs w:val="0"/>
           <w:smallCaps w:val="0"/>
           <w:noProof/>
+          <w:sz w:val="26"/>
+          <w:szCs w:val="26"/>
         </w:rPr>
         <w:tab/>
       </w:r>
@@ -4522,6 +5466,8 @@
           <w:rFonts w:ascii="Times New Roman" w:hAnsi="Times New Roman" w:cs="Times New Roman"/>
           <w:b w:val="0"/>
           <w:noProof/>
+          <w:sz w:val="26"/>
+          <w:szCs w:val="26"/>
         </w:rPr>
         <w:t>QUY TRÌNH VIẾT USB LINUX DRIVER</w:t>
       </w:r>
@@ -4529,6 +5475,8 @@
         <w:rPr>
           <w:b w:val="0"/>
           <w:noProof/>
+          <w:sz w:val="26"/>
+          <w:szCs w:val="26"/>
         </w:rPr>
         <w:tab/>
       </w:r>
@@ -4536,6 +5484,8 @@
         <w:rPr>
           <w:b w:val="0"/>
           <w:noProof/>
+          <w:sz w:val="26"/>
+          <w:szCs w:val="26"/>
         </w:rPr>
         <w:fldChar w:fldCharType="begin"/>
       </w:r>
@@ -4543,6 +5493,8 @@
         <w:rPr>
           <w:b w:val="0"/>
           <w:noProof/>
+          <w:sz w:val="26"/>
+          <w:szCs w:val="26"/>
         </w:rPr>
         <w:instrText xml:space="preserve"> PAGEREF _Toc482195631 \h </w:instrText>
       </w:r>
@@ -4550,12 +5502,16 @@
         <w:rPr>
           <w:b w:val="0"/>
           <w:noProof/>
-        </w:rPr>
-      </w:r>
-      <w:r>
-        <w:rPr>
-          <w:b w:val="0"/>
-          <w:noProof/>
+          <w:sz w:val="26"/>
+          <w:szCs w:val="26"/>
+        </w:rPr>
+      </w:r>
+      <w:r>
+        <w:rPr>
+          <w:b w:val="0"/>
+          <w:noProof/>
+          <w:sz w:val="26"/>
+          <w:szCs w:val="26"/>
         </w:rPr>
         <w:fldChar w:fldCharType="separate"/>
       </w:r>
@@ -4563,6 +5519,8 @@
         <w:rPr>
           <w:b w:val="0"/>
           <w:noProof/>
+          <w:sz w:val="26"/>
+          <w:szCs w:val="26"/>
         </w:rPr>
         <w:t>26</w:t>
       </w:r>
@@ -4570,6 +5528,8 @@
         <w:rPr>
           <w:b w:val="0"/>
           <w:noProof/>
+          <w:sz w:val="26"/>
+          <w:szCs w:val="26"/>
         </w:rPr>
         <w:fldChar w:fldCharType="end"/>
       </w:r>
@@ -4581,16 +5541,22 @@
           <w:tab w:val="left" w:pos="715"/>
           <w:tab w:val="right" w:leader="dot" w:pos="8778"/>
         </w:tabs>
+        <w:spacing w:line="360" w:lineRule="auto"/>
+        <w:jc w:val="both"/>
         <w:rPr>
           <w:rFonts w:eastAsiaTheme="minorEastAsia"/>
           <w:smallCaps w:val="0"/>
           <w:noProof/>
-        </w:rPr>
-      </w:pPr>
-      <w:r>
-        <w:rPr>
-          <w:rFonts w:ascii="Times New Roman" w:hAnsi="Times New Roman" w:cs="Times New Roman"/>
-          <w:noProof/>
+          <w:sz w:val="26"/>
+          <w:szCs w:val="26"/>
+        </w:rPr>
+      </w:pPr>
+      <w:r>
+        <w:rPr>
+          <w:rFonts w:ascii="Times New Roman" w:hAnsi="Times New Roman" w:cs="Times New Roman"/>
+          <w:noProof/>
+          <w:sz w:val="26"/>
+          <w:szCs w:val="26"/>
         </w:rPr>
         <w:t>2.6.1.</w:t>
       </w:r>
@@ -4599,6 +5565,8 @@
           <w:rFonts w:eastAsiaTheme="minorEastAsia"/>
           <w:smallCaps w:val="0"/>
           <w:noProof/>
+          <w:sz w:val="26"/>
+          <w:szCs w:val="26"/>
         </w:rPr>
         <w:tab/>
       </w:r>
@@ -4606,6 +5574,8 @@
         <w:rPr>
           <w:rFonts w:ascii="Times New Roman" w:hAnsi="Times New Roman" w:cs="Times New Roman"/>
           <w:noProof/>
+          <w:sz w:val="26"/>
+          <w:szCs w:val="26"/>
         </w:rPr>
         <w:t xml:space="preserve">KHAI BÁO DANH SÁCH </w:t>
       </w:r>
@@ -4613,47 +5583,63 @@
         <w:rPr>
           <w:rFonts w:ascii="Times New Roman" w:hAnsi="Times New Roman" w:cs="Times New Roman"/>
           <w:noProof/>
+          <w:sz w:val="26"/>
+          <w:szCs w:val="26"/>
         </w:rPr>
         <w:t>THIẾT BỊ CÓ THỂ ĐƯỢC ĐIỀU KHIỂN BỞI DRIVER</w:t>
       </w:r>
       <w:r>
         <w:rPr>
           <w:noProof/>
+          <w:sz w:val="26"/>
+          <w:szCs w:val="26"/>
         </w:rPr>
         <w:tab/>
       </w:r>
       <w:r>
         <w:rPr>
           <w:noProof/>
+          <w:sz w:val="26"/>
+          <w:szCs w:val="26"/>
         </w:rPr>
         <w:fldChar w:fldCharType="begin"/>
       </w:r>
       <w:r>
         <w:rPr>
           <w:noProof/>
+          <w:sz w:val="26"/>
+          <w:szCs w:val="26"/>
         </w:rPr>
         <w:instrText xml:space="preserve"> PAGEREF _Toc482195632 \h </w:instrText>
       </w:r>
       <w:r>
         <w:rPr>
           <w:noProof/>
-        </w:rPr>
-      </w:r>
-      <w:r>
-        <w:rPr>
-          <w:noProof/>
+          <w:sz w:val="26"/>
+          <w:szCs w:val="26"/>
+        </w:rPr>
+      </w:r>
+      <w:r>
+        <w:rPr>
+          <w:noProof/>
+          <w:sz w:val="26"/>
+          <w:szCs w:val="26"/>
         </w:rPr>
         <w:fldChar w:fldCharType="separate"/>
       </w:r>
       <w:r>
         <w:rPr>
           <w:noProof/>
+          <w:sz w:val="26"/>
+          <w:szCs w:val="26"/>
         </w:rPr>
         <w:t>26</w:t>
       </w:r>
       <w:r>
         <w:rPr>
           <w:noProof/>
+          <w:sz w:val="26"/>
+          <w:szCs w:val="26"/>
         </w:rPr>
         <w:fldChar w:fldCharType="end"/>
       </w:r>
@@ -4665,16 +5651,22 @@
           <w:tab w:val="left" w:pos="715"/>
           <w:tab w:val="right" w:leader="dot" w:pos="8778"/>
         </w:tabs>
+        <w:spacing w:line="360" w:lineRule="auto"/>
+        <w:jc w:val="both"/>
         <w:rPr>
           <w:rFonts w:eastAsiaTheme="minorEastAsia"/>
           <w:smallCaps w:val="0"/>
           <w:noProof/>
-        </w:rPr>
-      </w:pPr>
-      <w:r>
-        <w:rPr>
-          <w:rFonts w:ascii="Times New Roman" w:hAnsi="Times New Roman" w:cs="Times New Roman"/>
-          <w:noProof/>
+          <w:sz w:val="26"/>
+          <w:szCs w:val="26"/>
+        </w:rPr>
+      </w:pPr>
+      <w:r>
+        <w:rPr>
+          <w:rFonts w:ascii="Times New Roman" w:hAnsi="Times New Roman" w:cs="Times New Roman"/>
+          <w:noProof/>
+          <w:sz w:val="26"/>
+          <w:szCs w:val="26"/>
         </w:rPr>
         <w:t>2.6.2.</w:t>
       </w:r>
@@ -4683,6 +5675,8 @@
           <w:rFonts w:eastAsiaTheme="minorEastAsia"/>
           <w:smallCaps w:val="0"/>
           <w:noProof/>
+          <w:sz w:val="26"/>
+          <w:szCs w:val="26"/>
         </w:rPr>
         <w:tab/>
       </w:r>
@@ -4690,47 +5684,63 @@
         <w:rPr>
           <w:rFonts w:ascii="Times New Roman" w:hAnsi="Times New Roman" w:cs="Times New Roman"/>
           <w:noProof/>
+          <w:sz w:val="26"/>
+          <w:szCs w:val="26"/>
         </w:rPr>
         <w:t>KHAI BÁO CẤU TRÚC DỮ LIỆU LIÊN QUAN TỚI THIẾT BỊ</w:t>
       </w:r>
       <w:r>
         <w:rPr>
           <w:noProof/>
+          <w:sz w:val="26"/>
+          <w:szCs w:val="26"/>
         </w:rPr>
         <w:tab/>
       </w:r>
       <w:r>
         <w:rPr>
           <w:noProof/>
+          <w:sz w:val="26"/>
+          <w:szCs w:val="26"/>
         </w:rPr>
         <w:fldChar w:fldCharType="begin"/>
       </w:r>
       <w:r>
         <w:rPr>
           <w:noProof/>
+          <w:sz w:val="26"/>
+          <w:szCs w:val="26"/>
         </w:rPr>
         <w:instrText xml:space="preserve"> PAGEREF _Toc482195633 \h </w:instrText>
       </w:r>
       <w:r>
         <w:rPr>
           <w:noProof/>
-        </w:rPr>
-      </w:r>
-      <w:r>
-        <w:rPr>
-          <w:noProof/>
+          <w:sz w:val="26"/>
+          <w:szCs w:val="26"/>
+        </w:rPr>
+      </w:r>
+      <w:r>
+        <w:rPr>
+          <w:noProof/>
+          <w:sz w:val="26"/>
+          <w:szCs w:val="26"/>
         </w:rPr>
         <w:fldChar w:fldCharType="separate"/>
       </w:r>
       <w:r>
         <w:rPr>
           <w:noProof/>
+          <w:sz w:val="26"/>
+          <w:szCs w:val="26"/>
         </w:rPr>
         <w:t>26</w:t>
       </w:r>
       <w:r>
         <w:rPr>
           <w:noProof/>
+          <w:sz w:val="26"/>
+          <w:szCs w:val="26"/>
         </w:rPr>
         <w:fldChar w:fldCharType="end"/>
       </w:r>
@@ -4742,16 +5752,22 @@
           <w:tab w:val="left" w:pos="715"/>
           <w:tab w:val="right" w:leader="dot" w:pos="8778"/>
         </w:tabs>
+        <w:spacing w:line="360" w:lineRule="auto"/>
+        <w:jc w:val="both"/>
         <w:rPr>
           <w:rFonts w:eastAsiaTheme="minorEastAsia"/>
           <w:smallCaps w:val="0"/>
           <w:noProof/>
-        </w:rPr>
-      </w:pPr>
-      <w:r>
-        <w:rPr>
-          <w:rFonts w:ascii="Times New Roman" w:hAnsi="Times New Roman" w:cs="Times New Roman"/>
-          <w:noProof/>
+          <w:sz w:val="26"/>
+          <w:szCs w:val="26"/>
+        </w:rPr>
+      </w:pPr>
+      <w:r>
+        <w:rPr>
+          <w:rFonts w:ascii="Times New Roman" w:hAnsi="Times New Roman" w:cs="Times New Roman"/>
+          <w:noProof/>
+          <w:sz w:val="26"/>
+          <w:szCs w:val="26"/>
         </w:rPr>
         <w:t>2.6.3.</w:t>
       </w:r>
@@ -4760,6 +5776,8 @@
           <w:rFonts w:eastAsiaTheme="minorEastAsia"/>
           <w:smallCaps w:val="0"/>
           <w:noProof/>
+          <w:sz w:val="26"/>
+          <w:szCs w:val="26"/>
         </w:rPr>
         <w:tab/>
       </w:r>
@@ -4767,47 +5785,63 @@
         <w:rPr>
           <w:rFonts w:ascii="Times New Roman" w:hAnsi="Times New Roman" w:cs="Times New Roman"/>
           <w:noProof/>
+          <w:sz w:val="26"/>
+          <w:szCs w:val="26"/>
         </w:rPr>
         <w:t>ĐĂNG KÝ VÀ HỦY ĐĂNG KÝ USB DEVICE DRIVER</w:t>
       </w:r>
       <w:r>
         <w:rPr>
           <w:noProof/>
+          <w:sz w:val="26"/>
+          <w:szCs w:val="26"/>
         </w:rPr>
         <w:tab/>
       </w:r>
       <w:r>
         <w:rPr>
           <w:noProof/>
+          <w:sz w:val="26"/>
+          <w:szCs w:val="26"/>
         </w:rPr>
         <w:fldChar w:fldCharType="begin"/>
       </w:r>
       <w:r>
         <w:rPr>
           <w:noProof/>
+          <w:sz w:val="26"/>
+          <w:szCs w:val="26"/>
         </w:rPr>
         <w:instrText xml:space="preserve"> PAGEREF _Toc482195634 \h </w:instrText>
       </w:r>
       <w:r>
         <w:rPr>
           <w:noProof/>
-        </w:rPr>
-      </w:r>
-      <w:r>
-        <w:rPr>
-          <w:noProof/>
+          <w:sz w:val="26"/>
+          <w:szCs w:val="26"/>
+        </w:rPr>
+      </w:r>
+      <w:r>
+        <w:rPr>
+          <w:noProof/>
+          <w:sz w:val="26"/>
+          <w:szCs w:val="26"/>
         </w:rPr>
         <w:fldChar w:fldCharType="separate"/>
       </w:r>
       <w:r>
         <w:rPr>
           <w:noProof/>
+          <w:sz w:val="26"/>
+          <w:szCs w:val="26"/>
         </w:rPr>
         <w:t>27</w:t>
       </w:r>
       <w:r>
         <w:rPr>
           <w:noProof/>
+          <w:sz w:val="26"/>
+          <w:szCs w:val="26"/>
         </w:rPr>
         <w:fldChar w:fldCharType="end"/>
       </w:r>
@@ -4819,16 +5853,22 @@
           <w:tab w:val="left" w:pos="715"/>
           <w:tab w:val="right" w:leader="dot" w:pos="8778"/>
         </w:tabs>
+        <w:spacing w:line="360" w:lineRule="auto"/>
+        <w:jc w:val="both"/>
         <w:rPr>
           <w:rFonts w:eastAsiaTheme="minorEastAsia"/>
           <w:smallCaps w:val="0"/>
           <w:noProof/>
-        </w:rPr>
-      </w:pPr>
-      <w:r>
-        <w:rPr>
-          <w:rFonts w:ascii="Times New Roman" w:hAnsi="Times New Roman" w:cs="Times New Roman"/>
-          <w:noProof/>
+          <w:sz w:val="26"/>
+          <w:szCs w:val="26"/>
+        </w:rPr>
+      </w:pPr>
+      <w:r>
+        <w:rPr>
+          <w:rFonts w:ascii="Times New Roman" w:hAnsi="Times New Roman" w:cs="Times New Roman"/>
+          <w:noProof/>
+          <w:sz w:val="26"/>
+          <w:szCs w:val="26"/>
         </w:rPr>
         <w:t>2.6.4.</w:t>
       </w:r>
@@ -4837,6 +5877,8 @@
           <w:rFonts w:eastAsiaTheme="minorEastAsia"/>
           <w:smallCaps w:val="0"/>
           <w:noProof/>
+          <w:sz w:val="26"/>
+          <w:szCs w:val="26"/>
         </w:rPr>
         <w:tab/>
       </w:r>
@@ -4844,47 +5886,63 @@
         <w:rPr>
           <w:rFonts w:ascii="Times New Roman" w:hAnsi="Times New Roman" w:cs="Times New Roman"/>
           <w:noProof/>
+          <w:sz w:val="26"/>
+          <w:szCs w:val="26"/>
         </w:rPr>
         <w:t>HÀM THĂM DÒ THIẾT BỊ (PROBE)</w:t>
       </w:r>
       <w:r>
         <w:rPr>
           <w:noProof/>
+          <w:sz w:val="26"/>
+          <w:szCs w:val="26"/>
         </w:rPr>
         <w:tab/>
       </w:r>
       <w:r>
         <w:rPr>
           <w:noProof/>
+          <w:sz w:val="26"/>
+          <w:szCs w:val="26"/>
         </w:rPr>
         <w:fldChar w:fldCharType="begin"/>
       </w:r>
       <w:r>
         <w:rPr>
           <w:noProof/>
+          <w:sz w:val="26"/>
+          <w:szCs w:val="26"/>
         </w:rPr>
         <w:instrText xml:space="preserve"> PAGEREF _Toc482195635 \h </w:instrText>
       </w:r>
       <w:r>
         <w:rPr>
           <w:noProof/>
-        </w:rPr>
-      </w:r>
-      <w:r>
-        <w:rPr>
-          <w:noProof/>
+          <w:sz w:val="26"/>
+          <w:szCs w:val="26"/>
+        </w:rPr>
+      </w:r>
+      <w:r>
+        <w:rPr>
+          <w:noProof/>
+          <w:sz w:val="26"/>
+          <w:szCs w:val="26"/>
         </w:rPr>
         <w:fldChar w:fldCharType="separate"/>
       </w:r>
       <w:r>
         <w:rPr>
           <w:noProof/>
+          <w:sz w:val="26"/>
+          <w:szCs w:val="26"/>
         </w:rPr>
         <w:t>28</w:t>
       </w:r>
       <w:r>
         <w:rPr>
           <w:noProof/>
+          <w:sz w:val="26"/>
+          <w:szCs w:val="26"/>
         </w:rPr>
         <w:fldChar w:fldCharType="end"/>
       </w:r>
@@ -4896,16 +5954,22 @@
           <w:tab w:val="left" w:pos="715"/>
           <w:tab w:val="right" w:leader="dot" w:pos="8778"/>
         </w:tabs>
+        <w:spacing w:line="360" w:lineRule="auto"/>
+        <w:jc w:val="both"/>
         <w:rPr>
           <w:rFonts w:eastAsiaTheme="minorEastAsia"/>
           <w:smallCaps w:val="0"/>
           <w:noProof/>
-        </w:rPr>
-      </w:pPr>
-      <w:r>
-        <w:rPr>
-          <w:rFonts w:ascii="Times New Roman" w:hAnsi="Times New Roman" w:cs="Times New Roman"/>
-          <w:noProof/>
+          <w:sz w:val="26"/>
+          <w:szCs w:val="26"/>
+        </w:rPr>
+      </w:pPr>
+      <w:r>
+        <w:rPr>
+          <w:rFonts w:ascii="Times New Roman" w:hAnsi="Times New Roman" w:cs="Times New Roman"/>
+          <w:noProof/>
+          <w:sz w:val="26"/>
+          <w:szCs w:val="26"/>
         </w:rPr>
         <w:t>2.6.5.</w:t>
       </w:r>
@@ -4914,6 +5978,8 @@
           <w:rFonts w:eastAsiaTheme="minorEastAsia"/>
           <w:smallCaps w:val="0"/>
           <w:noProof/>
+          <w:sz w:val="26"/>
+          <w:szCs w:val="26"/>
         </w:rPr>
         <w:tab/>
       </w:r>
@@ -4921,47 +5987,63 @@
         <w:rPr>
           <w:rFonts w:ascii="Times New Roman" w:hAnsi="Times New Roman" w:cs="Times New Roman"/>
           <w:noProof/>
+          <w:sz w:val="26"/>
+          <w:szCs w:val="26"/>
         </w:rPr>
         <w:t>HÀM NGẮT KẾT NỐI THIẾT BỊ</w:t>
       </w:r>
       <w:r>
         <w:rPr>
           <w:noProof/>
+          <w:sz w:val="26"/>
+          <w:szCs w:val="26"/>
         </w:rPr>
         <w:tab/>
       </w:r>
       <w:r>
         <w:rPr>
           <w:noProof/>
+          <w:sz w:val="26"/>
+          <w:szCs w:val="26"/>
         </w:rPr>
         <w:fldChar w:fldCharType="begin"/>
       </w:r>
       <w:r>
         <w:rPr>
           <w:noProof/>
+          <w:sz w:val="26"/>
+          <w:szCs w:val="26"/>
         </w:rPr>
         <w:instrText xml:space="preserve"> PAGEREF _Toc482195636 \h </w:instrText>
       </w:r>
       <w:r>
         <w:rPr>
           <w:noProof/>
-        </w:rPr>
-      </w:r>
-      <w:r>
-        <w:rPr>
-          <w:noProof/>
+          <w:sz w:val="26"/>
+          <w:szCs w:val="26"/>
+        </w:rPr>
+      </w:r>
+      <w:r>
+        <w:rPr>
+          <w:noProof/>
+          <w:sz w:val="26"/>
+          <w:szCs w:val="26"/>
         </w:rPr>
         <w:fldChar w:fldCharType="separate"/>
       </w:r>
       <w:r>
         <w:rPr>
           <w:noProof/>
+          <w:sz w:val="26"/>
+          <w:szCs w:val="26"/>
         </w:rPr>
         <w:t>28</w:t>
       </w:r>
       <w:r>
         <w:rPr>
           <w:noProof/>
+          <w:sz w:val="26"/>
+          <w:szCs w:val="26"/>
         </w:rPr>
         <w:fldChar w:fldCharType="end"/>
       </w:r>
@@ -4973,16 +6055,22 @@
           <w:tab w:val="left" w:pos="715"/>
           <w:tab w:val="right" w:leader="dot" w:pos="8778"/>
         </w:tabs>
+        <w:spacing w:line="360" w:lineRule="auto"/>
+        <w:jc w:val="both"/>
         <w:rPr>
           <w:rFonts w:eastAsiaTheme="minorEastAsia"/>
           <w:smallCaps w:val="0"/>
           <w:noProof/>
-        </w:rPr>
-      </w:pPr>
-      <w:r>
-        <w:rPr>
-          <w:rFonts w:ascii="Times New Roman" w:hAnsi="Times New Roman" w:cs="Times New Roman"/>
-          <w:noProof/>
+          <w:sz w:val="26"/>
+          <w:szCs w:val="26"/>
+        </w:rPr>
+      </w:pPr>
+      <w:r>
+        <w:rPr>
+          <w:rFonts w:ascii="Times New Roman" w:hAnsi="Times New Roman" w:cs="Times New Roman"/>
+          <w:noProof/>
+          <w:sz w:val="26"/>
+          <w:szCs w:val="26"/>
         </w:rPr>
         <w:t>2.6.6.</w:t>
       </w:r>
@@ -4991,6 +6079,8 @@
           <w:rFonts w:eastAsiaTheme="minorEastAsia"/>
           <w:smallCaps w:val="0"/>
           <w:noProof/>
+          <w:sz w:val="26"/>
+          <w:szCs w:val="26"/>
         </w:rPr>
         <w:tab/>
       </w:r>
@@ -4998,47 +6088,63 @@
         <w:rPr>
           <w:rFonts w:ascii="Times New Roman" w:hAnsi="Times New Roman" w:cs="Times New Roman"/>
           <w:noProof/>
+          <w:sz w:val="26"/>
+          <w:szCs w:val="26"/>
         </w:rPr>
         <w:t>HÀM MỞ/ ĐỌC/ GHI THIẾT BỊ</w:t>
       </w:r>
       <w:r>
         <w:rPr>
           <w:noProof/>
+          <w:sz w:val="26"/>
+          <w:szCs w:val="26"/>
         </w:rPr>
         <w:tab/>
       </w:r>
       <w:r>
         <w:rPr>
           <w:noProof/>
+          <w:sz w:val="26"/>
+          <w:szCs w:val="26"/>
         </w:rPr>
         <w:fldChar w:fldCharType="begin"/>
       </w:r>
       <w:r>
         <w:rPr>
           <w:noProof/>
+          <w:sz w:val="26"/>
+          <w:szCs w:val="26"/>
         </w:rPr>
         <w:instrText xml:space="preserve"> PAGEREF _Toc482195637 \h </w:instrText>
       </w:r>
       <w:r>
         <w:rPr>
           <w:noProof/>
-        </w:rPr>
-      </w:r>
-      <w:r>
-        <w:rPr>
-          <w:noProof/>
+          <w:sz w:val="26"/>
+          <w:szCs w:val="26"/>
+        </w:rPr>
+      </w:r>
+      <w:r>
+        <w:rPr>
+          <w:noProof/>
+          <w:sz w:val="26"/>
+          <w:szCs w:val="26"/>
         </w:rPr>
         <w:fldChar w:fldCharType="separate"/>
       </w:r>
       <w:r>
         <w:rPr>
           <w:noProof/>
+          <w:sz w:val="26"/>
+          <w:szCs w:val="26"/>
         </w:rPr>
         <w:t>29</w:t>
       </w:r>
       <w:r>
         <w:rPr>
           <w:noProof/>
+          <w:sz w:val="26"/>
+          <w:szCs w:val="26"/>
         </w:rPr>
         <w:fldChar w:fldCharType="end"/>
       </w:r>
@@ -5050,19 +6156,25 @@
           <w:tab w:val="left" w:pos="550"/>
           <w:tab w:val="right" w:leader="dot" w:pos="8778"/>
         </w:tabs>
+        <w:spacing w:line="360" w:lineRule="auto"/>
+        <w:jc w:val="both"/>
         <w:rPr>
           <w:rFonts w:eastAsiaTheme="minorEastAsia"/>
           <w:b w:val="0"/>
           <w:bCs w:val="0"/>
           <w:smallCaps w:val="0"/>
           <w:noProof/>
-        </w:rPr>
-      </w:pPr>
-      <w:r>
-        <w:rPr>
-          <w:rFonts w:ascii="Times New Roman" w:hAnsi="Times New Roman" w:cs="Times New Roman"/>
-          <w:b w:val="0"/>
-          <w:noProof/>
+          <w:sz w:val="26"/>
+          <w:szCs w:val="26"/>
+        </w:rPr>
+      </w:pPr>
+      <w:r>
+        <w:rPr>
+          <w:rFonts w:ascii="Times New Roman" w:hAnsi="Times New Roman" w:cs="Times New Roman"/>
+          <w:b w:val="0"/>
+          <w:noProof/>
+          <w:sz w:val="26"/>
+          <w:szCs w:val="26"/>
         </w:rPr>
         <w:t>2.7.</w:t>
       </w:r>
@@ -5073,6 +6185,8 @@
           <w:bCs w:val="0"/>
           <w:smallCaps w:val="0"/>
           <w:noProof/>
+          <w:sz w:val="26"/>
+          <w:szCs w:val="26"/>
         </w:rPr>
         <w:tab/>
       </w:r>
@@ -5081,6 +6195,8 @@
           <w:rFonts w:ascii="Times New Roman" w:hAnsi="Times New Roman" w:cs="Times New Roman"/>
           <w:b w:val="0"/>
           <w:noProof/>
+          <w:sz w:val="26"/>
+          <w:szCs w:val="26"/>
         </w:rPr>
         <w:t>KẾT QUẢ THỰC HIỆN</w:t>
       </w:r>
@@ -5088,6 +6204,8 @@
         <w:rPr>
           <w:b w:val="0"/>
           <w:noProof/>
+          <w:sz w:val="26"/>
+          <w:szCs w:val="26"/>
         </w:rPr>
         <w:tab/>
       </w:r>
@@ -5095,6 +6213,8 @@
         <w:rPr>
           <w:b w:val="0"/>
           <w:noProof/>
+          <w:sz w:val="26"/>
+          <w:szCs w:val="26"/>
         </w:rPr>
         <w:fldChar w:fldCharType="begin"/>
       </w:r>
@@ -5102,6 +6222,8 @@
         <w:rPr>
           <w:b w:val="0"/>
           <w:noProof/>
+          <w:sz w:val="26"/>
+          <w:szCs w:val="26"/>
         </w:rPr>
         <w:instrText xml:space="preserve"> PAGEREF _Toc482195638 \h </w:instrText>
       </w:r>
@@ -5109,12 +6231,16 @@
         <w:rPr>
           <w:b w:val="0"/>
           <w:noProof/>
-        </w:rPr>
-      </w:r>
-      <w:r>
-        <w:rPr>
-          <w:b w:val="0"/>
-          <w:noProof/>
+          <w:sz w:val="26"/>
+          <w:szCs w:val="26"/>
+        </w:rPr>
+      </w:r>
+      <w:r>
+        <w:rPr>
+          <w:b w:val="0"/>
+          <w:noProof/>
+          <w:sz w:val="26"/>
+          <w:szCs w:val="26"/>
         </w:rPr>
         <w:fldChar w:fldCharType="separate"/>
       </w:r>
@@ -5122,6 +6248,8 @@
         <w:rPr>
           <w:b w:val="0"/>
           <w:noProof/>
+          <w:sz w:val="26"/>
+          <w:szCs w:val="26"/>
         </w:rPr>
         <w:t>29</w:t>
       </w:r>
@@ -5129,6 +6257,8 @@
         <w:rPr>
           <w:b w:val="0"/>
           <w:noProof/>
+          <w:sz w:val="26"/>
+          <w:szCs w:val="26"/>
         </w:rPr>
         <w:fldChar w:fldCharType="end"/>
       </w:r>
@@ -5140,19 +6270,25 @@
           <w:tab w:val="left" w:pos="550"/>
           <w:tab w:val="right" w:leader="dot" w:pos="8778"/>
         </w:tabs>
+        <w:spacing w:line="360" w:lineRule="auto"/>
+        <w:jc w:val="both"/>
         <w:rPr>
           <w:rFonts w:eastAsiaTheme="minorEastAsia"/>
           <w:b w:val="0"/>
           <w:bCs w:val="0"/>
           <w:smallCaps w:val="0"/>
           <w:noProof/>
-        </w:rPr>
-      </w:pPr>
-      <w:r>
-        <w:rPr>
-          <w:rFonts w:ascii="Times New Roman" w:hAnsi="Times New Roman" w:cs="Times New Roman"/>
-          <w:b w:val="0"/>
-          <w:noProof/>
+          <w:sz w:val="26"/>
+          <w:szCs w:val="26"/>
+        </w:rPr>
+      </w:pPr>
+      <w:r>
+        <w:rPr>
+          <w:rFonts w:ascii="Times New Roman" w:hAnsi="Times New Roman" w:cs="Times New Roman"/>
+          <w:b w:val="0"/>
+          <w:noProof/>
+          <w:sz w:val="26"/>
+          <w:szCs w:val="26"/>
         </w:rPr>
         <w:t>2.8.</w:t>
       </w:r>
@@ -5163,6 +6299,8 @@
           <w:bCs w:val="0"/>
           <w:smallCaps w:val="0"/>
           <w:noProof/>
+          <w:sz w:val="26"/>
+          <w:szCs w:val="26"/>
         </w:rPr>
         <w:tab/>
       </w:r>
@@ -5171,6 +6309,8 @@
           <w:rFonts w:ascii="Times New Roman" w:hAnsi="Times New Roman" w:cs="Times New Roman"/>
           <w:b w:val="0"/>
           <w:noProof/>
+          <w:sz w:val="26"/>
+          <w:szCs w:val="26"/>
         </w:rPr>
         <w:t>KẾT LUẬN CHƯƠNG</w:t>
       </w:r>
@@ -5178,6 +6318,8 @@
         <w:rPr>
           <w:b w:val="0"/>
           <w:noProof/>
+          <w:sz w:val="26"/>
+          <w:szCs w:val="26"/>
         </w:rPr>
         <w:tab/>
       </w:r>
@@ -5185,6 +6327,8 @@
         <w:rPr>
           <w:b w:val="0"/>
           <w:noProof/>
+          <w:sz w:val="26"/>
+          <w:szCs w:val="26"/>
         </w:rPr>
         <w:fldChar w:fldCharType="begin"/>
       </w:r>
@@ -5192,6 +6336,8 @@
         <w:rPr>
           <w:b w:val="0"/>
           <w:noProof/>
+          <w:sz w:val="26"/>
+          <w:szCs w:val="26"/>
         </w:rPr>
         <w:instrText xml:space="preserve"> PAGEREF _Toc482195639 \h </w:instrText>
       </w:r>
@@ -5199,12 +6345,16 @@
         <w:rPr>
           <w:b w:val="0"/>
           <w:noProof/>
-        </w:rPr>
-      </w:r>
-      <w:r>
-        <w:rPr>
-          <w:b w:val="0"/>
-          <w:noProof/>
+          <w:sz w:val="26"/>
+          <w:szCs w:val="26"/>
+        </w:rPr>
+      </w:r>
+      <w:r>
+        <w:rPr>
+          <w:b w:val="0"/>
+          <w:noProof/>
+          <w:sz w:val="26"/>
+          <w:szCs w:val="26"/>
         </w:rPr>
         <w:fldChar w:fldCharType="separate"/>
       </w:r>
@@ -5212,6 +6362,8 @@
         <w:rPr>
           <w:b w:val="0"/>
           <w:noProof/>
+          <w:sz w:val="26"/>
+          <w:szCs w:val="26"/>
         </w:rPr>
         <w:t>30</w:t>
       </w:r>
@@ -5219,6 +6371,8 @@
         <w:rPr>
           <w:b w:val="0"/>
           <w:noProof/>
+          <w:sz w:val="26"/>
+          <w:szCs w:val="26"/>
         </w:rPr>
         <w:fldChar w:fldCharType="end"/>
       </w:r>
@@ -5229,12 +6383,16 @@
         <w:tabs>
           <w:tab w:val="right" w:leader="dot" w:pos="8778"/>
         </w:tabs>
+        <w:spacing w:line="360" w:lineRule="auto"/>
+        <w:jc w:val="both"/>
         <w:rPr>
           <w:rFonts w:eastAsiaTheme="minorEastAsia"/>
           <w:b w:val="0"/>
           <w:bCs w:val="0"/>
           <w:caps w:val="0"/>
           <w:noProof/>
+          <w:sz w:val="26"/>
+          <w:szCs w:val="26"/>
           <w:u w:val="none"/>
         </w:rPr>
       </w:pPr>
@@ -5244,8 +6402,11 @@
           <w:b w:val="0"/>
           <w:caps w:val="0"/>
           <w:noProof/>
+          <w:sz w:val="26"/>
+          <w:szCs w:val="26"/>
           <w:u w:val="none"/>
         </w:rPr>
+        <w:lastRenderedPageBreak/>
         <w:t>CHƯƠNG 3: COMMNICATION PROTOCOL</w:t>
       </w:r>
       <w:r>
@@ -5253,6 +6414,8 @@
           <w:b w:val="0"/>
           <w:caps w:val="0"/>
           <w:noProof/>
+          <w:sz w:val="26"/>
+          <w:szCs w:val="26"/>
           <w:u w:val="none"/>
         </w:rPr>
         <w:tab/>
@@ -5261,6 +6424,8 @@
         <w:rPr>
           <w:b w:val="0"/>
           <w:noProof/>
+          <w:sz w:val="26"/>
+          <w:szCs w:val="26"/>
           <w:u w:val="none"/>
         </w:rPr>
         <w:fldChar w:fldCharType="begin"/>
@@ -5269,6 +6434,8 @@
         <w:rPr>
           <w:b w:val="0"/>
           <w:noProof/>
+          <w:sz w:val="26"/>
+          <w:szCs w:val="26"/>
           <w:u w:val="none"/>
         </w:rPr>
         <w:instrText xml:space="preserve"> PAGEREF _Toc482195640 \h </w:instrText>
@@ -5277,6 +6444,8 @@
         <w:rPr>
           <w:b w:val="0"/>
           <w:noProof/>
+          <w:sz w:val="26"/>
+          <w:szCs w:val="26"/>
           <w:u w:val="none"/>
         </w:rPr>
       </w:r>
@@ -5284,6 +6453,8 @@
         <w:rPr>
           <w:b w:val="0"/>
           <w:noProof/>
+          <w:sz w:val="26"/>
+          <w:szCs w:val="26"/>
           <w:u w:val="none"/>
         </w:rPr>
         <w:fldChar w:fldCharType="separate"/>
@@ -5293,6 +6464,8 @@
           <w:b w:val="0"/>
           <w:caps w:val="0"/>
           <w:noProof/>
+          <w:sz w:val="26"/>
+          <w:szCs w:val="26"/>
           <w:u w:val="none"/>
         </w:rPr>
         <w:t>30</w:t>
@@ -5301,6 +6474,8 @@
         <w:rPr>
           <w:b w:val="0"/>
           <w:noProof/>
+          <w:sz w:val="26"/>
+          <w:szCs w:val="26"/>
           <w:u w:val="none"/>
         </w:rPr>
         <w:fldChar w:fldCharType="end"/>
@@ -5313,19 +6488,25 @@
           <w:tab w:val="left" w:pos="550"/>
           <w:tab w:val="right" w:leader="dot" w:pos="8778"/>
         </w:tabs>
+        <w:spacing w:line="360" w:lineRule="auto"/>
+        <w:jc w:val="both"/>
         <w:rPr>
           <w:rFonts w:eastAsiaTheme="minorEastAsia"/>
           <w:b w:val="0"/>
           <w:bCs w:val="0"/>
           <w:smallCaps w:val="0"/>
           <w:noProof/>
-        </w:rPr>
-      </w:pPr>
-      <w:r>
-        <w:rPr>
-          <w:rFonts w:ascii="Times New Roman" w:hAnsi="Times New Roman" w:cs="Times New Roman"/>
-          <w:b w:val="0"/>
-          <w:noProof/>
+          <w:sz w:val="26"/>
+          <w:szCs w:val="26"/>
+        </w:rPr>
+      </w:pPr>
+      <w:r>
+        <w:rPr>
+          <w:rFonts w:ascii="Times New Roman" w:hAnsi="Times New Roman" w:cs="Times New Roman"/>
+          <w:b w:val="0"/>
+          <w:noProof/>
+          <w:sz w:val="26"/>
+          <w:szCs w:val="26"/>
         </w:rPr>
         <w:t>3.1.</w:t>
       </w:r>
@@ -5336,6 +6517,8 @@
           <w:bCs w:val="0"/>
           <w:smallCaps w:val="0"/>
           <w:noProof/>
+          <w:sz w:val="26"/>
+          <w:szCs w:val="26"/>
         </w:rPr>
         <w:tab/>
       </w:r>
@@ -5344,6 +6527,8 @@
           <w:rFonts w:ascii="Times New Roman" w:hAnsi="Times New Roman" w:cs="Times New Roman"/>
           <w:b w:val="0"/>
           <w:noProof/>
+          <w:sz w:val="26"/>
+          <w:szCs w:val="26"/>
         </w:rPr>
         <w:t>GIỚI THIỆU CHƯƠNG</w:t>
       </w:r>
@@ -5351,6 +6536,8 @@
         <w:rPr>
           <w:b w:val="0"/>
           <w:noProof/>
+          <w:sz w:val="26"/>
+          <w:szCs w:val="26"/>
         </w:rPr>
         <w:tab/>
       </w:r>
@@ -5358,6 +6545,8 @@
         <w:rPr>
           <w:b w:val="0"/>
           <w:noProof/>
+          <w:sz w:val="26"/>
+          <w:szCs w:val="26"/>
         </w:rPr>
         <w:fldChar w:fldCharType="begin"/>
       </w:r>
@@ -5365,6 +6554,8 @@
         <w:rPr>
           <w:b w:val="0"/>
           <w:noProof/>
+          <w:sz w:val="26"/>
+          <w:szCs w:val="26"/>
         </w:rPr>
         <w:instrText xml:space="preserve"> PAGEREF _Toc482195641 \h </w:instrText>
       </w:r>
@@ -5372,12 +6563,16 @@
         <w:rPr>
           <w:b w:val="0"/>
           <w:noProof/>
-        </w:rPr>
-      </w:r>
-      <w:r>
-        <w:rPr>
-          <w:b w:val="0"/>
-          <w:noProof/>
+          <w:sz w:val="26"/>
+          <w:szCs w:val="26"/>
+        </w:rPr>
+      </w:r>
+      <w:r>
+        <w:rPr>
+          <w:b w:val="0"/>
+          <w:noProof/>
+          <w:sz w:val="26"/>
+          <w:szCs w:val="26"/>
         </w:rPr>
         <w:fldChar w:fldCharType="separate"/>
       </w:r>
@@ -5385,6 +6580,8 @@
         <w:rPr>
           <w:b w:val="0"/>
           <w:noProof/>
+          <w:sz w:val="26"/>
+          <w:szCs w:val="26"/>
         </w:rPr>
         <w:t>30</w:t>
       </w:r>
@@ -5392,6 +6589,8 @@
         <w:rPr>
           <w:b w:val="0"/>
           <w:noProof/>
+          <w:sz w:val="26"/>
+          <w:szCs w:val="26"/>
         </w:rPr>
         <w:fldChar w:fldCharType="end"/>
       </w:r>
@@ -5403,19 +6602,25 @@
           <w:tab w:val="left" w:pos="550"/>
           <w:tab w:val="right" w:leader="dot" w:pos="8778"/>
         </w:tabs>
+        <w:spacing w:line="360" w:lineRule="auto"/>
+        <w:jc w:val="both"/>
         <w:rPr>
           <w:rFonts w:eastAsiaTheme="minorEastAsia"/>
           <w:b w:val="0"/>
           <w:bCs w:val="0"/>
           <w:smallCaps w:val="0"/>
           <w:noProof/>
-        </w:rPr>
-      </w:pPr>
-      <w:r>
-        <w:rPr>
-          <w:rFonts w:ascii="Times New Roman" w:hAnsi="Times New Roman" w:cs="Times New Roman"/>
-          <w:b w:val="0"/>
-          <w:noProof/>
+          <w:sz w:val="26"/>
+          <w:szCs w:val="26"/>
+        </w:rPr>
+      </w:pPr>
+      <w:r>
+        <w:rPr>
+          <w:rFonts w:ascii="Times New Roman" w:hAnsi="Times New Roman" w:cs="Times New Roman"/>
+          <w:b w:val="0"/>
+          <w:noProof/>
+          <w:sz w:val="26"/>
+          <w:szCs w:val="26"/>
         </w:rPr>
         <w:t>3.2.</w:t>
       </w:r>
@@ -5426,6 +6631,8 @@
           <w:bCs w:val="0"/>
           <w:smallCaps w:val="0"/>
           <w:noProof/>
+          <w:sz w:val="26"/>
+          <w:szCs w:val="26"/>
         </w:rPr>
         <w:tab/>
       </w:r>
@@ -5434,6 +6641,8 @@
           <w:rFonts w:ascii="Times New Roman" w:hAnsi="Times New Roman" w:cs="Times New Roman"/>
           <w:b w:val="0"/>
           <w:noProof/>
+          <w:sz w:val="26"/>
+          <w:szCs w:val="26"/>
         </w:rPr>
         <w:t>TỔNG QUAN LÝ THUYẾT CẤU TRÚC DỮ LIỆU</w:t>
       </w:r>
@@ -5441,6 +6650,8 @@
         <w:rPr>
           <w:b w:val="0"/>
           <w:noProof/>
+          <w:sz w:val="26"/>
+          <w:szCs w:val="26"/>
         </w:rPr>
         <w:tab/>
       </w:r>
@@ -5448,6 +6659,8 @@
         <w:rPr>
           <w:b w:val="0"/>
           <w:noProof/>
+          <w:sz w:val="26"/>
+          <w:szCs w:val="26"/>
         </w:rPr>
         <w:fldChar w:fldCharType="begin"/>
       </w:r>
@@ -5455,6 +6668,8 @@
         <w:rPr>
           <w:b w:val="0"/>
           <w:noProof/>
+          <w:sz w:val="26"/>
+          <w:szCs w:val="26"/>
         </w:rPr>
         <w:instrText xml:space="preserve"> PAGEREF _Toc482195642 \h </w:instrText>
       </w:r>
@@ -5462,12 +6677,16 @@
         <w:rPr>
           <w:b w:val="0"/>
           <w:noProof/>
-        </w:rPr>
-      </w:r>
-      <w:r>
-        <w:rPr>
-          <w:b w:val="0"/>
-          <w:noProof/>
+          <w:sz w:val="26"/>
+          <w:szCs w:val="26"/>
+        </w:rPr>
+      </w:r>
+      <w:r>
+        <w:rPr>
+          <w:b w:val="0"/>
+          <w:noProof/>
+          <w:sz w:val="26"/>
+          <w:szCs w:val="26"/>
         </w:rPr>
         <w:fldChar w:fldCharType="separate"/>
       </w:r>
@@ -5475,6 +6694,8 @@
         <w:rPr>
           <w:b w:val="0"/>
           <w:noProof/>
+          <w:sz w:val="26"/>
+          <w:szCs w:val="26"/>
         </w:rPr>
         <w:t>31</w:t>
       </w:r>
@@ -5482,6 +6703,8 @@
         <w:rPr>
           <w:b w:val="0"/>
           <w:noProof/>
+          <w:sz w:val="26"/>
+          <w:szCs w:val="26"/>
         </w:rPr>
         <w:fldChar w:fldCharType="end"/>
       </w:r>
@@ -5493,16 +6716,22 @@
           <w:tab w:val="left" w:pos="715"/>
           <w:tab w:val="right" w:leader="dot" w:pos="8778"/>
         </w:tabs>
+        <w:spacing w:line="360" w:lineRule="auto"/>
+        <w:jc w:val="both"/>
         <w:rPr>
           <w:rFonts w:eastAsiaTheme="minorEastAsia"/>
           <w:smallCaps w:val="0"/>
           <w:noProof/>
-        </w:rPr>
-      </w:pPr>
-      <w:r>
-        <w:rPr>
-          <w:rFonts w:ascii="Times New Roman" w:hAnsi="Times New Roman" w:cs="Times New Roman"/>
-          <w:noProof/>
+          <w:sz w:val="26"/>
+          <w:szCs w:val="26"/>
+        </w:rPr>
+      </w:pPr>
+      <w:r>
+        <w:rPr>
+          <w:rFonts w:ascii="Times New Roman" w:hAnsi="Times New Roman" w:cs="Times New Roman"/>
+          <w:noProof/>
+          <w:sz w:val="26"/>
+          <w:szCs w:val="26"/>
         </w:rPr>
         <w:t>3.2.1.</w:t>
       </w:r>
@@ -5511,6 +6740,8 @@
           <w:rFonts w:eastAsiaTheme="minorEastAsia"/>
           <w:smallCaps w:val="0"/>
           <w:noProof/>
+          <w:sz w:val="26"/>
+          <w:szCs w:val="26"/>
         </w:rPr>
         <w:tab/>
       </w:r>
@@ -5518,47 +6749,63 @@
         <w:rPr>
           <w:rFonts w:ascii="Times New Roman" w:hAnsi="Times New Roman" w:cs="Times New Roman"/>
           <w:noProof/>
+          <w:sz w:val="26"/>
+          <w:szCs w:val="26"/>
         </w:rPr>
         <w:t>HÀNG ĐỢI (QUEUE)</w:t>
       </w:r>
       <w:r>
         <w:rPr>
           <w:noProof/>
+          <w:sz w:val="26"/>
+          <w:szCs w:val="26"/>
         </w:rPr>
         <w:tab/>
       </w:r>
       <w:r>
         <w:rPr>
           <w:noProof/>
+          <w:sz w:val="26"/>
+          <w:szCs w:val="26"/>
         </w:rPr>
         <w:fldChar w:fldCharType="begin"/>
       </w:r>
       <w:r>
         <w:rPr>
           <w:noProof/>
+          <w:sz w:val="26"/>
+          <w:szCs w:val="26"/>
         </w:rPr>
         <w:instrText xml:space="preserve"> PAGEREF _Toc482195643 \h </w:instrText>
       </w:r>
       <w:r>
         <w:rPr>
           <w:noProof/>
-        </w:rPr>
-      </w:r>
-      <w:r>
-        <w:rPr>
-          <w:noProof/>
+          <w:sz w:val="26"/>
+          <w:szCs w:val="26"/>
+        </w:rPr>
+      </w:r>
+      <w:r>
+        <w:rPr>
+          <w:noProof/>
+          <w:sz w:val="26"/>
+          <w:szCs w:val="26"/>
         </w:rPr>
         <w:fldChar w:fldCharType="separate"/>
       </w:r>
       <w:r>
         <w:rPr>
           <w:noProof/>
+          <w:sz w:val="26"/>
+          <w:szCs w:val="26"/>
         </w:rPr>
         <w:t>31</w:t>
       </w:r>
       <w:r>
         <w:rPr>
           <w:noProof/>
+          <w:sz w:val="26"/>
+          <w:szCs w:val="26"/>
         </w:rPr>
         <w:fldChar w:fldCharType="end"/>
       </w:r>
@@ -5570,16 +6817,22 @@
           <w:tab w:val="left" w:pos="715"/>
           <w:tab w:val="right" w:leader="dot" w:pos="8778"/>
         </w:tabs>
+        <w:spacing w:line="360" w:lineRule="auto"/>
+        <w:jc w:val="both"/>
         <w:rPr>
           <w:rFonts w:eastAsiaTheme="minorEastAsia"/>
           <w:smallCaps w:val="0"/>
           <w:noProof/>
-        </w:rPr>
-      </w:pPr>
-      <w:r>
-        <w:rPr>
-          <w:rFonts w:ascii="Times New Roman" w:hAnsi="Times New Roman" w:cs="Times New Roman"/>
-          <w:noProof/>
+          <w:sz w:val="26"/>
+          <w:szCs w:val="26"/>
+        </w:rPr>
+      </w:pPr>
+      <w:r>
+        <w:rPr>
+          <w:rFonts w:ascii="Times New Roman" w:hAnsi="Times New Roman" w:cs="Times New Roman"/>
+          <w:noProof/>
+          <w:sz w:val="26"/>
+          <w:szCs w:val="26"/>
         </w:rPr>
         <w:t>3.2.2.</w:t>
       </w:r>
@@ -5588,6 +6841,8 @@
           <w:rFonts w:eastAsiaTheme="minorEastAsia"/>
           <w:smallCaps w:val="0"/>
           <w:noProof/>
+          <w:sz w:val="26"/>
+          <w:szCs w:val="26"/>
         </w:rPr>
         <w:tab/>
       </w:r>
@@ -5595,47 +6850,63 @@
         <w:rPr>
           <w:rFonts w:ascii="Times New Roman" w:hAnsi="Times New Roman" w:cs="Times New Roman"/>
           <w:noProof/>
+          <w:sz w:val="26"/>
+          <w:szCs w:val="26"/>
         </w:rPr>
         <w:t>NGĂN XẾP (STACK)</w:t>
       </w:r>
       <w:r>
         <w:rPr>
           <w:noProof/>
+          <w:sz w:val="26"/>
+          <w:szCs w:val="26"/>
         </w:rPr>
         <w:tab/>
       </w:r>
       <w:r>
         <w:rPr>
           <w:noProof/>
+          <w:sz w:val="26"/>
+          <w:szCs w:val="26"/>
         </w:rPr>
         <w:fldChar w:fldCharType="begin"/>
       </w:r>
       <w:r>
         <w:rPr>
           <w:noProof/>
+          <w:sz w:val="26"/>
+          <w:szCs w:val="26"/>
         </w:rPr>
         <w:instrText xml:space="preserve"> PAGEREF _Toc482195644 \h </w:instrText>
       </w:r>
       <w:r>
         <w:rPr>
           <w:noProof/>
-        </w:rPr>
-      </w:r>
-      <w:r>
-        <w:rPr>
-          <w:noProof/>
+          <w:sz w:val="26"/>
+          <w:szCs w:val="26"/>
+        </w:rPr>
+      </w:r>
+      <w:r>
+        <w:rPr>
+          <w:noProof/>
+          <w:sz w:val="26"/>
+          <w:szCs w:val="26"/>
         </w:rPr>
         <w:fldChar w:fldCharType="separate"/>
       </w:r>
       <w:r>
         <w:rPr>
           <w:noProof/>
+          <w:sz w:val="26"/>
+          <w:szCs w:val="26"/>
         </w:rPr>
         <w:t>33</w:t>
       </w:r>
       <w:r>
         <w:rPr>
           <w:noProof/>
+          <w:sz w:val="26"/>
+          <w:szCs w:val="26"/>
         </w:rPr>
         <w:fldChar w:fldCharType="end"/>
       </w:r>
@@ -5647,16 +6918,22 @@
           <w:tab w:val="left" w:pos="715"/>
           <w:tab w:val="right" w:leader="dot" w:pos="8778"/>
         </w:tabs>
+        <w:spacing w:line="360" w:lineRule="auto"/>
+        <w:jc w:val="both"/>
         <w:rPr>
           <w:rFonts w:eastAsiaTheme="minorEastAsia"/>
           <w:smallCaps w:val="0"/>
           <w:noProof/>
-        </w:rPr>
-      </w:pPr>
-      <w:r>
-        <w:rPr>
-          <w:rFonts w:ascii="Times New Roman" w:hAnsi="Times New Roman" w:cs="Times New Roman"/>
-          <w:noProof/>
+          <w:sz w:val="26"/>
+          <w:szCs w:val="26"/>
+        </w:rPr>
+      </w:pPr>
+      <w:r>
+        <w:rPr>
+          <w:rFonts w:ascii="Times New Roman" w:hAnsi="Times New Roman" w:cs="Times New Roman"/>
+          <w:noProof/>
+          <w:sz w:val="26"/>
+          <w:szCs w:val="26"/>
         </w:rPr>
         <w:t>3.2.3.</w:t>
       </w:r>
@@ -5665,6 +6942,8 @@
           <w:rFonts w:eastAsiaTheme="minorEastAsia"/>
           <w:smallCaps w:val="0"/>
           <w:noProof/>
+          <w:sz w:val="26"/>
+          <w:szCs w:val="26"/>
         </w:rPr>
         <w:tab/>
       </w:r>
@@ -5672,47 +6951,63 @@
         <w:rPr>
           <w:rFonts w:ascii="Times New Roman" w:hAnsi="Times New Roman" w:cs="Times New Roman"/>
           <w:noProof/>
+          <w:sz w:val="26"/>
+          <w:szCs w:val="26"/>
         </w:rPr>
         <w:t>RING BUFFER</w:t>
       </w:r>
       <w:r>
         <w:rPr>
           <w:noProof/>
+          <w:sz w:val="26"/>
+          <w:szCs w:val="26"/>
         </w:rPr>
         <w:tab/>
       </w:r>
       <w:r>
         <w:rPr>
           <w:noProof/>
+          <w:sz w:val="26"/>
+          <w:szCs w:val="26"/>
         </w:rPr>
         <w:fldChar w:fldCharType="begin"/>
       </w:r>
       <w:r>
         <w:rPr>
           <w:noProof/>
+          <w:sz w:val="26"/>
+          <w:szCs w:val="26"/>
         </w:rPr>
         <w:instrText xml:space="preserve"> PAGEREF _Toc482195645 \h </w:instrText>
       </w:r>
       <w:r>
         <w:rPr>
           <w:noProof/>
-        </w:rPr>
-      </w:r>
-      <w:r>
-        <w:rPr>
-          <w:noProof/>
+          <w:sz w:val="26"/>
+          <w:szCs w:val="26"/>
+        </w:rPr>
+      </w:r>
+      <w:r>
+        <w:rPr>
+          <w:noProof/>
+          <w:sz w:val="26"/>
+          <w:szCs w:val="26"/>
         </w:rPr>
         <w:fldChar w:fldCharType="separate"/>
       </w:r>
       <w:r>
         <w:rPr>
           <w:noProof/>
+          <w:sz w:val="26"/>
+          <w:szCs w:val="26"/>
         </w:rPr>
         <w:t>35</w:t>
       </w:r>
       <w:r>
         <w:rPr>
           <w:noProof/>
+          <w:sz w:val="26"/>
+          <w:szCs w:val="26"/>
         </w:rPr>
         <w:fldChar w:fldCharType="end"/>
       </w:r>
@@ -5724,16 +7019,22 @@
           <w:tab w:val="left" w:pos="715"/>
           <w:tab w:val="right" w:leader="dot" w:pos="8778"/>
         </w:tabs>
+        <w:spacing w:line="360" w:lineRule="auto"/>
+        <w:jc w:val="both"/>
         <w:rPr>
           <w:rFonts w:eastAsiaTheme="minorEastAsia"/>
           <w:smallCaps w:val="0"/>
           <w:noProof/>
-        </w:rPr>
-      </w:pPr>
-      <w:r>
-        <w:rPr>
-          <w:rFonts w:ascii="Times New Roman" w:hAnsi="Times New Roman" w:cs="Times New Roman"/>
-          <w:noProof/>
+          <w:sz w:val="26"/>
+          <w:szCs w:val="26"/>
+        </w:rPr>
+      </w:pPr>
+      <w:r>
+        <w:rPr>
+          <w:rFonts w:ascii="Times New Roman" w:hAnsi="Times New Roman" w:cs="Times New Roman"/>
+          <w:noProof/>
+          <w:sz w:val="26"/>
+          <w:szCs w:val="26"/>
         </w:rPr>
         <w:t>3.2.4.</w:t>
       </w:r>
@@ -5742,6 +7043,8 @@
           <w:rFonts w:eastAsiaTheme="minorEastAsia"/>
           <w:smallCaps w:val="0"/>
           <w:noProof/>
+          <w:sz w:val="26"/>
+          <w:szCs w:val="26"/>
         </w:rPr>
         <w:tab/>
       </w:r>
@@ -5749,47 +7052,63 @@
         <w:rPr>
           <w:rFonts w:ascii="Times New Roman" w:hAnsi="Times New Roman" w:cs="Times New Roman"/>
           <w:noProof/>
+          <w:sz w:val="26"/>
+          <w:szCs w:val="26"/>
         </w:rPr>
         <w:t>THUẬT TOÁN TÌM KIẾM TUẦN TỰ</w:t>
       </w:r>
       <w:r>
         <w:rPr>
           <w:noProof/>
+          <w:sz w:val="26"/>
+          <w:szCs w:val="26"/>
         </w:rPr>
         <w:tab/>
       </w:r>
       <w:r>
         <w:rPr>
           <w:noProof/>
+          <w:sz w:val="26"/>
+          <w:szCs w:val="26"/>
         </w:rPr>
         <w:fldChar w:fldCharType="begin"/>
       </w:r>
       <w:r>
         <w:rPr>
           <w:noProof/>
+          <w:sz w:val="26"/>
+          <w:szCs w:val="26"/>
         </w:rPr>
         <w:instrText xml:space="preserve"> PAGEREF _Toc482195656 \h </w:instrText>
       </w:r>
       <w:r>
         <w:rPr>
           <w:noProof/>
-        </w:rPr>
-      </w:r>
-      <w:r>
-        <w:rPr>
-          <w:noProof/>
+          <w:sz w:val="26"/>
+          <w:szCs w:val="26"/>
+        </w:rPr>
+      </w:r>
+      <w:r>
+        <w:rPr>
+          <w:noProof/>
+          <w:sz w:val="26"/>
+          <w:szCs w:val="26"/>
         </w:rPr>
         <w:fldChar w:fldCharType="separate"/>
       </w:r>
       <w:r>
         <w:rPr>
           <w:noProof/>
+          <w:sz w:val="26"/>
+          <w:szCs w:val="26"/>
         </w:rPr>
         <w:t>36</w:t>
       </w:r>
       <w:r>
         <w:rPr>
           <w:noProof/>
+          <w:sz w:val="26"/>
+          <w:szCs w:val="26"/>
         </w:rPr>
         <w:fldChar w:fldCharType="end"/>
       </w:r>
@@ -5801,19 +7120,25 @@
           <w:tab w:val="left" w:pos="550"/>
           <w:tab w:val="right" w:leader="dot" w:pos="8778"/>
         </w:tabs>
+        <w:spacing w:line="360" w:lineRule="auto"/>
+        <w:jc w:val="both"/>
         <w:rPr>
           <w:rFonts w:eastAsiaTheme="minorEastAsia"/>
           <w:b w:val="0"/>
           <w:bCs w:val="0"/>
           <w:smallCaps w:val="0"/>
           <w:noProof/>
-        </w:rPr>
-      </w:pPr>
-      <w:r>
-        <w:rPr>
-          <w:rFonts w:ascii="Times New Roman" w:hAnsi="Times New Roman" w:cs="Times New Roman"/>
-          <w:b w:val="0"/>
-          <w:noProof/>
+          <w:sz w:val="26"/>
+          <w:szCs w:val="26"/>
+        </w:rPr>
+      </w:pPr>
+      <w:r>
+        <w:rPr>
+          <w:rFonts w:ascii="Times New Roman" w:hAnsi="Times New Roman" w:cs="Times New Roman"/>
+          <w:b w:val="0"/>
+          <w:noProof/>
+          <w:sz w:val="26"/>
+          <w:szCs w:val="26"/>
         </w:rPr>
         <w:t>3.3.</w:t>
       </w:r>
@@ -5824,6 +7149,8 @@
           <w:bCs w:val="0"/>
           <w:smallCaps w:val="0"/>
           <w:noProof/>
+          <w:sz w:val="26"/>
+          <w:szCs w:val="26"/>
         </w:rPr>
         <w:tab/>
       </w:r>
@@ -5832,6 +7159,8 @@
           <w:rFonts w:ascii="Times New Roman" w:hAnsi="Times New Roman" w:cs="Times New Roman"/>
           <w:b w:val="0"/>
           <w:noProof/>
+          <w:sz w:val="26"/>
+          <w:szCs w:val="26"/>
         </w:rPr>
         <w:t>CÁC THÀNH PHẦN TRONG COMMUNICATION PROTOCOL</w:t>
       </w:r>
@@ -5839,6 +7168,8 @@
         <w:rPr>
           <w:b w:val="0"/>
           <w:noProof/>
+          <w:sz w:val="26"/>
+          <w:szCs w:val="26"/>
         </w:rPr>
         <w:tab/>
       </w:r>
@@ -5846,6 +7177,8 @@
         <w:rPr>
           <w:b w:val="0"/>
           <w:noProof/>
+          <w:sz w:val="26"/>
+          <w:szCs w:val="26"/>
         </w:rPr>
         <w:fldChar w:fldCharType="begin"/>
       </w:r>
@@ -5853,6 +7186,8 @@
         <w:rPr>
           <w:b w:val="0"/>
           <w:noProof/>
+          <w:sz w:val="26"/>
+          <w:szCs w:val="26"/>
         </w:rPr>
         <w:instrText xml:space="preserve"> PAGEREF _Toc482195657 \h </w:instrText>
       </w:r>
@@ -5860,12 +7195,16 @@
         <w:rPr>
           <w:b w:val="0"/>
           <w:noProof/>
-        </w:rPr>
-      </w:r>
-      <w:r>
-        <w:rPr>
-          <w:b w:val="0"/>
-          <w:noProof/>
+          <w:sz w:val="26"/>
+          <w:szCs w:val="26"/>
+        </w:rPr>
+      </w:r>
+      <w:r>
+        <w:rPr>
+          <w:b w:val="0"/>
+          <w:noProof/>
+          <w:sz w:val="26"/>
+          <w:szCs w:val="26"/>
         </w:rPr>
         <w:fldChar w:fldCharType="separate"/>
       </w:r>
@@ -5873,6 +7212,8 @@
         <w:rPr>
           <w:b w:val="0"/>
           <w:noProof/>
+          <w:sz w:val="26"/>
+          <w:szCs w:val="26"/>
         </w:rPr>
         <w:t>37</w:t>
       </w:r>
@@ -5880,6 +7221,8 @@
         <w:rPr>
           <w:b w:val="0"/>
           <w:noProof/>
+          <w:sz w:val="26"/>
+          <w:szCs w:val="26"/>
         </w:rPr>
         <w:fldChar w:fldCharType="end"/>
       </w:r>
@@ -5891,16 +7234,22 @@
           <w:tab w:val="left" w:pos="715"/>
           <w:tab w:val="right" w:leader="dot" w:pos="8778"/>
         </w:tabs>
+        <w:spacing w:line="360" w:lineRule="auto"/>
+        <w:jc w:val="both"/>
         <w:rPr>
           <w:rFonts w:eastAsiaTheme="minorEastAsia"/>
           <w:smallCaps w:val="0"/>
           <w:noProof/>
-        </w:rPr>
-      </w:pPr>
-      <w:r>
-        <w:rPr>
-          <w:rFonts w:ascii="Times New Roman" w:hAnsi="Times New Roman" w:cs="Times New Roman"/>
-          <w:noProof/>
+          <w:sz w:val="26"/>
+          <w:szCs w:val="26"/>
+        </w:rPr>
+      </w:pPr>
+      <w:r>
+        <w:rPr>
+          <w:rFonts w:ascii="Times New Roman" w:hAnsi="Times New Roman" w:cs="Times New Roman"/>
+          <w:noProof/>
+          <w:sz w:val="26"/>
+          <w:szCs w:val="26"/>
         </w:rPr>
         <w:t>3.3.1.</w:t>
       </w:r>
@@ -5909,6 +7258,8 @@
           <w:rFonts w:eastAsiaTheme="minorEastAsia"/>
           <w:smallCaps w:val="0"/>
           <w:noProof/>
+          <w:sz w:val="26"/>
+          <w:szCs w:val="26"/>
         </w:rPr>
         <w:tab/>
       </w:r>
@@ -5916,47 +7267,63 @@
         <w:rPr>
           <w:rFonts w:ascii="Times New Roman" w:hAnsi="Times New Roman" w:cs="Times New Roman"/>
           <w:noProof/>
+          <w:sz w:val="26"/>
+          <w:szCs w:val="26"/>
         </w:rPr>
         <w:t>COMMON FORMAT</w:t>
       </w:r>
       <w:r>
         <w:rPr>
           <w:noProof/>
+          <w:sz w:val="26"/>
+          <w:szCs w:val="26"/>
         </w:rPr>
         <w:tab/>
       </w:r>
       <w:r>
         <w:rPr>
           <w:noProof/>
+          <w:sz w:val="26"/>
+          <w:szCs w:val="26"/>
         </w:rPr>
         <w:fldChar w:fldCharType="begin"/>
       </w:r>
       <w:r>
         <w:rPr>
           <w:noProof/>
+          <w:sz w:val="26"/>
+          <w:szCs w:val="26"/>
         </w:rPr>
         <w:instrText xml:space="preserve"> PAGEREF _Toc482195658 \h </w:instrText>
       </w:r>
       <w:r>
         <w:rPr>
           <w:noProof/>
-        </w:rPr>
-      </w:r>
-      <w:r>
-        <w:rPr>
-          <w:noProof/>
+          <w:sz w:val="26"/>
+          <w:szCs w:val="26"/>
+        </w:rPr>
+      </w:r>
+      <w:r>
+        <w:rPr>
+          <w:noProof/>
+          <w:sz w:val="26"/>
+          <w:szCs w:val="26"/>
         </w:rPr>
         <w:fldChar w:fldCharType="separate"/>
       </w:r>
       <w:r>
         <w:rPr>
           <w:noProof/>
+          <w:sz w:val="26"/>
+          <w:szCs w:val="26"/>
         </w:rPr>
         <w:t>37</w:t>
       </w:r>
       <w:r>
         <w:rPr>
           <w:noProof/>
+          <w:sz w:val="26"/>
+          <w:szCs w:val="26"/>
         </w:rPr>
         <w:fldChar w:fldCharType="end"/>
       </w:r>
@@ -5968,16 +7335,22 @@
           <w:tab w:val="left" w:pos="715"/>
           <w:tab w:val="right" w:leader="dot" w:pos="8778"/>
         </w:tabs>
+        <w:spacing w:line="360" w:lineRule="auto"/>
+        <w:jc w:val="both"/>
         <w:rPr>
           <w:rFonts w:eastAsiaTheme="minorEastAsia"/>
           <w:smallCaps w:val="0"/>
           <w:noProof/>
-        </w:rPr>
-      </w:pPr>
-      <w:r>
-        <w:rPr>
-          <w:rFonts w:ascii="Times New Roman" w:hAnsi="Times New Roman" w:cs="Times New Roman"/>
-          <w:noProof/>
+          <w:sz w:val="26"/>
+          <w:szCs w:val="26"/>
+        </w:rPr>
+      </w:pPr>
+      <w:r>
+        <w:rPr>
+          <w:rFonts w:ascii="Times New Roman" w:hAnsi="Times New Roman" w:cs="Times New Roman"/>
+          <w:noProof/>
+          <w:sz w:val="26"/>
+          <w:szCs w:val="26"/>
         </w:rPr>
         <w:t>3.3.2.</w:t>
       </w:r>
@@ -5986,6 +7359,8 @@
           <w:rFonts w:eastAsiaTheme="minorEastAsia"/>
           <w:smallCaps w:val="0"/>
           <w:noProof/>
+          <w:sz w:val="26"/>
+          <w:szCs w:val="26"/>
         </w:rPr>
         <w:tab/>
       </w:r>
@@ -5993,47 +7368,63 @@
         <w:rPr>
           <w:rFonts w:ascii="Times New Roman" w:hAnsi="Times New Roman" w:cs="Times New Roman"/>
           <w:noProof/>
+          <w:sz w:val="26"/>
+          <w:szCs w:val="26"/>
         </w:rPr>
         <w:t>USB FRAME</w:t>
       </w:r>
       <w:r>
         <w:rPr>
           <w:noProof/>
+          <w:sz w:val="26"/>
+          <w:szCs w:val="26"/>
         </w:rPr>
         <w:tab/>
       </w:r>
       <w:r>
         <w:rPr>
           <w:noProof/>
+          <w:sz w:val="26"/>
+          <w:szCs w:val="26"/>
         </w:rPr>
         <w:fldChar w:fldCharType="begin"/>
       </w:r>
       <w:r>
         <w:rPr>
           <w:noProof/>
+          <w:sz w:val="26"/>
+          <w:szCs w:val="26"/>
         </w:rPr>
         <w:instrText xml:space="preserve"> PAGEREF _Toc482195659 \h </w:instrText>
       </w:r>
       <w:r>
         <w:rPr>
           <w:noProof/>
-        </w:rPr>
-      </w:r>
-      <w:r>
-        <w:rPr>
-          <w:noProof/>
+          <w:sz w:val="26"/>
+          <w:szCs w:val="26"/>
+        </w:rPr>
+      </w:r>
+      <w:r>
+        <w:rPr>
+          <w:noProof/>
+          <w:sz w:val="26"/>
+          <w:szCs w:val="26"/>
         </w:rPr>
         <w:fldChar w:fldCharType="separate"/>
       </w:r>
       <w:r>
         <w:rPr>
           <w:noProof/>
+          <w:sz w:val="26"/>
+          <w:szCs w:val="26"/>
         </w:rPr>
         <w:t>38</w:t>
       </w:r>
       <w:r>
         <w:rPr>
           <w:noProof/>
+          <w:sz w:val="26"/>
+          <w:szCs w:val="26"/>
         </w:rPr>
         <w:fldChar w:fldCharType="end"/>
       </w:r>
@@ -6045,16 +7436,22 @@
           <w:tab w:val="left" w:pos="715"/>
           <w:tab w:val="right" w:leader="dot" w:pos="8778"/>
         </w:tabs>
+        <w:spacing w:line="360" w:lineRule="auto"/>
+        <w:jc w:val="both"/>
         <w:rPr>
           <w:rFonts w:eastAsiaTheme="minorEastAsia"/>
           <w:smallCaps w:val="0"/>
           <w:noProof/>
-        </w:rPr>
-      </w:pPr>
-      <w:r>
-        <w:rPr>
-          <w:rFonts w:ascii="Times New Roman" w:hAnsi="Times New Roman" w:cs="Times New Roman"/>
-          <w:noProof/>
+          <w:sz w:val="26"/>
+          <w:szCs w:val="26"/>
+        </w:rPr>
+      </w:pPr>
+      <w:r>
+        <w:rPr>
+          <w:rFonts w:ascii="Times New Roman" w:hAnsi="Times New Roman" w:cs="Times New Roman"/>
+          <w:noProof/>
+          <w:sz w:val="26"/>
+          <w:szCs w:val="26"/>
         </w:rPr>
         <w:t>3.3.3.</w:t>
       </w:r>
@@ -6063,6 +7460,8 @@
           <w:rFonts w:eastAsiaTheme="minorEastAsia"/>
           <w:smallCaps w:val="0"/>
           <w:noProof/>
+          <w:sz w:val="26"/>
+          <w:szCs w:val="26"/>
         </w:rPr>
         <w:tab/>
       </w:r>
@@ -6070,47 +7469,63 @@
         <w:rPr>
           <w:rFonts w:ascii="Times New Roman" w:hAnsi="Times New Roman" w:cs="Times New Roman"/>
           <w:noProof/>
+          <w:sz w:val="26"/>
+          <w:szCs w:val="26"/>
         </w:rPr>
         <w:t>CÁC STRUCT SỬ DỤNG</w:t>
       </w:r>
       <w:r>
         <w:rPr>
           <w:noProof/>
+          <w:sz w:val="26"/>
+          <w:szCs w:val="26"/>
         </w:rPr>
         <w:tab/>
       </w:r>
       <w:r>
         <w:rPr>
           <w:noProof/>
+          <w:sz w:val="26"/>
+          <w:szCs w:val="26"/>
         </w:rPr>
         <w:fldChar w:fldCharType="begin"/>
       </w:r>
       <w:r>
         <w:rPr>
           <w:noProof/>
+          <w:sz w:val="26"/>
+          <w:szCs w:val="26"/>
         </w:rPr>
         <w:instrText xml:space="preserve"> PAGEREF _Toc482195660 \h </w:instrText>
       </w:r>
       <w:r>
         <w:rPr>
           <w:noProof/>
-        </w:rPr>
-      </w:r>
-      <w:r>
-        <w:rPr>
-          <w:noProof/>
+          <w:sz w:val="26"/>
+          <w:szCs w:val="26"/>
+        </w:rPr>
+      </w:r>
+      <w:r>
+        <w:rPr>
+          <w:noProof/>
+          <w:sz w:val="26"/>
+          <w:szCs w:val="26"/>
         </w:rPr>
         <w:fldChar w:fldCharType="separate"/>
       </w:r>
       <w:r>
         <w:rPr>
           <w:noProof/>
+          <w:sz w:val="26"/>
+          <w:szCs w:val="26"/>
         </w:rPr>
         <w:t>39</w:t>
       </w:r>
       <w:r>
         <w:rPr>
           <w:noProof/>
+          <w:sz w:val="26"/>
+          <w:szCs w:val="26"/>
         </w:rPr>
         <w:fldChar w:fldCharType="end"/>
       </w:r>
@@ -6122,19 +7537,25 @@
           <w:tab w:val="left" w:pos="550"/>
           <w:tab w:val="right" w:leader="dot" w:pos="8778"/>
         </w:tabs>
+        <w:spacing w:line="360" w:lineRule="auto"/>
+        <w:jc w:val="both"/>
         <w:rPr>
           <w:rFonts w:eastAsiaTheme="minorEastAsia"/>
           <w:b w:val="0"/>
           <w:bCs w:val="0"/>
           <w:smallCaps w:val="0"/>
           <w:noProof/>
-        </w:rPr>
-      </w:pPr>
-      <w:r>
-        <w:rPr>
-          <w:rFonts w:ascii="Times New Roman" w:hAnsi="Times New Roman" w:cs="Times New Roman"/>
-          <w:b w:val="0"/>
-          <w:noProof/>
+          <w:sz w:val="26"/>
+          <w:szCs w:val="26"/>
+        </w:rPr>
+      </w:pPr>
+      <w:r>
+        <w:rPr>
+          <w:rFonts w:ascii="Times New Roman" w:hAnsi="Times New Roman" w:cs="Times New Roman"/>
+          <w:b w:val="0"/>
+          <w:noProof/>
+          <w:sz w:val="26"/>
+          <w:szCs w:val="26"/>
         </w:rPr>
         <w:t>3.4.</w:t>
       </w:r>
@@ -6145,6 +7566,8 @@
           <w:bCs w:val="0"/>
           <w:smallCaps w:val="0"/>
           <w:noProof/>
+          <w:sz w:val="26"/>
+          <w:szCs w:val="26"/>
         </w:rPr>
         <w:tab/>
       </w:r>
@@ -6153,6 +7576,8 @@
           <w:rFonts w:ascii="Times New Roman" w:hAnsi="Times New Roman" w:cs="Times New Roman"/>
           <w:b w:val="0"/>
           <w:noProof/>
+          <w:sz w:val="26"/>
+          <w:szCs w:val="26"/>
         </w:rPr>
         <w:t>TIẾN TRÌNH THỰC HIỆN (SEQUENCE DIAGRAM)</w:t>
       </w:r>
@@ -6160,6 +7585,8 @@
         <w:rPr>
           <w:b w:val="0"/>
           <w:noProof/>
+          <w:sz w:val="26"/>
+          <w:szCs w:val="26"/>
         </w:rPr>
         <w:tab/>
       </w:r>
@@ -6167,6 +7594,8 @@
         <w:rPr>
           <w:b w:val="0"/>
           <w:noProof/>
+          <w:sz w:val="26"/>
+          <w:szCs w:val="26"/>
         </w:rPr>
         <w:fldChar w:fldCharType="begin"/>
       </w:r>
@@ -6174,6 +7603,8 @@
         <w:rPr>
           <w:b w:val="0"/>
           <w:noProof/>
+          <w:sz w:val="26"/>
+          <w:szCs w:val="26"/>
         </w:rPr>
         <w:instrText xml:space="preserve"> PAGEREF _Toc482195661 \h </w:instrText>
       </w:r>
@@ -6181,12 +7612,16 @@
         <w:rPr>
           <w:b w:val="0"/>
           <w:noProof/>
-        </w:rPr>
-      </w:r>
-      <w:r>
-        <w:rPr>
-          <w:b w:val="0"/>
-          <w:noProof/>
+          <w:sz w:val="26"/>
+          <w:szCs w:val="26"/>
+        </w:rPr>
+      </w:r>
+      <w:r>
+        <w:rPr>
+          <w:b w:val="0"/>
+          <w:noProof/>
+          <w:sz w:val="26"/>
+          <w:szCs w:val="26"/>
         </w:rPr>
         <w:fldChar w:fldCharType="separate"/>
       </w:r>
@@ -6194,6 +7629,8 @@
         <w:rPr>
           <w:b w:val="0"/>
           <w:noProof/>
+          <w:sz w:val="26"/>
+          <w:szCs w:val="26"/>
         </w:rPr>
         <w:t>39</w:t>
       </w:r>
@@ -6201,6 +7638,8 @@
         <w:rPr>
           <w:b w:val="0"/>
           <w:noProof/>
+          <w:sz w:val="26"/>
+          <w:szCs w:val="26"/>
         </w:rPr>
         <w:fldChar w:fldCharType="end"/>
       </w:r>
@@ -6212,19 +7651,25 @@
           <w:tab w:val="left" w:pos="550"/>
           <w:tab w:val="right" w:leader="dot" w:pos="8778"/>
         </w:tabs>
+        <w:spacing w:line="360" w:lineRule="auto"/>
+        <w:jc w:val="both"/>
         <w:rPr>
           <w:rFonts w:eastAsiaTheme="minorEastAsia"/>
           <w:b w:val="0"/>
           <w:bCs w:val="0"/>
           <w:smallCaps w:val="0"/>
           <w:noProof/>
-        </w:rPr>
-      </w:pPr>
-      <w:r>
-        <w:rPr>
-          <w:rFonts w:ascii="Times New Roman" w:hAnsi="Times New Roman" w:cs="Times New Roman"/>
-          <w:b w:val="0"/>
-          <w:noProof/>
+          <w:sz w:val="26"/>
+          <w:szCs w:val="26"/>
+        </w:rPr>
+      </w:pPr>
+      <w:r>
+        <w:rPr>
+          <w:rFonts w:ascii="Times New Roman" w:hAnsi="Times New Roman" w:cs="Times New Roman"/>
+          <w:b w:val="0"/>
+          <w:noProof/>
+          <w:sz w:val="26"/>
+          <w:szCs w:val="26"/>
         </w:rPr>
         <w:t>3.5.</w:t>
       </w:r>
@@ -6235,6 +7680,8 @@
           <w:bCs w:val="0"/>
           <w:smallCaps w:val="0"/>
           <w:noProof/>
+          <w:sz w:val="26"/>
+          <w:szCs w:val="26"/>
         </w:rPr>
         <w:tab/>
       </w:r>
@@ -6243,6 +7690,8 @@
           <w:rFonts w:ascii="Times New Roman" w:hAnsi="Times New Roman" w:cs="Times New Roman"/>
           <w:b w:val="0"/>
           <w:noProof/>
+          <w:sz w:val="26"/>
+          <w:szCs w:val="26"/>
         </w:rPr>
         <w:t>KẾT QUẢ THỰC HIỆN</w:t>
       </w:r>
@@ -6250,6 +7699,8 @@
         <w:rPr>
           <w:b w:val="0"/>
           <w:noProof/>
+          <w:sz w:val="26"/>
+          <w:szCs w:val="26"/>
         </w:rPr>
         <w:tab/>
       </w:r>
@@ -6257,6 +7708,8 @@
         <w:rPr>
           <w:b w:val="0"/>
           <w:noProof/>
+          <w:sz w:val="26"/>
+          <w:szCs w:val="26"/>
         </w:rPr>
         <w:fldChar w:fldCharType="begin"/>
       </w:r>
@@ -6264,6 +7717,8 @@
         <w:rPr>
           <w:b w:val="0"/>
           <w:noProof/>
+          <w:sz w:val="26"/>
+          <w:szCs w:val="26"/>
         </w:rPr>
         <w:instrText xml:space="preserve"> PAGEREF _Toc482195662 \h </w:instrText>
       </w:r>
@@ -6271,12 +7726,16 @@
         <w:rPr>
           <w:b w:val="0"/>
           <w:noProof/>
-        </w:rPr>
-      </w:r>
-      <w:r>
-        <w:rPr>
-          <w:b w:val="0"/>
-          <w:noProof/>
+          <w:sz w:val="26"/>
+          <w:szCs w:val="26"/>
+        </w:rPr>
+      </w:r>
+      <w:r>
+        <w:rPr>
+          <w:b w:val="0"/>
+          <w:noProof/>
+          <w:sz w:val="26"/>
+          <w:szCs w:val="26"/>
         </w:rPr>
         <w:fldChar w:fldCharType="separate"/>
       </w:r>
@@ -6284,6 +7743,8 @@
         <w:rPr>
           <w:b w:val="0"/>
           <w:noProof/>
+          <w:sz w:val="26"/>
+          <w:szCs w:val="26"/>
         </w:rPr>
         <w:t>42</w:t>
       </w:r>
@@ -6291,6 +7752,8 @@
         <w:rPr>
           <w:b w:val="0"/>
           <w:noProof/>
+          <w:sz w:val="26"/>
+          <w:szCs w:val="26"/>
         </w:rPr>
         <w:fldChar w:fldCharType="end"/>
       </w:r>
@@ -6302,19 +7765,25 @@
           <w:tab w:val="left" w:pos="550"/>
           <w:tab w:val="right" w:leader="dot" w:pos="8778"/>
         </w:tabs>
+        <w:spacing w:line="360" w:lineRule="auto"/>
+        <w:jc w:val="both"/>
         <w:rPr>
           <w:rFonts w:eastAsiaTheme="minorEastAsia"/>
           <w:b w:val="0"/>
           <w:bCs w:val="0"/>
           <w:smallCaps w:val="0"/>
           <w:noProof/>
-        </w:rPr>
-      </w:pPr>
-      <w:r>
-        <w:rPr>
-          <w:rFonts w:ascii="Times New Roman" w:hAnsi="Times New Roman" w:cs="Times New Roman"/>
-          <w:b w:val="0"/>
-          <w:noProof/>
+          <w:sz w:val="26"/>
+          <w:szCs w:val="26"/>
+        </w:rPr>
+      </w:pPr>
+      <w:r>
+        <w:rPr>
+          <w:rFonts w:ascii="Times New Roman" w:hAnsi="Times New Roman" w:cs="Times New Roman"/>
+          <w:b w:val="0"/>
+          <w:noProof/>
+          <w:sz w:val="26"/>
+          <w:szCs w:val="26"/>
         </w:rPr>
         <w:t>3.6.</w:t>
       </w:r>
@@ -6325,6 +7794,8 @@
           <w:bCs w:val="0"/>
           <w:smallCaps w:val="0"/>
           <w:noProof/>
+          <w:sz w:val="26"/>
+          <w:szCs w:val="26"/>
         </w:rPr>
         <w:tab/>
       </w:r>
@@ -6333,6 +7804,8 @@
           <w:rFonts w:ascii="Times New Roman" w:hAnsi="Times New Roman" w:cs="Times New Roman"/>
           <w:b w:val="0"/>
           <w:noProof/>
+          <w:sz w:val="26"/>
+          <w:szCs w:val="26"/>
         </w:rPr>
         <w:t>KẾT LUẬN CHƯƠNG</w:t>
       </w:r>
@@ -6340,6 +7813,8 @@
         <w:rPr>
           <w:b w:val="0"/>
           <w:noProof/>
+          <w:sz w:val="26"/>
+          <w:szCs w:val="26"/>
         </w:rPr>
         <w:tab/>
       </w:r>
@@ -6347,6 +7822,8 @@
         <w:rPr>
           <w:b w:val="0"/>
           <w:noProof/>
+          <w:sz w:val="26"/>
+          <w:szCs w:val="26"/>
         </w:rPr>
         <w:fldChar w:fldCharType="begin"/>
       </w:r>
@@ -6354,6 +7831,8 @@
         <w:rPr>
           <w:b w:val="0"/>
           <w:noProof/>
+          <w:sz w:val="26"/>
+          <w:szCs w:val="26"/>
         </w:rPr>
         <w:instrText xml:space="preserve"> PAGEREF _Toc482195663 \h </w:instrText>
       </w:r>
@@ -6361,12 +7840,16 @@
         <w:rPr>
           <w:b w:val="0"/>
           <w:noProof/>
-        </w:rPr>
-      </w:r>
-      <w:r>
-        <w:rPr>
-          <w:b w:val="0"/>
-          <w:noProof/>
+          <w:sz w:val="26"/>
+          <w:szCs w:val="26"/>
+        </w:rPr>
+      </w:r>
+      <w:r>
+        <w:rPr>
+          <w:b w:val="0"/>
+          <w:noProof/>
+          <w:sz w:val="26"/>
+          <w:szCs w:val="26"/>
         </w:rPr>
         <w:fldChar w:fldCharType="separate"/>
       </w:r>
@@ -6374,6 +7857,8 @@
         <w:rPr>
           <w:b w:val="0"/>
           <w:noProof/>
+          <w:sz w:val="26"/>
+          <w:szCs w:val="26"/>
         </w:rPr>
         <w:t>42</w:t>
       </w:r>
@@ -6381,12 +7866,16 @@
         <w:rPr>
           <w:b w:val="0"/>
           <w:noProof/>
+          <w:sz w:val="26"/>
+          <w:szCs w:val="26"/>
         </w:rPr>
         <w:fldChar w:fldCharType="end"/>
       </w:r>
     </w:p>
     <w:p>
       <w:pPr>
+        <w:spacing w:line="360" w:lineRule="auto"/>
+        <w:jc w:val="both"/>
         <w:rPr>
           <w:rFonts w:ascii="Times New Roman" w:hAnsi="Times New Roman" w:cs="Times New Roman"/>
           <w:sz w:val="26"/>
@@ -6413,26 +7902,826 @@
     <w:p>
       <w:pPr>
         <w:pStyle w:val="Heading1"/>
-        <w:rPr>
-          <w:rFonts w:ascii="Times New Roman" w:hAnsi="Times New Roman" w:cs="Times New Roman"/>
-          <w:b w:val="0"/>
+        <w:jc w:val="center"/>
+        <w:rPr>
+          <w:rFonts w:ascii="Times New Roman" w:hAnsi="Times New Roman" w:cs="Times New Roman"/>
+          <w:color w:val="000000" w:themeColor="text1"/>
         </w:rPr>
       </w:pPr>
       <w:bookmarkStart w:id="7" w:name="_Toc482195594"/>
       <w:r>
         <w:rPr>
           <w:rFonts w:ascii="Times New Roman" w:hAnsi="Times New Roman" w:cs="Times New Roman"/>
-          <w:b w:val="0"/>
+          <w:color w:val="000000" w:themeColor="text1"/>
         </w:rPr>
         <w:lastRenderedPageBreak/>
         <w:t>DANH SÁCH CÁC BẢNG, HÌNH VẼ</w:t>
       </w:r>
       <w:bookmarkEnd w:id="7"/>
     </w:p>
+    <w:p/>
     <w:p>
       <w:pPr>
         <w:ind w:left="720"/>
-        <w:jc w:val="center"/>
+        <w:rPr>
+          <w:rFonts w:ascii="Times New Roman" w:hAnsi="Times New Roman" w:cs="Times New Roman"/>
+          <w:sz w:val="26"/>
+          <w:szCs w:val="26"/>
+        </w:rPr>
+      </w:pPr>
+      <w:r>
+        <w:rPr>
+          <w:rFonts w:ascii="Times New Roman" w:hAnsi="Times New Roman" w:cs="Times New Roman"/>
+          <w:sz w:val="26"/>
+          <w:szCs w:val="26"/>
+        </w:rPr>
+        <w:t>Hình</w:t>
+      </w:r>
+      <w:r>
+        <w:rPr>
+          <w:rFonts w:ascii="Times New Roman" w:hAnsi="Times New Roman" w:cs="Times New Roman"/>
+          <w:sz w:val="26"/>
+          <w:szCs w:val="26"/>
+        </w:rPr>
+        <w:t xml:space="preserve"> 1.1.</w:t>
+      </w:r>
+      <w:r>
+        <w:rPr>
+          <w:rFonts w:ascii="Times New Roman" w:hAnsi="Times New Roman" w:cs="Times New Roman"/>
+          <w:sz w:val="26"/>
+          <w:szCs w:val="26"/>
+        </w:rPr>
+        <w:tab/>
+        <w:t>Kiến trúc hệ điều hành Linux</w:t>
+      </w:r>
+    </w:p>
+    <w:p>
+      <w:pPr>
+        <w:ind w:left="720"/>
+        <w:rPr>
+          <w:rFonts w:ascii="Times New Roman" w:hAnsi="Times New Roman" w:cs="Times New Roman"/>
+          <w:sz w:val="26"/>
+          <w:szCs w:val="26"/>
+        </w:rPr>
+      </w:pPr>
+      <w:r>
+        <w:rPr>
+          <w:rFonts w:ascii="Times New Roman" w:hAnsi="Times New Roman" w:cs="Times New Roman"/>
+          <w:sz w:val="26"/>
+          <w:szCs w:val="26"/>
+        </w:rPr>
+        <w:t>Hình 1.2.</w:t>
+      </w:r>
+      <w:r>
+        <w:rPr>
+          <w:rFonts w:ascii="Times New Roman" w:hAnsi="Times New Roman" w:cs="Times New Roman"/>
+          <w:sz w:val="26"/>
+          <w:szCs w:val="26"/>
+        </w:rPr>
+        <w:tab/>
+        <w:t>Bản đồ hạt nhân Linux</w:t>
+      </w:r>
+    </w:p>
+    <w:p>
+      <w:pPr>
+        <w:ind w:left="720"/>
+        <w:rPr>
+          <w:rFonts w:ascii="Times New Roman" w:hAnsi="Times New Roman" w:cs="Times New Roman"/>
+          <w:sz w:val="26"/>
+          <w:szCs w:val="26"/>
+        </w:rPr>
+      </w:pPr>
+      <w:r>
+        <w:rPr>
+          <w:rFonts w:ascii="Times New Roman" w:hAnsi="Times New Roman" w:cs="Times New Roman"/>
+          <w:sz w:val="26"/>
+          <w:szCs w:val="26"/>
+        </w:rPr>
+        <w:t>Hình 1.3.</w:t>
+      </w:r>
+      <w:r>
+        <w:rPr>
+          <w:rFonts w:ascii="Times New Roman" w:hAnsi="Times New Roman" w:cs="Times New Roman"/>
+          <w:sz w:val="26"/>
+          <w:szCs w:val="26"/>
+        </w:rPr>
+        <w:tab/>
+        <w:t>Hệ thống thư mục trong Linux</w:t>
+      </w:r>
+    </w:p>
+    <w:p>
+      <w:pPr>
+        <w:ind w:left="720"/>
+        <w:rPr>
+          <w:rFonts w:ascii="Times New Roman" w:hAnsi="Times New Roman" w:cs="Times New Roman"/>
+          <w:sz w:val="26"/>
+          <w:szCs w:val="26"/>
+        </w:rPr>
+      </w:pPr>
+      <w:r>
+        <w:rPr>
+          <w:rFonts w:ascii="Times New Roman" w:hAnsi="Times New Roman" w:cs="Times New Roman"/>
+          <w:sz w:val="26"/>
+          <w:szCs w:val="26"/>
+        </w:rPr>
+        <w:t>Hình 1.4</w:t>
+      </w:r>
+      <w:r>
+        <w:rPr>
+          <w:rFonts w:ascii="Times New Roman" w:hAnsi="Times New Roman" w:cs="Times New Roman"/>
+          <w:sz w:val="26"/>
+          <w:szCs w:val="26"/>
+        </w:rPr>
+        <w:tab/>
+        <w:t>Mô hình giao tiếp hệ thống</w:t>
+      </w:r>
+    </w:p>
+    <w:p>
+      <w:pPr>
+        <w:ind w:left="720"/>
+        <w:rPr>
+          <w:rFonts w:ascii="Times New Roman" w:hAnsi="Times New Roman" w:cs="Times New Roman"/>
+          <w:sz w:val="26"/>
+          <w:szCs w:val="26"/>
+        </w:rPr>
+      </w:pPr>
+      <w:r>
+        <w:rPr>
+          <w:rFonts w:ascii="Times New Roman" w:hAnsi="Times New Roman" w:cs="Times New Roman"/>
+          <w:sz w:val="26"/>
+          <w:szCs w:val="26"/>
+        </w:rPr>
+        <w:t>Hình 1.5.</w:t>
+      </w:r>
+      <w:r>
+        <w:rPr>
+          <w:rFonts w:ascii="Times New Roman" w:hAnsi="Times New Roman" w:cs="Times New Roman"/>
+          <w:sz w:val="26"/>
+          <w:szCs w:val="26"/>
+        </w:rPr>
+        <w:tab/>
+        <w:t>Sơ đồ khối hệ thống CAN</w:t>
+      </w:r>
+    </w:p>
+    <w:p>
+      <w:pPr>
+        <w:ind w:left="720"/>
+        <w:rPr>
+          <w:rFonts w:ascii="Times New Roman" w:hAnsi="Times New Roman" w:cs="Times New Roman"/>
+          <w:sz w:val="26"/>
+          <w:szCs w:val="26"/>
+        </w:rPr>
+      </w:pPr>
+      <w:r>
+        <w:rPr>
+          <w:rFonts w:ascii="Times New Roman" w:hAnsi="Times New Roman" w:cs="Times New Roman"/>
+          <w:sz w:val="26"/>
+          <w:szCs w:val="26"/>
+        </w:rPr>
+        <w:t>Hình 1.6.</w:t>
+      </w:r>
+      <w:r>
+        <w:rPr>
+          <w:rFonts w:ascii="Times New Roman" w:hAnsi="Times New Roman" w:cs="Times New Roman"/>
+          <w:sz w:val="26"/>
+          <w:szCs w:val="26"/>
+        </w:rPr>
+        <w:tab/>
+        <w:t>Tương tác giữa thiết bị và Driver</w:t>
+      </w:r>
+    </w:p>
+    <w:p>
+      <w:pPr>
+        <w:ind w:left="720"/>
+        <w:rPr>
+          <w:rFonts w:ascii="Times New Roman" w:hAnsi="Times New Roman" w:cs="Times New Roman"/>
+          <w:sz w:val="26"/>
+          <w:szCs w:val="26"/>
+        </w:rPr>
+      </w:pPr>
+      <w:r>
+        <w:rPr>
+          <w:rFonts w:ascii="Times New Roman" w:hAnsi="Times New Roman" w:cs="Times New Roman"/>
+          <w:sz w:val="26"/>
+          <w:szCs w:val="26"/>
+        </w:rPr>
+        <w:t>Hình 2.1.</w:t>
+      </w:r>
+      <w:r>
+        <w:rPr>
+          <w:rFonts w:ascii="Times New Roman" w:hAnsi="Times New Roman" w:cs="Times New Roman"/>
+          <w:sz w:val="26"/>
+          <w:szCs w:val="26"/>
+        </w:rPr>
+        <w:tab/>
+        <w:t>Các thành phần của Driver trên Linux</w:t>
+      </w:r>
+    </w:p>
+    <w:p>
+      <w:pPr>
+        <w:ind w:left="720"/>
+        <w:rPr>
+          <w:rFonts w:ascii="Times New Roman" w:hAnsi="Times New Roman" w:cs="Times New Roman"/>
+          <w:sz w:val="26"/>
+          <w:szCs w:val="26"/>
+        </w:rPr>
+      </w:pPr>
+      <w:r>
+        <w:rPr>
+          <w:rFonts w:ascii="Times New Roman" w:hAnsi="Times New Roman" w:cs="Times New Roman"/>
+          <w:sz w:val="26"/>
+          <w:szCs w:val="26"/>
+        </w:rPr>
+        <w:t>Hình 2.2.</w:t>
+      </w:r>
+      <w:r>
+        <w:rPr>
+          <w:rFonts w:ascii="Times New Roman" w:hAnsi="Times New Roman" w:cs="Times New Roman"/>
+          <w:sz w:val="26"/>
+          <w:szCs w:val="26"/>
+        </w:rPr>
+        <w:tab/>
+        <w:t>Kiến trúc tổng quan Linux Kernel</w:t>
+      </w:r>
+    </w:p>
+    <w:p>
+      <w:pPr>
+        <w:ind w:left="720"/>
+        <w:rPr>
+          <w:rFonts w:ascii="Times New Roman" w:hAnsi="Times New Roman" w:cs="Times New Roman"/>
+          <w:sz w:val="26"/>
+          <w:szCs w:val="26"/>
+        </w:rPr>
+      </w:pPr>
+      <w:r>
+        <w:rPr>
+          <w:rFonts w:ascii="Times New Roman" w:hAnsi="Times New Roman" w:cs="Times New Roman"/>
+          <w:sz w:val="26"/>
+          <w:szCs w:val="26"/>
+        </w:rPr>
+        <w:t>Hình 2.3.</w:t>
+      </w:r>
+      <w:r>
+        <w:rPr>
+          <w:rFonts w:ascii="Times New Roman" w:hAnsi="Times New Roman" w:cs="Times New Roman"/>
+          <w:sz w:val="26"/>
+          <w:szCs w:val="26"/>
+        </w:rPr>
+        <w:tab/>
+        <w:t>Tổng quan về Character Driver trên Linux</w:t>
+      </w:r>
+    </w:p>
+    <w:p>
+      <w:pPr>
+        <w:ind w:left="720"/>
+        <w:rPr>
+          <w:rFonts w:ascii="Times New Roman" w:hAnsi="Times New Roman" w:cs="Times New Roman"/>
+          <w:sz w:val="26"/>
+          <w:szCs w:val="26"/>
+        </w:rPr>
+      </w:pPr>
+      <w:r>
+        <w:rPr>
+          <w:rFonts w:ascii="Times New Roman" w:hAnsi="Times New Roman" w:cs="Times New Roman"/>
+          <w:sz w:val="26"/>
+          <w:szCs w:val="26"/>
+        </w:rPr>
+        <w:t>Hình 2.4.</w:t>
+      </w:r>
+      <w:r>
+        <w:rPr>
+          <w:rFonts w:ascii="Times New Roman" w:hAnsi="Times New Roman" w:cs="Times New Roman"/>
+          <w:sz w:val="26"/>
+          <w:szCs w:val="26"/>
+        </w:rPr>
+        <w:tab/>
+        <w:t>Danh sách thiết bị trong thư mục /dev</w:t>
+      </w:r>
+    </w:p>
+    <w:p>
+      <w:pPr>
+        <w:ind w:left="720"/>
+        <w:rPr>
+          <w:rFonts w:ascii="Times New Roman" w:hAnsi="Times New Roman" w:cs="Times New Roman"/>
+          <w:sz w:val="26"/>
+          <w:szCs w:val="26"/>
+        </w:rPr>
+      </w:pPr>
+      <w:r>
+        <w:rPr>
+          <w:rFonts w:ascii="Times New Roman" w:hAnsi="Times New Roman" w:cs="Times New Roman"/>
+          <w:sz w:val="26"/>
+          <w:szCs w:val="26"/>
+        </w:rPr>
+        <w:t>Hình 2.5.</w:t>
+      </w:r>
+      <w:r>
+        <w:rPr>
+          <w:rFonts w:ascii="Times New Roman" w:hAnsi="Times New Roman" w:cs="Times New Roman"/>
+          <w:sz w:val="26"/>
+          <w:szCs w:val="26"/>
+        </w:rPr>
+        <w:tab/>
+        <w:t>Mô hình biểu diễn tổng quan thiết bị USB</w:t>
+      </w:r>
+    </w:p>
+    <w:p>
+      <w:pPr>
+        <w:ind w:left="720"/>
+        <w:rPr>
+          <w:rFonts w:ascii="Times New Roman" w:hAnsi="Times New Roman" w:cs="Times New Roman"/>
+          <w:sz w:val="26"/>
+          <w:szCs w:val="26"/>
+        </w:rPr>
+      </w:pPr>
+      <w:r>
+        <w:rPr>
+          <w:rFonts w:ascii="Times New Roman" w:hAnsi="Times New Roman" w:cs="Times New Roman"/>
+          <w:sz w:val="26"/>
+          <w:szCs w:val="26"/>
+        </w:rPr>
+        <w:t>Hình 2.6.</w:t>
+      </w:r>
+      <w:r>
+        <w:rPr>
+          <w:rFonts w:ascii="Times New Roman" w:hAnsi="Times New Roman" w:cs="Times New Roman"/>
+          <w:sz w:val="26"/>
+          <w:szCs w:val="26"/>
+        </w:rPr>
+        <w:tab/>
+        <w:t>Hệ thống USB trên Linux</w:t>
+      </w:r>
+    </w:p>
+    <w:p>
+      <w:pPr>
+        <w:ind w:left="720"/>
+        <w:rPr>
+          <w:rFonts w:ascii="Times New Roman" w:hAnsi="Times New Roman" w:cs="Times New Roman"/>
+          <w:sz w:val="26"/>
+          <w:szCs w:val="26"/>
+        </w:rPr>
+      </w:pPr>
+      <w:r>
+        <w:rPr>
+          <w:rFonts w:ascii="Times New Roman" w:hAnsi="Times New Roman" w:cs="Times New Roman"/>
+          <w:sz w:val="26"/>
+          <w:szCs w:val="26"/>
+        </w:rPr>
+        <w:t>Hình 2.7.</w:t>
+      </w:r>
+      <w:r>
+        <w:rPr>
+          <w:rFonts w:ascii="Times New Roman" w:hAnsi="Times New Roman" w:cs="Times New Roman"/>
+          <w:sz w:val="26"/>
+          <w:szCs w:val="26"/>
+        </w:rPr>
+        <w:tab/>
+      </w:r>
+      <w:r>
+        <w:rPr>
+          <w:rFonts w:ascii="Times New Roman" w:hAnsi="Times New Roman" w:cs="Times New Roman"/>
+          <w:sz w:val="26"/>
+          <w:szCs w:val="26"/>
+        </w:rPr>
+        <w:t>Xem thông tin các chi tiết USB sử dụng lệnh lsusb</w:t>
+      </w:r>
+    </w:p>
+    <w:p>
+      <w:pPr>
+        <w:ind w:left="720"/>
+        <w:rPr>
+          <w:rFonts w:ascii="Times New Roman" w:hAnsi="Times New Roman" w:cs="Times New Roman"/>
+          <w:sz w:val="26"/>
+          <w:szCs w:val="26"/>
+        </w:rPr>
+      </w:pPr>
+      <w:r>
+        <w:rPr>
+          <w:rFonts w:ascii="Times New Roman" w:hAnsi="Times New Roman" w:cs="Times New Roman"/>
+          <w:sz w:val="26"/>
+          <w:szCs w:val="26"/>
+        </w:rPr>
+        <w:t>Hình 2</w:t>
+      </w:r>
+      <w:r>
+        <w:rPr>
+          <w:rFonts w:ascii="Times New Roman" w:hAnsi="Times New Roman" w:cs="Times New Roman"/>
+          <w:sz w:val="26"/>
+          <w:szCs w:val="26"/>
+        </w:rPr>
+        <w:t>.8.</w:t>
+      </w:r>
+      <w:r>
+        <w:rPr>
+          <w:rFonts w:ascii="Times New Roman" w:hAnsi="Times New Roman" w:cs="Times New Roman"/>
+          <w:sz w:val="26"/>
+          <w:szCs w:val="26"/>
+        </w:rPr>
+        <w:tab/>
+        <w:t>Quy trình viết USB Driver</w:t>
+      </w:r>
+    </w:p>
+    <w:p>
+      <w:pPr>
+        <w:ind w:left="720"/>
+        <w:rPr>
+          <w:rFonts w:ascii="Times New Roman" w:hAnsi="Times New Roman" w:cs="Times New Roman"/>
+          <w:sz w:val="26"/>
+          <w:szCs w:val="26"/>
+        </w:rPr>
+      </w:pPr>
+      <w:r>
+        <w:rPr>
+          <w:rFonts w:ascii="Times New Roman" w:hAnsi="Times New Roman" w:cs="Times New Roman"/>
+          <w:sz w:val="26"/>
+          <w:szCs w:val="26"/>
+        </w:rPr>
+        <w:t xml:space="preserve">Hình </w:t>
+      </w:r>
+      <w:r>
+        <w:rPr>
+          <w:rFonts w:ascii="Times New Roman" w:hAnsi="Times New Roman" w:cs="Times New Roman"/>
+          <w:sz w:val="26"/>
+          <w:szCs w:val="26"/>
+        </w:rPr>
+        <w:t>3.1.</w:t>
+      </w:r>
+      <w:r>
+        <w:rPr>
+          <w:rFonts w:ascii="Times New Roman" w:hAnsi="Times New Roman" w:cs="Times New Roman"/>
+          <w:sz w:val="26"/>
+          <w:szCs w:val="26"/>
+        </w:rPr>
+        <w:tab/>
+        <w:t>Tổng quan về hàng đợi</w:t>
+      </w:r>
+    </w:p>
+    <w:p>
+      <w:pPr>
+        <w:ind w:left="720"/>
+        <w:rPr>
+          <w:rFonts w:ascii="Times New Roman" w:hAnsi="Times New Roman" w:cs="Times New Roman"/>
+          <w:sz w:val="26"/>
+          <w:szCs w:val="26"/>
+        </w:rPr>
+      </w:pPr>
+      <w:r>
+        <w:rPr>
+          <w:rFonts w:ascii="Times New Roman" w:hAnsi="Times New Roman" w:cs="Times New Roman"/>
+          <w:sz w:val="26"/>
+          <w:szCs w:val="26"/>
+        </w:rPr>
+        <w:t xml:space="preserve">Hình </w:t>
+      </w:r>
+      <w:r>
+        <w:rPr>
+          <w:rFonts w:ascii="Times New Roman" w:hAnsi="Times New Roman" w:cs="Times New Roman"/>
+          <w:sz w:val="26"/>
+          <w:szCs w:val="26"/>
+        </w:rPr>
+        <w:t>3.2</w:t>
+      </w:r>
+      <w:r>
+        <w:rPr>
+          <w:rFonts w:ascii="Times New Roman" w:hAnsi="Times New Roman" w:cs="Times New Roman"/>
+          <w:sz w:val="26"/>
+          <w:szCs w:val="26"/>
+        </w:rPr>
+        <w:tab/>
+        <w:t>Tiến trình thêm phần tử vào cuối Queue (mảng)</w:t>
+      </w:r>
+    </w:p>
+    <w:p>
+      <w:pPr>
+        <w:ind w:left="720"/>
+        <w:rPr>
+          <w:rFonts w:ascii="Times New Roman" w:hAnsi="Times New Roman" w:cs="Times New Roman"/>
+          <w:sz w:val="26"/>
+          <w:szCs w:val="26"/>
+        </w:rPr>
+      </w:pPr>
+      <w:r>
+        <w:rPr>
+          <w:rFonts w:ascii="Times New Roman" w:hAnsi="Times New Roman" w:cs="Times New Roman"/>
+          <w:sz w:val="26"/>
+          <w:szCs w:val="26"/>
+        </w:rPr>
+        <w:t>Hình 3.</w:t>
+      </w:r>
+      <w:r>
+        <w:rPr>
+          <w:rFonts w:ascii="Times New Roman" w:hAnsi="Times New Roman" w:cs="Times New Roman"/>
+          <w:sz w:val="26"/>
+          <w:szCs w:val="26"/>
+        </w:rPr>
+        <w:t>3</w:t>
+      </w:r>
+      <w:r>
+        <w:rPr>
+          <w:rFonts w:ascii="Times New Roman" w:hAnsi="Times New Roman" w:cs="Times New Roman"/>
+          <w:sz w:val="26"/>
+          <w:szCs w:val="26"/>
+        </w:rPr>
+        <w:tab/>
+        <w:t>Tiến trình xóa phần tử đầu Queue (mảng)</w:t>
+      </w:r>
+    </w:p>
+    <w:p>
+      <w:pPr>
+        <w:ind w:left="720"/>
+        <w:rPr>
+          <w:rFonts w:ascii="Times New Roman" w:hAnsi="Times New Roman" w:cs="Times New Roman"/>
+          <w:sz w:val="26"/>
+          <w:szCs w:val="26"/>
+        </w:rPr>
+      </w:pPr>
+      <w:r>
+        <w:rPr>
+          <w:rFonts w:ascii="Times New Roman" w:hAnsi="Times New Roman" w:cs="Times New Roman"/>
+          <w:sz w:val="26"/>
+          <w:szCs w:val="26"/>
+        </w:rPr>
+        <w:t>Hình 3.</w:t>
+      </w:r>
+      <w:r>
+        <w:rPr>
+          <w:rFonts w:ascii="Times New Roman" w:hAnsi="Times New Roman" w:cs="Times New Roman"/>
+          <w:sz w:val="26"/>
+          <w:szCs w:val="26"/>
+        </w:rPr>
+        <w:t>4.</w:t>
+      </w:r>
+      <w:r>
+        <w:rPr>
+          <w:rFonts w:ascii="Times New Roman" w:hAnsi="Times New Roman" w:cs="Times New Roman"/>
+          <w:sz w:val="26"/>
+          <w:szCs w:val="26"/>
+        </w:rPr>
+        <w:tab/>
+        <w:t>Tiến trình thêm phần tử vào cuối Queue (con trỏ)</w:t>
+      </w:r>
+    </w:p>
+    <w:p>
+      <w:pPr>
+        <w:ind w:left="720"/>
+        <w:rPr>
+          <w:rFonts w:ascii="Times New Roman" w:hAnsi="Times New Roman" w:cs="Times New Roman"/>
+          <w:sz w:val="26"/>
+          <w:szCs w:val="26"/>
+        </w:rPr>
+      </w:pPr>
+      <w:r>
+        <w:rPr>
+          <w:rFonts w:ascii="Times New Roman" w:hAnsi="Times New Roman" w:cs="Times New Roman"/>
+          <w:sz w:val="26"/>
+          <w:szCs w:val="26"/>
+        </w:rPr>
+        <w:t>Hình 3.</w:t>
+      </w:r>
+      <w:r>
+        <w:rPr>
+          <w:rFonts w:ascii="Times New Roman" w:hAnsi="Times New Roman" w:cs="Times New Roman"/>
+          <w:sz w:val="26"/>
+          <w:szCs w:val="26"/>
+        </w:rPr>
+        <w:t>5.</w:t>
+      </w:r>
+      <w:r>
+        <w:rPr>
+          <w:rFonts w:ascii="Times New Roman" w:hAnsi="Times New Roman" w:cs="Times New Roman"/>
+          <w:sz w:val="26"/>
+          <w:szCs w:val="26"/>
+        </w:rPr>
+        <w:tab/>
+        <w:t>Tiến trình xóa phần tử đầu Queue (con trỏ)</w:t>
+      </w:r>
+    </w:p>
+    <w:p>
+      <w:pPr>
+        <w:ind w:left="720"/>
+        <w:rPr>
+          <w:rFonts w:ascii="Times New Roman" w:hAnsi="Times New Roman" w:cs="Times New Roman"/>
+          <w:sz w:val="26"/>
+          <w:szCs w:val="26"/>
+        </w:rPr>
+      </w:pPr>
+      <w:r>
+        <w:rPr>
+          <w:rFonts w:ascii="Times New Roman" w:hAnsi="Times New Roman" w:cs="Times New Roman"/>
+          <w:sz w:val="26"/>
+          <w:szCs w:val="26"/>
+        </w:rPr>
+        <w:t>Hình 3.</w:t>
+      </w:r>
+      <w:r>
+        <w:rPr>
+          <w:rFonts w:ascii="Times New Roman" w:hAnsi="Times New Roman" w:cs="Times New Roman"/>
+          <w:sz w:val="26"/>
+          <w:szCs w:val="26"/>
+        </w:rPr>
+        <w:t>6.</w:t>
+      </w:r>
+      <w:r>
+        <w:rPr>
+          <w:rFonts w:ascii="Times New Roman" w:hAnsi="Times New Roman" w:cs="Times New Roman"/>
+          <w:sz w:val="26"/>
+          <w:szCs w:val="26"/>
+        </w:rPr>
+        <w:tab/>
+        <w:t>Sơ đồ minh họa một ngăn xếp và các hoạt động diễn ra</w:t>
+      </w:r>
+    </w:p>
+    <w:p>
+      <w:pPr>
+        <w:ind w:left="720"/>
+        <w:rPr>
+          <w:rFonts w:ascii="Times New Roman" w:hAnsi="Times New Roman" w:cs="Times New Roman"/>
+          <w:sz w:val="26"/>
+          <w:szCs w:val="26"/>
+        </w:rPr>
+      </w:pPr>
+      <w:r>
+        <w:rPr>
+          <w:rFonts w:ascii="Times New Roman" w:hAnsi="Times New Roman" w:cs="Times New Roman"/>
+          <w:sz w:val="26"/>
+          <w:szCs w:val="26"/>
+        </w:rPr>
+        <w:t>Hình 3.</w:t>
+      </w:r>
+      <w:r>
+        <w:rPr>
+          <w:rFonts w:ascii="Times New Roman" w:hAnsi="Times New Roman" w:cs="Times New Roman"/>
+          <w:sz w:val="26"/>
+          <w:szCs w:val="26"/>
+        </w:rPr>
+        <w:t>7.</w:t>
+      </w:r>
+      <w:r>
+        <w:rPr>
+          <w:rFonts w:ascii="Times New Roman" w:hAnsi="Times New Roman" w:cs="Times New Roman"/>
+          <w:sz w:val="26"/>
+          <w:szCs w:val="26"/>
+        </w:rPr>
+        <w:tab/>
+        <w:t>Tiến trình thêm phần tử vào Stack</w:t>
+      </w:r>
+    </w:p>
+    <w:p>
+      <w:pPr>
+        <w:ind w:left="720"/>
+        <w:rPr>
+          <w:rFonts w:ascii="Times New Roman" w:hAnsi="Times New Roman" w:cs="Times New Roman"/>
+          <w:sz w:val="26"/>
+          <w:szCs w:val="26"/>
+        </w:rPr>
+      </w:pPr>
+      <w:r>
+        <w:rPr>
+          <w:rFonts w:ascii="Times New Roman" w:hAnsi="Times New Roman" w:cs="Times New Roman"/>
+          <w:sz w:val="26"/>
+          <w:szCs w:val="26"/>
+        </w:rPr>
+        <w:t>Hình 3.</w:t>
+      </w:r>
+      <w:r>
+        <w:rPr>
+          <w:rFonts w:ascii="Times New Roman" w:hAnsi="Times New Roman" w:cs="Times New Roman"/>
+          <w:sz w:val="26"/>
+          <w:szCs w:val="26"/>
+        </w:rPr>
+        <w:t>8.</w:t>
+      </w:r>
+      <w:r>
+        <w:rPr>
+          <w:rFonts w:ascii="Times New Roman" w:hAnsi="Times New Roman" w:cs="Times New Roman"/>
+          <w:sz w:val="26"/>
+          <w:szCs w:val="26"/>
+        </w:rPr>
+        <w:tab/>
+        <w:t>Tiến trình lấy phần tử từ Stack</w:t>
+      </w:r>
+    </w:p>
+    <w:p>
+      <w:pPr>
+        <w:ind w:left="720"/>
+        <w:rPr>
+          <w:rFonts w:ascii="Times New Roman" w:hAnsi="Times New Roman" w:cs="Times New Roman"/>
+          <w:sz w:val="26"/>
+          <w:szCs w:val="26"/>
+        </w:rPr>
+      </w:pPr>
+      <w:r>
+        <w:rPr>
+          <w:rFonts w:ascii="Times New Roman" w:hAnsi="Times New Roman" w:cs="Times New Roman"/>
+          <w:sz w:val="26"/>
+          <w:szCs w:val="26"/>
+        </w:rPr>
+        <w:t>Hình 3.</w:t>
+      </w:r>
+      <w:r>
+        <w:rPr>
+          <w:rFonts w:ascii="Times New Roman" w:hAnsi="Times New Roman" w:cs="Times New Roman"/>
+          <w:sz w:val="26"/>
+          <w:szCs w:val="26"/>
+        </w:rPr>
+        <w:t>9.</w:t>
+      </w:r>
+      <w:r>
+        <w:rPr>
+          <w:rFonts w:ascii="Times New Roman" w:hAnsi="Times New Roman" w:cs="Times New Roman"/>
+          <w:sz w:val="26"/>
+          <w:szCs w:val="26"/>
+        </w:rPr>
+        <w:tab/>
+        <w:t>Cấu trúc của bộ đệm vòng</w:t>
+      </w:r>
+    </w:p>
+    <w:p>
+      <w:pPr>
+        <w:ind w:left="720"/>
+        <w:rPr>
+          <w:rFonts w:ascii="Times New Roman" w:hAnsi="Times New Roman" w:cs="Times New Roman"/>
+          <w:sz w:val="26"/>
+          <w:szCs w:val="26"/>
+        </w:rPr>
+      </w:pPr>
+      <w:r>
+        <w:rPr>
+          <w:rFonts w:ascii="Times New Roman" w:hAnsi="Times New Roman" w:cs="Times New Roman"/>
+          <w:sz w:val="26"/>
+          <w:szCs w:val="26"/>
+        </w:rPr>
+        <w:t>Hình 3.</w:t>
+      </w:r>
+      <w:r>
+        <w:rPr>
+          <w:rFonts w:ascii="Times New Roman" w:hAnsi="Times New Roman" w:cs="Times New Roman"/>
+          <w:sz w:val="26"/>
+          <w:szCs w:val="26"/>
+        </w:rPr>
+        <w:t xml:space="preserve">10. </w:t>
+      </w:r>
+      <w:r>
+        <w:rPr>
+          <w:rFonts w:ascii="Times New Roman" w:hAnsi="Times New Roman" w:cs="Times New Roman"/>
+          <w:sz w:val="26"/>
+          <w:szCs w:val="26"/>
+        </w:rPr>
+        <w:tab/>
+        <w:t>Thực hiện bộ đệm tuyến tính của bộ đệm vòng</w:t>
+      </w:r>
+    </w:p>
+    <w:p>
+      <w:pPr>
+        <w:ind w:left="720"/>
+        <w:rPr>
+          <w:rFonts w:ascii="Times New Roman" w:hAnsi="Times New Roman" w:cs="Times New Roman"/>
+          <w:sz w:val="26"/>
+          <w:szCs w:val="26"/>
+        </w:rPr>
+      </w:pPr>
+      <w:r>
+        <w:rPr>
+          <w:rFonts w:ascii="Times New Roman" w:hAnsi="Times New Roman" w:cs="Times New Roman"/>
+          <w:sz w:val="26"/>
+          <w:szCs w:val="26"/>
+        </w:rPr>
+        <w:lastRenderedPageBreak/>
+        <w:t>Hình 3.</w:t>
+      </w:r>
+      <w:r>
+        <w:rPr>
+          <w:rFonts w:ascii="Times New Roman" w:hAnsi="Times New Roman" w:cs="Times New Roman"/>
+          <w:sz w:val="26"/>
+          <w:szCs w:val="26"/>
+        </w:rPr>
+        <w:t>11.</w:t>
+      </w:r>
+      <w:r>
+        <w:rPr>
+          <w:rFonts w:ascii="Times New Roman" w:hAnsi="Times New Roman" w:cs="Times New Roman"/>
+          <w:sz w:val="26"/>
+          <w:szCs w:val="26"/>
+        </w:rPr>
+        <w:tab/>
+        <w:t>Tiến trình xử lý trường hợp sử dụng bộ đệm</w:t>
+      </w:r>
+      <w:bookmarkStart w:id="8" w:name="_GoBack"/>
+      <w:bookmarkEnd w:id="8"/>
+    </w:p>
+    <w:p>
+      <w:pPr>
+        <w:ind w:left="720"/>
+        <w:rPr>
+          <w:rFonts w:ascii="Times New Roman" w:hAnsi="Times New Roman" w:cs="Times New Roman"/>
+          <w:sz w:val="26"/>
+          <w:szCs w:val="26"/>
+        </w:rPr>
+      </w:pPr>
+    </w:p>
+    <w:p>
+      <w:pPr>
+        <w:ind w:left="720"/>
         <w:rPr>
           <w:rFonts w:ascii="Times New Roman" w:hAnsi="Times New Roman" w:cs="Times New Roman"/>
           <w:b/>
@@ -6440,45 +8729,35 @@
           <w:szCs w:val="28"/>
         </w:rPr>
       </w:pPr>
-    </w:p>
-    <w:p>
-      <w:pPr>
-        <w:ind w:left="720"/>
+      <w:r>
         <w:rPr>
           <w:rFonts w:ascii="Times New Roman" w:hAnsi="Times New Roman" w:cs="Times New Roman"/>
           <w:b/>
           <w:sz w:val="28"/>
           <w:szCs w:val="28"/>
         </w:rPr>
-      </w:pPr>
-      <w:r>
-        <w:rPr>
-          <w:rFonts w:ascii="Times New Roman" w:hAnsi="Times New Roman" w:cs="Times New Roman"/>
-          <w:b/>
-          <w:sz w:val="28"/>
-          <w:szCs w:val="28"/>
-        </w:rPr>
         <w:br w:type="page"/>
       </w:r>
     </w:p>
     <w:p>
       <w:pPr>
         <w:pStyle w:val="Heading1"/>
-        <w:rPr>
-          <w:rFonts w:ascii="Times New Roman" w:hAnsi="Times New Roman" w:cs="Times New Roman"/>
-          <w:b w:val="0"/>
-        </w:rPr>
-      </w:pPr>
-      <w:bookmarkStart w:id="8" w:name="_Toc482195595"/>
-      <w:r>
-        <w:rPr>
-          <w:rFonts w:ascii="Times New Roman" w:hAnsi="Times New Roman" w:cs="Times New Roman"/>
-          <w:b w:val="0"/>
+        <w:jc w:val="center"/>
+        <w:rPr>
+          <w:rFonts w:ascii="Times New Roman" w:hAnsi="Times New Roman" w:cs="Times New Roman"/>
+          <w:color w:val="000000" w:themeColor="text1"/>
+        </w:rPr>
+      </w:pPr>
+      <w:bookmarkStart w:id="9" w:name="_Toc482195595"/>
+      <w:r>
+        <w:rPr>
+          <w:rFonts w:ascii="Times New Roman" w:hAnsi="Times New Roman" w:cs="Times New Roman"/>
+          <w:color w:val="000000" w:themeColor="text1"/>
         </w:rPr>
         <w:lastRenderedPageBreak/>
         <w:t>DANH SÁCH CÁC KÝ HIỆU, CHỮ VIẾT TẮT</w:t>
       </w:r>
-      <w:bookmarkEnd w:id="8"/>
+      <w:bookmarkEnd w:id="9"/>
     </w:p>
     <w:p>
       <w:pPr>
@@ -6568,7 +8847,7 @@
           <w:szCs w:val="26"/>
         </w:rPr>
       </w:pPr>
-      <w:bookmarkStart w:id="9" w:name="_Toc482195596"/>
+      <w:bookmarkStart w:id="10" w:name="_Toc482195596"/>
       <w:r>
         <w:rPr>
           <w:rFonts w:ascii="Times New Roman" w:hAnsi="Times New Roman" w:cs="Times New Roman"/>
@@ -6578,7 +8857,7 @@
         <w:lastRenderedPageBreak/>
         <w:t>Chương 1: Tổng quan đề tài</w:t>
       </w:r>
-      <w:bookmarkEnd w:id="9"/>
+      <w:bookmarkEnd w:id="10"/>
     </w:p>
     <w:p>
       <w:pPr>
@@ -6615,7 +8894,7 @@
           <w:szCs w:val="26"/>
         </w:rPr>
       </w:pPr>
-      <w:bookmarkStart w:id="10" w:name="_Toc482195597"/>
+      <w:bookmarkStart w:id="11" w:name="_Toc482195597"/>
       <w:r>
         <w:rPr>
           <w:rFonts w:ascii="Times New Roman" w:hAnsi="Times New Roman" w:cs="Times New Roman"/>
@@ -6625,7 +8904,7 @@
         </w:rPr>
         <w:t>Giới thiệu chương</w:t>
       </w:r>
-      <w:bookmarkEnd w:id="10"/>
+      <w:bookmarkEnd w:id="11"/>
     </w:p>
     <w:p>
       <w:pPr>
@@ -6665,7 +8944,7 @@
           <w:szCs w:val="26"/>
         </w:rPr>
       </w:pPr>
-      <w:bookmarkStart w:id="11" w:name="_Toc482195598"/>
+      <w:bookmarkStart w:id="12" w:name="_Toc482195598"/>
       <w:r>
         <w:rPr>
           <w:rFonts w:ascii="Times New Roman" w:hAnsi="Times New Roman" w:cs="Times New Roman"/>
@@ -6675,7 +8954,7 @@
         </w:rPr>
         <w:t>Tổng quan kiến trúc hệ điều hành Linux</w:t>
       </w:r>
-      <w:bookmarkEnd w:id="11"/>
+      <w:bookmarkEnd w:id="12"/>
     </w:p>
     <w:p>
       <w:pPr>
@@ -6810,7 +9089,7 @@
           <w:szCs w:val="26"/>
         </w:rPr>
       </w:pPr>
-      <w:bookmarkStart w:id="12" w:name="_Toc482195599"/>
+      <w:bookmarkStart w:id="13" w:name="_Toc482195599"/>
       <w:r>
         <w:rPr>
           <w:rFonts w:ascii="Times New Roman" w:hAnsi="Times New Roman" w:cs="Times New Roman"/>
@@ -6821,7 +9100,7 @@
         </w:rPr>
         <w:t>Hạt nhân (Kernel)</w:t>
       </w:r>
-      <w:bookmarkEnd w:id="12"/>
+      <w:bookmarkEnd w:id="13"/>
     </w:p>
     <w:p>
       <w:pPr>
@@ -7013,7 +9292,7 @@
           <w:szCs w:val="26"/>
         </w:rPr>
       </w:pPr>
-      <w:bookmarkStart w:id="13" w:name="_Toc482195600"/>
+      <w:bookmarkStart w:id="14" w:name="_Toc482195600"/>
       <w:r>
         <w:rPr>
           <w:rFonts w:ascii="Times New Roman" w:hAnsi="Times New Roman" w:cs="Times New Roman"/>
@@ -7024,7 +9303,7 @@
         </w:rPr>
         <w:t>Shell</w:t>
       </w:r>
-      <w:bookmarkEnd w:id="13"/>
+      <w:bookmarkEnd w:id="14"/>
     </w:p>
     <w:p>
       <w:pPr>
@@ -7137,7 +9416,7 @@
           <w:szCs w:val="26"/>
         </w:rPr>
       </w:pPr>
-      <w:bookmarkStart w:id="14" w:name="_Toc482195601"/>
+      <w:bookmarkStart w:id="15" w:name="_Toc482195601"/>
       <w:r>
         <w:rPr>
           <w:rFonts w:ascii="Times New Roman" w:hAnsi="Times New Roman" w:cs="Times New Roman"/>
@@ -7168,7 +9447,7 @@
         </w:rPr>
         <w:t xml:space="preserve"> trên hệ điều hành Linux</w:t>
       </w:r>
-      <w:bookmarkEnd w:id="14"/>
+      <w:bookmarkEnd w:id="15"/>
     </w:p>
     <w:p>
       <w:pPr>
@@ -7337,7 +9616,7 @@
           <w:szCs w:val="26"/>
         </w:rPr>
       </w:pPr>
-      <w:bookmarkStart w:id="15" w:name="_Toc482195602"/>
+      <w:bookmarkStart w:id="16" w:name="_Toc482195602"/>
       <w:r>
         <w:rPr>
           <w:rFonts w:ascii="Times New Roman" w:hAnsi="Times New Roman" w:cs="Times New Roman"/>
@@ -7358,7 +9637,7 @@
         </w:rPr>
         <w:t xml:space="preserve"> lý thiết bị trên hệ điều hành Linux</w:t>
       </w:r>
-      <w:bookmarkEnd w:id="15"/>
+      <w:bookmarkEnd w:id="16"/>
     </w:p>
     <w:p>
       <w:pPr>
@@ -7681,7 +9960,7 @@
           <w:szCs w:val="26"/>
         </w:rPr>
       </w:pPr>
-      <w:bookmarkStart w:id="16" w:name="_Toc482195603"/>
+      <w:bookmarkStart w:id="17" w:name="_Toc482195603"/>
       <w:r>
         <w:rPr>
           <w:rFonts w:ascii="Times New Roman" w:hAnsi="Times New Roman" w:cs="Times New Roman"/>
@@ -7692,7 +9971,7 @@
         </w:rPr>
         <w:t>Quản lý bộ nhớ</w:t>
       </w:r>
-      <w:bookmarkEnd w:id="16"/>
+      <w:bookmarkEnd w:id="17"/>
     </w:p>
     <w:p>
       <w:pPr>
@@ -7784,7 +10063,7 @@
           <w:szCs w:val="26"/>
         </w:rPr>
       </w:pPr>
-      <w:bookmarkStart w:id="17" w:name="_Toc482195604"/>
+      <w:bookmarkStart w:id="18" w:name="_Toc482195604"/>
       <w:r>
         <w:rPr>
           <w:rFonts w:ascii="Times New Roman" w:hAnsi="Times New Roman" w:cs="Times New Roman"/>
@@ -7795,7 +10074,7 @@
         </w:rPr>
         <w:t>Các câu lệnh cơ bản trong linux</w:t>
       </w:r>
-      <w:bookmarkEnd w:id="17"/>
+      <w:bookmarkEnd w:id="18"/>
     </w:p>
     <w:p>
       <w:pPr>
@@ -9588,7 +11867,7 @@
           <w:szCs w:val="26"/>
         </w:rPr>
       </w:pPr>
-      <w:bookmarkStart w:id="18" w:name="_Toc482195605"/>
+      <w:bookmarkStart w:id="19" w:name="_Toc482195605"/>
       <w:r>
         <w:rPr>
           <w:rFonts w:ascii="Times New Roman" w:hAnsi="Times New Roman" w:cs="Times New Roman"/>
@@ -9607,7 +11886,7 @@
         </w:rPr>
         <w:t>thực hiện</w:t>
       </w:r>
-      <w:bookmarkEnd w:id="18"/>
+      <w:bookmarkEnd w:id="19"/>
     </w:p>
     <w:p>
       <w:pPr>
@@ -9627,7 +11906,7 @@
           <w:szCs w:val="26"/>
         </w:rPr>
       </w:pPr>
-      <w:bookmarkStart w:id="19" w:name="_Toc482195606"/>
+      <w:bookmarkStart w:id="20" w:name="_Toc482195606"/>
       <w:r>
         <w:rPr>
           <w:rFonts w:ascii="Times New Roman" w:hAnsi="Times New Roman" w:cs="Times New Roman"/>
@@ -9638,7 +11917,7 @@
         </w:rPr>
         <w:t>Mô hình giao tiếp hệ thống</w:t>
       </w:r>
-      <w:bookmarkEnd w:id="19"/>
+      <w:bookmarkEnd w:id="20"/>
     </w:p>
     <w:p>
       <w:pPr>
@@ -10708,7 +12987,7 @@
           <w:highlight w:val="yellow"/>
         </w:rPr>
       </w:pPr>
-      <w:bookmarkStart w:id="20" w:name="_Toc482195607"/>
+      <w:bookmarkStart w:id="21" w:name="_Toc482195607"/>
       <w:r>
         <w:rPr>
           <w:rFonts w:ascii="Times New Roman" w:hAnsi="Times New Roman" w:cs="Times New Roman"/>
@@ -10732,7 +13011,7 @@
         </w:rPr>
         <w:t xml:space="preserve"> Software</w:t>
       </w:r>
-      <w:bookmarkEnd w:id="20"/>
+      <w:bookmarkEnd w:id="21"/>
     </w:p>
     <w:p>
       <w:pPr>
@@ -10812,7 +13091,7 @@
           <w:szCs w:val="26"/>
         </w:rPr>
       </w:pPr>
-      <w:bookmarkStart w:id="21" w:name="_Toc482195608"/>
+      <w:bookmarkStart w:id="22" w:name="_Toc482195608"/>
       <w:r>
         <w:rPr>
           <w:rFonts w:ascii="Times New Roman" w:hAnsi="Times New Roman" w:cs="Times New Roman"/>
@@ -10825,7 +13104,7 @@
       </w:r>
       <w:bookmarkEnd w:id="0"/>
       <w:bookmarkEnd w:id="1"/>
-      <w:bookmarkEnd w:id="21"/>
+      <w:bookmarkEnd w:id="22"/>
     </w:p>
     <w:p>
       <w:pPr>
@@ -11154,7 +13433,7 @@
           <w:highlight w:val="yellow"/>
         </w:rPr>
       </w:pPr>
-      <w:bookmarkStart w:id="22" w:name="OLE_LINK8"/>
+      <w:bookmarkStart w:id="23" w:name="OLE_LINK8"/>
       <w:r>
         <w:rPr>
           <w:rFonts w:ascii="Times New Roman" w:hAnsi="Times New Roman" w:cs="Times New Roman"/>
@@ -11279,8 +13558,8 @@
           <w:highlight w:val="yellow"/>
         </w:rPr>
       </w:pPr>
-      <w:bookmarkStart w:id="23" w:name="_Toc482195609"/>
-      <w:bookmarkEnd w:id="22"/>
+      <w:bookmarkStart w:id="24" w:name="_Toc482195609"/>
+      <w:bookmarkEnd w:id="23"/>
       <w:r>
         <w:rPr>
           <w:rFonts w:ascii="Times New Roman" w:hAnsi="Times New Roman" w:cs="Times New Roman"/>
@@ -11292,7 +13571,7 @@
         </w:rPr>
         <w:t>CAN Device</w:t>
       </w:r>
-      <w:bookmarkEnd w:id="23"/>
+      <w:bookmarkEnd w:id="24"/>
     </w:p>
     <w:p>
       <w:pPr>
@@ -11311,7 +13590,7 @@
           <w:szCs w:val="26"/>
         </w:rPr>
       </w:pPr>
-      <w:bookmarkStart w:id="24" w:name="_Toc482195610"/>
+      <w:bookmarkStart w:id="25" w:name="_Toc482195610"/>
       <w:r>
         <w:rPr>
           <w:rFonts w:ascii="Times New Roman" w:hAnsi="Times New Roman" w:cs="Times New Roman"/>
@@ -11321,7 +13600,7 @@
         </w:rPr>
         <w:t>Kết luận chương</w:t>
       </w:r>
-      <w:bookmarkEnd w:id="24"/>
+      <w:bookmarkEnd w:id="25"/>
     </w:p>
     <w:p>
       <w:pPr>
@@ -11380,9 +13659,9 @@
           <w:szCs w:val="26"/>
         </w:rPr>
       </w:pPr>
-      <w:bookmarkStart w:id="25" w:name="OLE_LINK1"/>
-      <w:bookmarkStart w:id="26" w:name="OLE_LINK2"/>
-      <w:bookmarkStart w:id="27" w:name="_Toc482195611"/>
+      <w:bookmarkStart w:id="26" w:name="_Toc482195611"/>
+      <w:bookmarkStart w:id="27" w:name="OLE_LINK1"/>
+      <w:bookmarkStart w:id="28" w:name="OLE_LINK2"/>
       <w:r>
         <w:rPr>
           <w:rFonts w:ascii="Times New Roman" w:hAnsi="Times New Roman" w:cs="Times New Roman"/>
@@ -11392,7 +13671,7 @@
         <w:lastRenderedPageBreak/>
         <w:t>Chương 2: Lập trình Linux Driver</w:t>
       </w:r>
-      <w:bookmarkEnd w:id="27"/>
+      <w:bookmarkEnd w:id="26"/>
     </w:p>
     <w:p>
       <w:pPr>
@@ -11447,7 +13726,7 @@
           <w:szCs w:val="26"/>
         </w:rPr>
       </w:pPr>
-      <w:bookmarkStart w:id="28" w:name="_Toc482195612"/>
+      <w:bookmarkStart w:id="29" w:name="_Toc482195612"/>
       <w:r>
         <w:rPr>
           <w:rFonts w:ascii="Times New Roman" w:hAnsi="Times New Roman" w:cs="Times New Roman"/>
@@ -11457,7 +13736,7 @@
         </w:rPr>
         <w:t>Giới thiệu chương</w:t>
       </w:r>
-      <w:bookmarkEnd w:id="28"/>
+      <w:bookmarkEnd w:id="29"/>
     </w:p>
     <w:p>
       <w:pPr>
@@ -11505,7 +13784,7 @@
           <w:szCs w:val="26"/>
         </w:rPr>
       </w:pPr>
-      <w:bookmarkStart w:id="29" w:name="_Toc482195613"/>
+      <w:bookmarkStart w:id="30" w:name="_Toc482195613"/>
       <w:r>
         <w:rPr>
           <w:rFonts w:ascii="Times New Roman" w:hAnsi="Times New Roman" w:cs="Times New Roman"/>
@@ -11524,7 +13803,7 @@
         </w:rPr>
         <w:t>Driver</w:t>
       </w:r>
-      <w:bookmarkEnd w:id="29"/>
+      <w:bookmarkEnd w:id="30"/>
     </w:p>
     <w:p>
       <w:pPr>
@@ -11544,7 +13823,7 @@
           <w:szCs w:val="26"/>
         </w:rPr>
       </w:pPr>
-      <w:bookmarkStart w:id="30" w:name="_Toc482195614"/>
+      <w:bookmarkStart w:id="31" w:name="_Toc482195614"/>
       <w:r>
         <w:rPr>
           <w:rFonts w:ascii="Times New Roman" w:hAnsi="Times New Roman" w:cs="Times New Roman"/>
@@ -11555,20 +13834,20 @@
         </w:rPr>
         <w:t>Nhiệm vụ của Device Driver</w:t>
       </w:r>
-      <w:bookmarkEnd w:id="30"/>
-    </w:p>
-    <w:p>
-      <w:pPr>
-        <w:pStyle w:val="ListParagraph"/>
-        <w:spacing w:line="360" w:lineRule="auto"/>
-        <w:jc w:val="both"/>
-        <w:rPr>
-          <w:rFonts w:ascii="Times New Roman" w:hAnsi="Times New Roman" w:cs="Times New Roman"/>
-          <w:sz w:val="26"/>
-          <w:szCs w:val="26"/>
-        </w:rPr>
-      </w:pPr>
-      <w:bookmarkStart w:id="31" w:name="OLE_LINK5"/>
+      <w:bookmarkEnd w:id="31"/>
+    </w:p>
+    <w:p>
+      <w:pPr>
+        <w:pStyle w:val="ListParagraph"/>
+        <w:spacing w:line="360" w:lineRule="auto"/>
+        <w:jc w:val="both"/>
+        <w:rPr>
+          <w:rFonts w:ascii="Times New Roman" w:hAnsi="Times New Roman" w:cs="Times New Roman"/>
+          <w:sz w:val="26"/>
+          <w:szCs w:val="26"/>
+        </w:rPr>
+      </w:pPr>
+      <w:bookmarkStart w:id="32" w:name="OLE_LINK5"/>
       <w:r>
         <w:rPr>
           <w:rFonts w:ascii="Times New Roman" w:hAnsi="Times New Roman" w:cs="Times New Roman"/>
@@ -11577,7 +13856,7 @@
         </w:rPr>
         <w:t>Các bus driver cung cấp giao diện đặc tả cho các giao thức phần cứng tương ứng. Nó nằm ở tầng dưới cùng trong mô hình phân lớp phần mềm của hệ điều hành. Nằm trên nó là các device driver thực sự để vận hành các thiết bị, mang đặc trưng của từng thiết bị xác định</w:t>
       </w:r>
-      <w:bookmarkEnd w:id="31"/>
+      <w:bookmarkEnd w:id="32"/>
       <w:r>
         <w:rPr>
           <w:rFonts w:ascii="Times New Roman" w:hAnsi="Times New Roman" w:cs="Times New Roman"/>
@@ -11586,7 +13865,7 @@
         </w:rPr>
         <w:t xml:space="preserve">. Ngoài ra, mục đích quan trọng của các driver thiết bị là cung cấp một giao diện trừu tường hóa cho người sử dụng, tức là cung cấp một giao diện lên tầng trên của hệ điều hành. Một cách tổng quan, một driver sẽ bao </w:t>
       </w:r>
-      <w:bookmarkStart w:id="32" w:name="OLE_LINK6"/>
+      <w:bookmarkStart w:id="33" w:name="OLE_LINK6"/>
       <w:r>
         <w:rPr>
           <w:rFonts w:ascii="Times New Roman" w:hAnsi="Times New Roman" w:cs="Times New Roman"/>
@@ -11595,7 +13874,7 @@
         </w:rPr>
         <w:t>gồm 2 phần quan trọng: giao tiếp với thiết bị (Device-specific) và giao tiếp với hệ điều hành (OS-specific)</w:t>
       </w:r>
-      <w:bookmarkEnd w:id="32"/>
+      <w:bookmarkEnd w:id="33"/>
     </w:p>
     <w:p>
       <w:pPr>
@@ -11751,7 +14030,7 @@
           <w:szCs w:val="26"/>
         </w:rPr>
       </w:pPr>
-      <w:bookmarkStart w:id="33" w:name="_Toc482195615"/>
+      <w:bookmarkStart w:id="34" w:name="_Toc482195615"/>
       <w:r>
         <w:rPr>
           <w:rFonts w:ascii="Times New Roman" w:hAnsi="Times New Roman" w:cs="Times New Roman"/>
@@ -11762,7 +14041,7 @@
         </w:rPr>
         <w:t>Mô hình phân lớp theo chiều dọc</w:t>
       </w:r>
-      <w:bookmarkEnd w:id="33"/>
+      <w:bookmarkEnd w:id="34"/>
     </w:p>
     <w:p>
       <w:pPr>
@@ -11979,7 +14258,7 @@
           <w:szCs w:val="26"/>
         </w:rPr>
       </w:pPr>
-      <w:bookmarkStart w:id="34" w:name="_Toc482195616"/>
+      <w:bookmarkStart w:id="35" w:name="_Toc482195616"/>
       <w:r>
         <w:rPr>
           <w:rFonts w:ascii="Times New Roman" w:hAnsi="Times New Roman" w:cs="Times New Roman"/>
@@ -11988,7 +14267,7 @@
         </w:rPr>
         <w:t>Các lớp Device và mô đun</w:t>
       </w:r>
-      <w:bookmarkEnd w:id="34"/>
+      <w:bookmarkEnd w:id="35"/>
     </w:p>
     <w:p>
       <w:pPr>
@@ -12100,7 +14379,7 @@
           <w:szCs w:val="26"/>
         </w:rPr>
       </w:pPr>
-      <w:bookmarkStart w:id="35" w:name="_Toc482195617"/>
+      <w:bookmarkStart w:id="36" w:name="_Toc482195617"/>
       <w:r>
         <w:rPr>
           <w:rFonts w:ascii="Times New Roman" w:hAnsi="Times New Roman" w:cs="Times New Roman"/>
@@ -12110,7 +14389,7 @@
         </w:rPr>
         <w:t>Character Driver</w:t>
       </w:r>
-      <w:bookmarkEnd w:id="35"/>
+      <w:bookmarkEnd w:id="36"/>
     </w:p>
     <w:p>
       <w:pPr>
@@ -12226,7 +14505,7 @@
           <w:szCs w:val="26"/>
         </w:rPr>
       </w:pPr>
-      <w:bookmarkStart w:id="36" w:name="_Toc482195618"/>
+      <w:bookmarkStart w:id="37" w:name="_Toc482195618"/>
       <w:r>
         <w:rPr>
           <w:rFonts w:ascii="Times New Roman" w:hAnsi="Times New Roman" w:cs="Times New Roman"/>
@@ -12247,7 +14526,7 @@
         </w:rPr>
         <w:t xml:space="preserve"> (số lớn, số nhỏ)</w:t>
       </w:r>
-      <w:bookmarkEnd w:id="36"/>
+      <w:bookmarkEnd w:id="37"/>
     </w:p>
     <w:p>
       <w:pPr>
@@ -12440,7 +14719,7 @@
           <w:szCs w:val="26"/>
         </w:rPr>
       </w:pPr>
-      <w:bookmarkStart w:id="37" w:name="_Toc482195619"/>
+      <w:bookmarkStart w:id="38" w:name="_Toc482195619"/>
       <w:r>
         <w:rPr>
           <w:rFonts w:ascii="Times New Roman" w:hAnsi="Times New Roman" w:cs="Times New Roman"/>
@@ -12451,7 +14730,7 @@
         </w:rPr>
         <w:t>Phương thức mở và xóa</w:t>
       </w:r>
-      <w:bookmarkEnd w:id="37"/>
+      <w:bookmarkEnd w:id="38"/>
     </w:p>
     <w:p>
       <w:pPr>
@@ -12599,7 +14878,7 @@
           <w:szCs w:val="26"/>
         </w:rPr>
       </w:pPr>
-      <w:bookmarkStart w:id="38" w:name="_Toc482195620"/>
+      <w:bookmarkStart w:id="39" w:name="_Toc482195620"/>
       <w:r>
         <w:rPr>
           <w:rFonts w:ascii="Times New Roman" w:hAnsi="Times New Roman" w:cs="Times New Roman"/>
@@ -12610,7 +14889,7 @@
         </w:rPr>
         <w:t>Phương thức đọc và ghi</w:t>
       </w:r>
-      <w:bookmarkEnd w:id="38"/>
+      <w:bookmarkEnd w:id="39"/>
     </w:p>
     <w:p>
       <w:pPr>
@@ -12846,7 +15125,7 @@
           <w:szCs w:val="26"/>
         </w:rPr>
       </w:pPr>
-      <w:bookmarkStart w:id="39" w:name="_Toc482195621"/>
+      <w:bookmarkStart w:id="40" w:name="_Toc482195621"/>
       <w:r>
         <w:rPr>
           <w:rFonts w:ascii="Times New Roman" w:hAnsi="Times New Roman" w:cs="Times New Roman"/>
@@ -12856,7 +15135,7 @@
         </w:rPr>
         <w:t>USB Driver</w:t>
       </w:r>
-      <w:bookmarkEnd w:id="39"/>
+      <w:bookmarkEnd w:id="40"/>
     </w:p>
     <w:p>
       <w:pPr>
@@ -12876,7 +15155,7 @@
           <w:szCs w:val="26"/>
         </w:rPr>
       </w:pPr>
-      <w:bookmarkStart w:id="40" w:name="_Toc482195622"/>
+      <w:bookmarkStart w:id="41" w:name="_Toc482195622"/>
       <w:r>
         <w:rPr>
           <w:rFonts w:ascii="Times New Roman" w:hAnsi="Times New Roman" w:cs="Times New Roman"/>
@@ -12887,7 +15166,7 @@
         </w:rPr>
         <w:t>Quá trình nhận dạng thiết bị USB trên Linux</w:t>
       </w:r>
-      <w:bookmarkEnd w:id="40"/>
+      <w:bookmarkEnd w:id="41"/>
     </w:p>
     <w:p>
       <w:pPr>
@@ -13253,7 +15532,7 @@
           <w:szCs w:val="26"/>
         </w:rPr>
       </w:pPr>
-      <w:bookmarkStart w:id="41" w:name="_Toc482195623"/>
+      <w:bookmarkStart w:id="42" w:name="_Toc482195623"/>
       <w:r>
         <w:rPr>
           <w:rFonts w:ascii="Times New Roman" w:hAnsi="Times New Roman" w:cs="Times New Roman"/>
@@ -13264,7 +15543,7 @@
         </w:rPr>
         <w:t>Giải mã thông tin về thiết bị USB</w:t>
       </w:r>
-      <w:bookmarkEnd w:id="41"/>
+      <w:bookmarkEnd w:id="42"/>
     </w:p>
     <w:p>
       <w:pPr>
@@ -13457,7 +15736,7 @@
           <w:szCs w:val="26"/>
         </w:rPr>
       </w:pPr>
-      <w:bookmarkStart w:id="42" w:name="_Toc482195624"/>
+      <w:bookmarkStart w:id="43" w:name="_Toc482195624"/>
       <w:r>
         <w:rPr>
           <w:rFonts w:ascii="Times New Roman" w:hAnsi="Times New Roman" w:cs="Times New Roman"/>
@@ -13468,7 +15747,7 @@
         </w:rPr>
         <w:t>USB endpoint</w:t>
       </w:r>
-      <w:bookmarkEnd w:id="42"/>
+      <w:bookmarkEnd w:id="43"/>
     </w:p>
     <w:p>
       <w:pPr>
@@ -13653,7 +15932,7 @@
           <w:szCs w:val="26"/>
         </w:rPr>
       </w:pPr>
-      <w:bookmarkStart w:id="43" w:name="_Toc482195625"/>
+      <w:bookmarkStart w:id="44" w:name="_Toc482195625"/>
       <w:r>
         <w:rPr>
           <w:rFonts w:ascii="Times New Roman" w:hAnsi="Times New Roman" w:cs="Times New Roman"/>
@@ -13664,7 +15943,7 @@
         </w:rPr>
         <w:t>USB interface</w:t>
       </w:r>
-      <w:bookmarkEnd w:id="43"/>
+      <w:bookmarkEnd w:id="44"/>
     </w:p>
     <w:p>
       <w:pPr>
@@ -13704,7 +15983,7 @@
           <w:szCs w:val="26"/>
         </w:rPr>
       </w:pPr>
-      <w:bookmarkStart w:id="44" w:name="_Toc482195626"/>
+      <w:bookmarkStart w:id="45" w:name="_Toc482195626"/>
       <w:r>
         <w:rPr>
           <w:rFonts w:ascii="Times New Roman" w:hAnsi="Times New Roman" w:cs="Times New Roman"/>
@@ -13715,7 +15994,7 @@
         </w:rPr>
         <w:t>USB configuration</w:t>
       </w:r>
-      <w:bookmarkEnd w:id="44"/>
+      <w:bookmarkEnd w:id="45"/>
     </w:p>
     <w:p>
       <w:pPr>
@@ -13754,7 +16033,7 @@
           <w:szCs w:val="26"/>
         </w:rPr>
       </w:pPr>
-      <w:bookmarkStart w:id="45" w:name="_Toc482195627"/>
+      <w:bookmarkStart w:id="46" w:name="_Toc482195627"/>
       <w:r>
         <w:rPr>
           <w:rFonts w:ascii="Times New Roman" w:hAnsi="Times New Roman" w:cs="Times New Roman"/>
@@ -13773,7 +16052,7 @@
         </w:rPr>
         <w:t xml:space="preserve"> Driver</w:t>
       </w:r>
-      <w:bookmarkEnd w:id="45"/>
+      <w:bookmarkEnd w:id="46"/>
     </w:p>
     <w:p>
       <w:pPr>
@@ -13793,7 +16072,7 @@
           <w:szCs w:val="26"/>
         </w:rPr>
       </w:pPr>
-      <w:bookmarkStart w:id="46" w:name="_Toc482195628"/>
+      <w:bookmarkStart w:id="47" w:name="_Toc482195628"/>
       <w:r>
         <w:rPr>
           <w:rFonts w:ascii="Times New Roman" w:hAnsi="Times New Roman" w:cs="Times New Roman"/>
@@ -13804,7 +16083,7 @@
         </w:rPr>
         <w:t>Hàm mở</w:t>
       </w:r>
-      <w:bookmarkEnd w:id="46"/>
+      <w:bookmarkEnd w:id="47"/>
     </w:p>
     <w:p>
       <w:pPr>
@@ -13880,7 +16159,7 @@
           <w:szCs w:val="26"/>
         </w:rPr>
       </w:pPr>
-      <w:bookmarkStart w:id="47" w:name="_Toc482195629"/>
+      <w:bookmarkStart w:id="48" w:name="_Toc482195629"/>
       <w:r>
         <w:rPr>
           <w:rFonts w:ascii="Times New Roman" w:hAnsi="Times New Roman" w:cs="Times New Roman"/>
@@ -13891,7 +16170,7 @@
         </w:rPr>
         <w:t>Hàm đóng</w:t>
       </w:r>
-      <w:bookmarkEnd w:id="47"/>
+      <w:bookmarkEnd w:id="48"/>
     </w:p>
     <w:p>
       <w:pPr>
@@ -13931,7 +16210,7 @@
           <w:szCs w:val="26"/>
         </w:rPr>
       </w:pPr>
-      <w:bookmarkStart w:id="48" w:name="_Toc482195630"/>
+      <w:bookmarkStart w:id="49" w:name="_Toc482195630"/>
       <w:r>
         <w:rPr>
           <w:rFonts w:ascii="Times New Roman" w:hAnsi="Times New Roman" w:cs="Times New Roman"/>
@@ -13943,7 +16222,7 @@
         <w:lastRenderedPageBreak/>
         <w:t>Hàm ghi</w:t>
       </w:r>
-      <w:bookmarkEnd w:id="48"/>
+      <w:bookmarkEnd w:id="49"/>
     </w:p>
     <w:p>
       <w:pPr>
@@ -14010,7 +16289,7 @@
           <w:szCs w:val="26"/>
         </w:rPr>
       </w:pPr>
-      <w:bookmarkStart w:id="49" w:name="_Toc482195631"/>
+      <w:bookmarkStart w:id="50" w:name="_Toc482195631"/>
       <w:r>
         <w:rPr>
           <w:rFonts w:ascii="Times New Roman" w:hAnsi="Times New Roman" w:cs="Times New Roman"/>
@@ -14020,7 +16299,7 @@
         </w:rPr>
         <w:t>Quy trình viết USB Linux Driver</w:t>
       </w:r>
-      <w:bookmarkEnd w:id="49"/>
+      <w:bookmarkEnd w:id="50"/>
     </w:p>
     <w:p>
       <w:pPr>
@@ -14128,7 +16407,7 @@
           <w:szCs w:val="26"/>
         </w:rPr>
       </w:pPr>
-      <w:bookmarkStart w:id="50" w:name="_Toc482195632"/>
+      <w:bookmarkStart w:id="51" w:name="_Toc482195632"/>
       <w:r>
         <w:rPr>
           <w:rFonts w:ascii="Times New Roman" w:hAnsi="Times New Roman" w:cs="Times New Roman"/>
@@ -14139,7 +16418,7 @@
         </w:rPr>
         <w:t>Khai báo danh sách các thiết bị có thể được điều khiển bởi Driver</w:t>
       </w:r>
-      <w:bookmarkEnd w:id="50"/>
+      <w:bookmarkEnd w:id="51"/>
     </w:p>
     <w:p>
       <w:pPr>
@@ -14207,7 +16486,7 @@
           <w:szCs w:val="26"/>
         </w:rPr>
       </w:pPr>
-      <w:bookmarkStart w:id="51" w:name="_Toc482195633"/>
+      <w:bookmarkStart w:id="52" w:name="_Toc482195633"/>
       <w:r>
         <w:rPr>
           <w:rFonts w:ascii="Times New Roman" w:hAnsi="Times New Roman" w:cs="Times New Roman"/>
@@ -14218,7 +16497,7 @@
         </w:rPr>
         <w:t>Khai báo cấu trúc dữ liệu liên quan tới thiết bị</w:t>
       </w:r>
-      <w:bookmarkEnd w:id="51"/>
+      <w:bookmarkEnd w:id="52"/>
     </w:p>
     <w:p>
       <w:pPr>
@@ -14335,7 +16614,7 @@
           <w:szCs w:val="26"/>
         </w:rPr>
       </w:pPr>
-      <w:bookmarkStart w:id="52" w:name="_Toc482195634"/>
+      <w:bookmarkStart w:id="53" w:name="_Toc482195634"/>
       <w:r>
         <w:rPr>
           <w:rFonts w:ascii="Times New Roman" w:hAnsi="Times New Roman" w:cs="Times New Roman"/>
@@ -14346,7 +16625,7 @@
         </w:rPr>
         <w:t>Đăng ký và hủy đăng ký USB Device Driver</w:t>
       </w:r>
-      <w:bookmarkEnd w:id="52"/>
+      <w:bookmarkEnd w:id="53"/>
     </w:p>
     <w:p>
       <w:pPr>
@@ -14610,7 +16889,7 @@
           <w:szCs w:val="26"/>
         </w:rPr>
       </w:pPr>
-      <w:bookmarkStart w:id="53" w:name="_Toc482195635"/>
+      <w:bookmarkStart w:id="54" w:name="_Toc482195635"/>
       <w:r>
         <w:rPr>
           <w:rFonts w:ascii="Times New Roman" w:hAnsi="Times New Roman" w:cs="Times New Roman"/>
@@ -14621,7 +16900,7 @@
         </w:rPr>
         <w:t>Hàm thăm dò thiết bị (probe)</w:t>
       </w:r>
-      <w:bookmarkEnd w:id="53"/>
+      <w:bookmarkEnd w:id="54"/>
     </w:p>
     <w:p>
       <w:pPr>
@@ -14821,7 +17100,7 @@
           <w:szCs w:val="26"/>
         </w:rPr>
       </w:pPr>
-      <w:bookmarkStart w:id="54" w:name="_Toc482195636"/>
+      <w:bookmarkStart w:id="55" w:name="_Toc482195636"/>
       <w:r>
         <w:rPr>
           <w:rFonts w:ascii="Times New Roman" w:hAnsi="Times New Roman" w:cs="Times New Roman"/>
@@ -14832,7 +17111,7 @@
         </w:rPr>
         <w:t>Hàm ngắt kết nối thiết bị</w:t>
       </w:r>
-      <w:bookmarkEnd w:id="54"/>
+      <w:bookmarkEnd w:id="55"/>
     </w:p>
     <w:p>
       <w:pPr>
@@ -15002,7 +17281,7 @@
           <w:szCs w:val="26"/>
         </w:rPr>
       </w:pPr>
-      <w:bookmarkStart w:id="55" w:name="_Toc482195637"/>
+      <w:bookmarkStart w:id="56" w:name="_Toc482195637"/>
       <w:r>
         <w:rPr>
           <w:rFonts w:ascii="Times New Roman" w:hAnsi="Times New Roman" w:cs="Times New Roman"/>
@@ -15013,7 +17292,7 @@
         </w:rPr>
         <w:t>Hàm mở/ đọc/ ghi thiết bị</w:t>
       </w:r>
-      <w:bookmarkEnd w:id="55"/>
+      <w:bookmarkEnd w:id="56"/>
     </w:p>
     <w:p>
       <w:pPr>
@@ -15298,7 +17577,7 @@
           <w:szCs w:val="26"/>
         </w:rPr>
       </w:pPr>
-      <w:bookmarkStart w:id="56" w:name="_Toc482195638"/>
+      <w:bookmarkStart w:id="57" w:name="_Toc482195638"/>
       <w:r>
         <w:rPr>
           <w:rFonts w:ascii="Times New Roman" w:hAnsi="Times New Roman" w:cs="Times New Roman"/>
@@ -15308,7 +17587,7 @@
         </w:rPr>
         <w:t>Kết quả thực hiện</w:t>
       </w:r>
-      <w:bookmarkEnd w:id="56"/>
+      <w:bookmarkEnd w:id="57"/>
     </w:p>
     <w:p>
       <w:pPr>
@@ -15438,8 +17717,8 @@
         </w:rPr>
         <w:t xml:space="preserve"> </w:t>
       </w:r>
-      <w:bookmarkStart w:id="57" w:name="OLE_LINK11"/>
-      <w:bookmarkStart w:id="58" w:name="OLE_LINK12"/>
+      <w:bookmarkStart w:id="58" w:name="OLE_LINK11"/>
+      <w:bookmarkStart w:id="59" w:name="OLE_LINK12"/>
       <w:r>
         <w:rPr>
           <w:rFonts w:ascii="Times New Roman" w:hAnsi="Times New Roman" w:cs="Times New Roman"/>
@@ -15489,8 +17768,8 @@
         <w:t>nh lsmod</w:t>
       </w:r>
     </w:p>
-    <w:bookmarkEnd w:id="57"/>
     <w:bookmarkEnd w:id="58"/>
+    <w:bookmarkEnd w:id="59"/>
     <w:p>
       <w:pPr>
         <w:pStyle w:val="ListParagraph"/>
@@ -15661,7 +17940,7 @@
           <w:szCs w:val="26"/>
         </w:rPr>
       </w:pPr>
-      <w:bookmarkStart w:id="59" w:name="_Toc482195639"/>
+      <w:bookmarkStart w:id="60" w:name="_Toc482195639"/>
       <w:r>
         <w:rPr>
           <w:rFonts w:ascii="Times New Roman" w:hAnsi="Times New Roman" w:cs="Times New Roman"/>
@@ -15671,7 +17950,7 @@
         </w:rPr>
         <w:t>Kết luận chương</w:t>
       </w:r>
-      <w:bookmarkEnd w:id="59"/>
+      <w:bookmarkEnd w:id="60"/>
     </w:p>
     <w:p>
       <w:pPr>
@@ -15821,9 +18100,9 @@
           <w:szCs w:val="26"/>
         </w:rPr>
       </w:pPr>
-      <w:bookmarkStart w:id="60" w:name="_Toc482195640"/>
-      <w:bookmarkEnd w:id="25"/>
-      <w:bookmarkEnd w:id="26"/>
+      <w:bookmarkStart w:id="61" w:name="_Toc482195640"/>
+      <w:bookmarkEnd w:id="27"/>
+      <w:bookmarkEnd w:id="28"/>
       <w:r>
         <w:rPr>
           <w:rFonts w:ascii="Times New Roman" w:hAnsi="Times New Roman" w:cs="Times New Roman"/>
@@ -15833,7 +18112,7 @@
         <w:lastRenderedPageBreak/>
         <w:t>Chương 3: Commnication Protocol</w:t>
       </w:r>
-      <w:bookmarkEnd w:id="60"/>
+      <w:bookmarkEnd w:id="61"/>
     </w:p>
     <w:p>
       <w:pPr>
@@ -15906,7 +18185,7 @@
           <w:szCs w:val="26"/>
         </w:rPr>
       </w:pPr>
-      <w:bookmarkStart w:id="61" w:name="_Toc482195641"/>
+      <w:bookmarkStart w:id="62" w:name="_Toc482195641"/>
       <w:r>
         <w:rPr>
           <w:rFonts w:ascii="Times New Roman" w:hAnsi="Times New Roman" w:cs="Times New Roman"/>
@@ -15916,20 +18195,20 @@
         </w:rPr>
         <w:t>Giới thiệu chương</w:t>
       </w:r>
-      <w:bookmarkEnd w:id="61"/>
-    </w:p>
-    <w:p>
-      <w:pPr>
-        <w:pStyle w:val="ListParagraph"/>
-        <w:spacing w:line="360" w:lineRule="auto"/>
-        <w:jc w:val="both"/>
-        <w:rPr>
-          <w:rFonts w:ascii="Times New Roman" w:hAnsi="Times New Roman" w:cs="Times New Roman"/>
-          <w:sz w:val="26"/>
-          <w:szCs w:val="26"/>
-        </w:rPr>
-      </w:pPr>
-      <w:bookmarkStart w:id="62" w:name="OLE_LINK7"/>
+      <w:bookmarkEnd w:id="62"/>
+    </w:p>
+    <w:p>
+      <w:pPr>
+        <w:pStyle w:val="ListParagraph"/>
+        <w:spacing w:line="360" w:lineRule="auto"/>
+        <w:jc w:val="both"/>
+        <w:rPr>
+          <w:rFonts w:ascii="Times New Roman" w:hAnsi="Times New Roman" w:cs="Times New Roman"/>
+          <w:sz w:val="26"/>
+          <w:szCs w:val="26"/>
+        </w:rPr>
+      </w:pPr>
+      <w:bookmarkStart w:id="63" w:name="OLE_LINK7"/>
       <w:r>
         <w:rPr>
           <w:rFonts w:ascii="Times New Roman" w:hAnsi="Times New Roman" w:cs="Times New Roman"/>
@@ -15938,7 +18217,7 @@
         </w:rPr>
         <w:t xml:space="preserve">Phần mềm và phần cứng truyền nhận dữ liệu thông qua các giao thức truyền nhận ( communication protocol). </w:t>
       </w:r>
-      <w:bookmarkEnd w:id="62"/>
+      <w:bookmarkEnd w:id="63"/>
       <w:r>
         <w:rPr>
           <w:rFonts w:ascii="Times New Roman" w:hAnsi="Times New Roman" w:cs="Times New Roman"/>
@@ -15965,7 +18244,7 @@
           <w:szCs w:val="26"/>
         </w:rPr>
       </w:pPr>
-      <w:bookmarkStart w:id="63" w:name="_Toc482195642"/>
+      <w:bookmarkStart w:id="64" w:name="_Toc482195642"/>
       <w:r>
         <w:rPr>
           <w:rFonts w:ascii="Times New Roman" w:hAnsi="Times New Roman" w:cs="Times New Roman"/>
@@ -15975,7 +18254,7 @@
         </w:rPr>
         <w:t>Tổng quan lý thuyết cấu trúc dữ liệu</w:t>
       </w:r>
-      <w:bookmarkEnd w:id="63"/>
+      <w:bookmarkEnd w:id="64"/>
     </w:p>
     <w:p>
       <w:pPr>
@@ -15995,7 +18274,7 @@
           <w:szCs w:val="26"/>
         </w:rPr>
       </w:pPr>
-      <w:bookmarkStart w:id="64" w:name="_Toc482195643"/>
+      <w:bookmarkStart w:id="65" w:name="_Toc482195643"/>
       <w:r>
         <w:rPr>
           <w:rFonts w:ascii="Times New Roman" w:hAnsi="Times New Roman" w:cs="Times New Roman"/>
@@ -16026,7 +18305,7 @@
         </w:rPr>
         <w:t>)</w:t>
       </w:r>
-      <w:bookmarkEnd w:id="64"/>
+      <w:bookmarkEnd w:id="65"/>
     </w:p>
     <w:p>
       <w:pPr>
@@ -16648,7 +18927,7 @@
           <w:szCs w:val="26"/>
         </w:rPr>
       </w:pPr>
-      <w:bookmarkStart w:id="65" w:name="_Toc482195644"/>
+      <w:bookmarkStart w:id="66" w:name="_Toc482195644"/>
       <w:r>
         <w:rPr>
           <w:rFonts w:ascii="Times New Roman" w:hAnsi="Times New Roman" w:cs="Times New Roman"/>
@@ -16679,7 +18958,7 @@
         </w:rPr>
         <w:t>)</w:t>
       </w:r>
-      <w:bookmarkEnd w:id="65"/>
+      <w:bookmarkEnd w:id="66"/>
     </w:p>
     <w:p>
       <w:pPr>
@@ -17257,7 +19536,7 @@
           <w:highlight w:val="yellow"/>
         </w:rPr>
       </w:pPr>
-      <w:bookmarkStart w:id="66" w:name="_Toc482195645"/>
+      <w:bookmarkStart w:id="67" w:name="_Toc482195645"/>
       <w:r>
         <w:rPr>
           <w:rFonts w:ascii="Times New Roman" w:hAnsi="Times New Roman" w:cs="Times New Roman"/>
@@ -17269,7 +19548,7 @@
         </w:rPr>
         <w:t>Ring buffer</w:t>
       </w:r>
-      <w:bookmarkEnd w:id="66"/>
+      <w:bookmarkEnd w:id="67"/>
     </w:p>
     <w:p>
       <w:pPr>
@@ -17283,8 +19562,8 @@
           <w:szCs w:val="26"/>
         </w:rPr>
       </w:pPr>
-      <w:bookmarkStart w:id="67" w:name="_Toc482194140"/>
-      <w:bookmarkStart w:id="68" w:name="_Toc482195646"/>
+      <w:bookmarkStart w:id="68" w:name="_Toc482194140"/>
+      <w:bookmarkStart w:id="69" w:name="_Toc482195646"/>
       <w:r>
         <w:rPr>
           <w:rFonts w:ascii="Times New Roman" w:hAnsi="Times New Roman" w:cs="Times New Roman"/>
@@ -17310,8 +19589,8 @@
         </w:rPr>
         <w:t>trong việc truyền dữ liệu giữa các quá trình không đồng bộ. Bộ đệm vòng là một hàng đợi vòng (quece), có đặc tính dữ liệu FIFO đầu tiên.</w:t>
       </w:r>
-      <w:bookmarkEnd w:id="67"/>
       <w:bookmarkEnd w:id="68"/>
+      <w:bookmarkEnd w:id="69"/>
     </w:p>
     <w:p>
       <w:pPr>
@@ -17325,8 +19604,8 @@
           <w:szCs w:val="26"/>
         </w:rPr>
       </w:pPr>
-      <w:bookmarkStart w:id="69" w:name="_Toc482194141"/>
-      <w:bookmarkStart w:id="70" w:name="_Toc482195647"/>
+      <w:bookmarkStart w:id="70" w:name="_Toc482194141"/>
+      <w:bookmarkStart w:id="71" w:name="_Toc482195647"/>
       <w:r>
         <w:rPr>
           <w:rFonts w:ascii="Times New Roman" w:hAnsi="Times New Roman" w:cs="Times New Roman"/>
@@ -17335,8 +19614,8 @@
         </w:rPr>
         <w:t>Bộ đệm vòng có hai chỉ số cho phần tử trong bộ đệm. Khoảng cách giữa các chỉ số có thể dao động từ 0 đến tổng số các phần tử trong bộ đệm. Cấu trúc vòng của bộ đệm vòng được thể hiện như sau:</w:t>
       </w:r>
-      <w:bookmarkEnd w:id="69"/>
       <w:bookmarkEnd w:id="70"/>
+      <w:bookmarkEnd w:id="71"/>
       <w:r>
         <w:rPr>
           <w:rFonts w:ascii="Times New Roman" w:hAnsi="Times New Roman" w:cs="Times New Roman"/>
@@ -17358,8 +19637,8 @@
           <w:szCs w:val="26"/>
         </w:rPr>
       </w:pPr>
-      <w:bookmarkStart w:id="71" w:name="_Toc482194142"/>
-      <w:bookmarkStart w:id="72" w:name="_Toc482195648"/>
+      <w:bookmarkStart w:id="72" w:name="_Toc482194142"/>
+      <w:bookmarkStart w:id="73" w:name="_Toc482195648"/>
       <w:r>
         <w:rPr>
           <w:noProof/>
@@ -17400,8 +19679,8 @@
           </wp:inline>
         </w:drawing>
       </w:r>
-      <w:bookmarkEnd w:id="71"/>
       <w:bookmarkEnd w:id="72"/>
+      <w:bookmarkEnd w:id="73"/>
     </w:p>
     <w:p>
       <w:pPr>
@@ -17415,8 +19694,8 @@
           <w:szCs w:val="26"/>
         </w:rPr>
       </w:pPr>
-      <w:bookmarkStart w:id="73" w:name="_Toc482194143"/>
-      <w:bookmarkStart w:id="74" w:name="_Toc482195649"/>
+      <w:bookmarkStart w:id="74" w:name="_Toc482194143"/>
+      <w:bookmarkStart w:id="75" w:name="_Toc482195649"/>
       <w:r>
         <w:rPr>
           <w:rFonts w:ascii="Times New Roman" w:hAnsi="Times New Roman" w:cs="Times New Roman"/>
@@ -17441,8 +19720,8 @@
         </w:rPr>
         <w:t xml:space="preserve"> Cấu trúc của bộ đệm vòng</w:t>
       </w:r>
-      <w:bookmarkEnd w:id="73"/>
       <w:bookmarkEnd w:id="74"/>
+      <w:bookmarkEnd w:id="75"/>
     </w:p>
     <w:p>
       <w:pPr>
@@ -17456,8 +19735,8 @@
           <w:szCs w:val="26"/>
         </w:rPr>
       </w:pPr>
-      <w:bookmarkStart w:id="75" w:name="_Toc482194144"/>
-      <w:bookmarkStart w:id="76" w:name="_Toc482195650"/>
+      <w:bookmarkStart w:id="76" w:name="_Toc482194144"/>
+      <w:bookmarkStart w:id="77" w:name="_Toc482195650"/>
       <w:r>
         <w:rPr>
           <w:rFonts w:ascii="Times New Roman" w:hAnsi="Times New Roman" w:cs="Times New Roman"/>
@@ -17466,8 +19745,8 @@
         </w:rPr>
         <w:t>Dữ liệu sẽ được đặt ở chỉ số đầu và dữ liệu được đọc từ chỉ số cuối.</w:t>
       </w:r>
-      <w:bookmarkEnd w:id="75"/>
       <w:bookmarkEnd w:id="76"/>
+      <w:bookmarkEnd w:id="77"/>
       <w:r>
         <w:rPr>
           <w:rFonts w:ascii="Times New Roman" w:hAnsi="Times New Roman" w:cs="Times New Roman"/>
@@ -17489,8 +19768,8 @@
           <w:szCs w:val="26"/>
         </w:rPr>
       </w:pPr>
-      <w:bookmarkStart w:id="77" w:name="_Toc482194145"/>
-      <w:bookmarkStart w:id="78" w:name="_Toc482195651"/>
+      <w:bookmarkStart w:id="78" w:name="_Toc482194145"/>
+      <w:bookmarkStart w:id="79" w:name="_Toc482195651"/>
       <w:r>
         <w:rPr>
           <w:noProof/>
@@ -17531,8 +19810,8 @@
           </wp:inline>
         </w:drawing>
       </w:r>
-      <w:bookmarkEnd w:id="77"/>
       <w:bookmarkEnd w:id="78"/>
+      <w:bookmarkEnd w:id="79"/>
     </w:p>
     <w:p>
       <w:pPr>
@@ -17546,8 +19825,8 @@
           <w:szCs w:val="26"/>
         </w:rPr>
       </w:pPr>
-      <w:bookmarkStart w:id="79" w:name="_Toc482194146"/>
-      <w:bookmarkStart w:id="80" w:name="_Toc482195652"/>
+      <w:bookmarkStart w:id="80" w:name="_Toc482194146"/>
+      <w:bookmarkStart w:id="81" w:name="_Toc482195652"/>
       <w:r>
         <w:rPr>
           <w:rFonts w:ascii="Times New Roman" w:hAnsi="Times New Roman" w:cs="Times New Roman"/>
@@ -17572,8 +19851,8 @@
         </w:rPr>
         <w:t xml:space="preserve"> Thực hiện bộ đệm tuyến tính của bộ đệm vòng</w:t>
       </w:r>
-      <w:bookmarkEnd w:id="79"/>
       <w:bookmarkEnd w:id="80"/>
+      <w:bookmarkEnd w:id="81"/>
     </w:p>
     <w:p>
       <w:pPr>
@@ -17587,8 +19866,8 @@
           <w:szCs w:val="26"/>
         </w:rPr>
       </w:pPr>
-      <w:bookmarkStart w:id="81" w:name="_Toc482194147"/>
-      <w:bookmarkStart w:id="82" w:name="_Toc482195653"/>
+      <w:bookmarkStart w:id="82" w:name="_Toc482194147"/>
+      <w:bookmarkStart w:id="83" w:name="_Toc482195653"/>
       <w:r>
         <w:rPr>
           <w:rFonts w:ascii="Times New Roman" w:hAnsi="Times New Roman" w:cs="Times New Roman"/>
@@ -17597,8 +19876,8 @@
         </w:rPr>
         <w:t>Hàng đợi được sử dụng để tuần tự hóa dữ liệu từ quá trình này sang quá trình khác. Bộ đệm sẽ thu tập dữ liệu để sau đó một quá trình khác có thể lấy dữ liệu để xử lý tiếp</w:t>
       </w:r>
-      <w:bookmarkEnd w:id="81"/>
       <w:bookmarkEnd w:id="82"/>
+      <w:bookmarkEnd w:id="83"/>
     </w:p>
     <w:p>
       <w:pPr>
@@ -17612,8 +19891,8 @@
           <w:szCs w:val="26"/>
         </w:rPr>
       </w:pPr>
-      <w:bookmarkStart w:id="83" w:name="_Toc482194148"/>
-      <w:bookmarkStart w:id="84" w:name="_Toc482195654"/>
+      <w:bookmarkStart w:id="84" w:name="_Toc482194148"/>
+      <w:bookmarkStart w:id="85" w:name="_Toc482195654"/>
       <w:r>
         <w:rPr>
           <w:noProof/>
@@ -17654,8 +19933,8 @@
           </wp:inline>
         </w:drawing>
       </w:r>
-      <w:bookmarkEnd w:id="83"/>
       <w:bookmarkEnd w:id="84"/>
+      <w:bookmarkEnd w:id="85"/>
     </w:p>
     <w:p>
       <w:pPr>
@@ -17669,8 +19948,8 @@
           <w:szCs w:val="26"/>
         </w:rPr>
       </w:pPr>
-      <w:bookmarkStart w:id="85" w:name="_Toc482194149"/>
-      <w:bookmarkStart w:id="86" w:name="_Toc482195655"/>
+      <w:bookmarkStart w:id="86" w:name="_Toc482194149"/>
+      <w:bookmarkStart w:id="87" w:name="_Toc482195655"/>
       <w:r>
         <w:rPr>
           <w:rFonts w:ascii="Times New Roman" w:hAnsi="Times New Roman" w:cs="Times New Roman"/>
@@ -17695,8 +19974,8 @@
         </w:rPr>
         <w:t xml:space="preserve"> Tiến trình xử lý trường hợp sử dụng bộ đệm</w:t>
       </w:r>
-      <w:bookmarkEnd w:id="85"/>
       <w:bookmarkEnd w:id="86"/>
+      <w:bookmarkEnd w:id="87"/>
     </w:p>
     <w:p>
       <w:pPr>
@@ -17716,7 +19995,7 @@
           <w:szCs w:val="26"/>
         </w:rPr>
       </w:pPr>
-      <w:bookmarkStart w:id="87" w:name="_Toc482195656"/>
+      <w:bookmarkStart w:id="88" w:name="_Toc482195656"/>
       <w:r>
         <w:rPr>
           <w:rFonts w:ascii="Times New Roman" w:hAnsi="Times New Roman" w:cs="Times New Roman"/>
@@ -17727,7 +20006,7 @@
         </w:rPr>
         <w:t>Thuật toán tìm kiếm tuần tự</w:t>
       </w:r>
-      <w:bookmarkEnd w:id="87"/>
+      <w:bookmarkEnd w:id="88"/>
     </w:p>
     <w:p>
       <w:pPr>
@@ -17835,7 +20114,7 @@
           <w:szCs w:val="26"/>
         </w:rPr>
       </w:pPr>
-      <w:bookmarkStart w:id="88" w:name="_Toc482195657"/>
+      <w:bookmarkStart w:id="89" w:name="_Toc482195657"/>
       <w:r>
         <w:rPr>
           <w:rFonts w:ascii="Times New Roman" w:hAnsi="Times New Roman" w:cs="Times New Roman"/>
@@ -17845,7 +20124,7 @@
         </w:rPr>
         <w:t>Các thành phần trong Communication Protocol</w:t>
       </w:r>
-      <w:bookmarkEnd w:id="88"/>
+      <w:bookmarkEnd w:id="89"/>
     </w:p>
     <w:p>
       <w:pPr>
@@ -17865,7 +20144,7 @@
           <w:szCs w:val="26"/>
         </w:rPr>
       </w:pPr>
-      <w:bookmarkStart w:id="89" w:name="_Toc482195658"/>
+      <w:bookmarkStart w:id="90" w:name="_Toc482195658"/>
       <w:r>
         <w:rPr>
           <w:rFonts w:ascii="Times New Roman" w:hAnsi="Times New Roman" w:cs="Times New Roman"/>
@@ -17876,7 +20155,7 @@
         </w:rPr>
         <w:t>Common Format</w:t>
       </w:r>
-      <w:bookmarkEnd w:id="89"/>
+      <w:bookmarkEnd w:id="90"/>
     </w:p>
     <w:p>
       <w:pPr>
@@ -18161,7 +20440,7 @@
           <w:szCs w:val="26"/>
         </w:rPr>
       </w:pPr>
-      <w:bookmarkStart w:id="90" w:name="_Toc482195659"/>
+      <w:bookmarkStart w:id="91" w:name="_Toc482195659"/>
       <w:r>
         <w:rPr>
           <w:rFonts w:ascii="Times New Roman" w:hAnsi="Times New Roman" w:cs="Times New Roman"/>
@@ -18172,7 +20451,7 @@
         </w:rPr>
         <w:t>USB Frame</w:t>
       </w:r>
-      <w:bookmarkEnd w:id="90"/>
+      <w:bookmarkEnd w:id="91"/>
     </w:p>
     <w:p>
       <w:pPr>
@@ -18492,7 +20771,7 @@
           <w:szCs w:val="26"/>
         </w:rPr>
       </w:pPr>
-      <w:bookmarkStart w:id="91" w:name="_Toc482195660"/>
+      <w:bookmarkStart w:id="92" w:name="_Toc482195660"/>
       <w:r>
         <w:rPr>
           <w:rFonts w:ascii="Times New Roman" w:hAnsi="Times New Roman" w:cs="Times New Roman"/>
@@ -18504,7 +20783,7 @@
         <w:lastRenderedPageBreak/>
         <w:t>Các struct sử dụng</w:t>
       </w:r>
-      <w:bookmarkEnd w:id="91"/>
+      <w:bookmarkEnd w:id="92"/>
     </w:p>
     <w:p>
       <w:pPr>
@@ -18627,7 +20906,7 @@
           <w:szCs w:val="26"/>
         </w:rPr>
       </w:pPr>
-      <w:bookmarkStart w:id="92" w:name="_Toc482195661"/>
+      <w:bookmarkStart w:id="93" w:name="_Toc482195661"/>
       <w:r>
         <w:rPr>
           <w:rFonts w:ascii="Times New Roman" w:hAnsi="Times New Roman" w:cs="Times New Roman"/>
@@ -18646,7 +20925,7 @@
         </w:rPr>
         <w:t xml:space="preserve"> (Sequence Diagram)</w:t>
       </w:r>
-      <w:bookmarkEnd w:id="92"/>
+      <w:bookmarkEnd w:id="93"/>
     </w:p>
     <w:p>
       <w:pPr>
@@ -19034,7 +21313,7 @@
           <w:szCs w:val="26"/>
         </w:rPr>
       </w:pPr>
-      <w:bookmarkStart w:id="93" w:name="_Toc482195662"/>
+      <w:bookmarkStart w:id="94" w:name="_Toc482195662"/>
       <w:r>
         <w:rPr>
           <w:rFonts w:ascii="Times New Roman" w:hAnsi="Times New Roman" w:cs="Times New Roman"/>
@@ -19044,11 +21323,15 @@
         </w:rPr>
         <w:t>Kết quả thực hiện</w:t>
       </w:r>
-      <w:bookmarkEnd w:id="93"/>
-    </w:p>
-    <w:p>
-      <w:pPr>
-        <w:pStyle w:val="ListParagraph"/>
+      <w:bookmarkEnd w:id="94"/>
+    </w:p>
+    <w:p>
+      <w:pPr>
+        <w:pStyle w:val="ListParagraph"/>
+        <w:numPr>
+          <w:ilvl w:val="0"/>
+          <w:numId w:val="19"/>
+        </w:numPr>
         <w:spacing w:line="360" w:lineRule="auto"/>
         <w:jc w:val="both"/>
         <w:outlineLvl w:val="1"/>
@@ -19073,12 +21356,32 @@
           <w:sz w:val="26"/>
           <w:szCs w:val="26"/>
         </w:rPr>
-        <w:t>: gửi xuống, respone 0,1</w:t>
-      </w:r>
-    </w:p>
-    <w:p>
-      <w:pPr>
-        <w:pStyle w:val="ListParagraph"/>
+        <w:t>: gửi xuống</w:t>
+      </w:r>
+      <w:r>
+        <w:rPr>
+          <w:rFonts w:ascii="Times New Roman" w:hAnsi="Times New Roman" w:cs="Times New Roman"/>
+          <w:sz w:val="26"/>
+          <w:szCs w:val="26"/>
+        </w:rPr>
+        <w:t xml:space="preserve"> cổng </w:t>
+      </w:r>
+      <w:r>
+        <w:rPr>
+          <w:rFonts w:ascii="Times New Roman" w:hAnsi="Times New Roman" w:cs="Times New Roman"/>
+          <w:sz w:val="26"/>
+          <w:szCs w:val="26"/>
+        </w:rPr>
+        <w:t>, respone 0,1</w:t>
+      </w:r>
+    </w:p>
+    <w:p>
+      <w:pPr>
+        <w:pStyle w:val="ListParagraph"/>
+        <w:numPr>
+          <w:ilvl w:val="0"/>
+          <w:numId w:val="19"/>
+        </w:numPr>
         <w:spacing w:line="360" w:lineRule="auto"/>
         <w:jc w:val="both"/>
         <w:outlineLvl w:val="1"/>
@@ -19103,12 +21406,16 @@
           <w:sz w:val="26"/>
           <w:szCs w:val="26"/>
         </w:rPr>
-        <w:t>: gửi xuống buffer 100 phần tử, gửi lên lại buffer đó, trong đó có 91 phần tử là đúng CAN Frame, 9 phần tử còn lại k đúng nên k lưu vào bộ đệm=&gt; nhận dc 91 phần tử</w:t>
-      </w:r>
-    </w:p>
-    <w:p>
-      <w:pPr>
-        <w:pStyle w:val="ListParagraph"/>
+        <w:t xml:space="preserve">: </w:t>
+      </w:r>
+    </w:p>
+    <w:p>
+      <w:pPr>
+        <w:pStyle w:val="ListParagraph"/>
+        <w:numPr>
+          <w:ilvl w:val="0"/>
+          <w:numId w:val="24"/>
+        </w:numPr>
         <w:spacing w:line="360" w:lineRule="auto"/>
         <w:jc w:val="both"/>
         <w:outlineLvl w:val="1"/>
@@ -19124,16 +21431,287 @@
           <w:sz w:val="26"/>
           <w:szCs w:val="26"/>
         </w:rPr>
-        <w:tab/>
-      </w:r>
-      <w:r>
-        <w:rPr>
-          <w:rFonts w:ascii="Times New Roman" w:hAnsi="Times New Roman" w:cs="Times New Roman"/>
-          <w:sz w:val="26"/>
-          <w:szCs w:val="26"/>
-        </w:rPr>
-        <w:tab/>
-        <w:t>Gửi từng CAN Frame trong buffer[100] vào bộ đệm thì lập tức gửi từng CAN Frame xuống board và board nhận dc và respone lại PC và Frame này lưu vào vị trí tiếp theo trong Ring buffer cho đến vị trí 100 thì lưu lại ở vị trí 0</w:t>
+        <w:t>G</w:t>
+      </w:r>
+      <w:r>
+        <w:rPr>
+          <w:rFonts w:ascii="Times New Roman" w:hAnsi="Times New Roman" w:cs="Times New Roman"/>
+          <w:sz w:val="26"/>
+          <w:szCs w:val="26"/>
+        </w:rPr>
+        <w:t xml:space="preserve">ửi xuống </w:t>
+      </w:r>
+      <w:r>
+        <w:rPr>
+          <w:rFonts w:ascii="Times New Roman" w:hAnsi="Times New Roman" w:cs="Times New Roman"/>
+          <w:sz w:val="26"/>
+          <w:szCs w:val="26"/>
+        </w:rPr>
+        <w:t>thiết bị một array gồm</w:t>
+      </w:r>
+      <w:r>
+        <w:rPr>
+          <w:rFonts w:ascii="Times New Roman" w:hAnsi="Times New Roman" w:cs="Times New Roman"/>
+          <w:sz w:val="26"/>
+          <w:szCs w:val="26"/>
+        </w:rPr>
+        <w:t xml:space="preserve"> 100 phần tử, </w:t>
+      </w:r>
+      <w:r>
+        <w:rPr>
+          <w:rFonts w:ascii="Times New Roman" w:hAnsi="Times New Roman" w:cs="Times New Roman"/>
+          <w:sz w:val="26"/>
+          <w:szCs w:val="26"/>
+        </w:rPr>
+        <w:t xml:space="preserve">sau đó board </w:t>
+      </w:r>
+      <w:r>
+        <w:rPr>
+          <w:rFonts w:ascii="Times New Roman" w:hAnsi="Times New Roman" w:cs="Times New Roman"/>
+          <w:sz w:val="26"/>
+          <w:szCs w:val="26"/>
+        </w:rPr>
+        <w:t>gửi lên lạ</w:t>
+      </w:r>
+      <w:r>
+        <w:rPr>
+          <w:rFonts w:ascii="Times New Roman" w:hAnsi="Times New Roman" w:cs="Times New Roman"/>
+          <w:sz w:val="26"/>
+          <w:szCs w:val="26"/>
+        </w:rPr>
+        <w:t>i array</w:t>
+      </w:r>
+      <w:r>
+        <w:rPr>
+          <w:rFonts w:ascii="Times New Roman" w:hAnsi="Times New Roman" w:cs="Times New Roman"/>
+          <w:sz w:val="26"/>
+          <w:szCs w:val="26"/>
+        </w:rPr>
+        <w:t xml:space="preserve"> đó, trong đó có 91 phần tử là đúng CAN Frame, 9 phần tử còn lạ</w:t>
+      </w:r>
+      <w:r>
+        <w:rPr>
+          <w:rFonts w:ascii="Times New Roman" w:hAnsi="Times New Roman" w:cs="Times New Roman"/>
+          <w:sz w:val="26"/>
+          <w:szCs w:val="26"/>
+        </w:rPr>
+        <w:t>i không đúng nên không</w:t>
+      </w:r>
+      <w:r>
+        <w:rPr>
+          <w:rFonts w:ascii="Times New Roman" w:hAnsi="Times New Roman" w:cs="Times New Roman"/>
+          <w:sz w:val="26"/>
+          <w:szCs w:val="26"/>
+        </w:rPr>
+        <w:t xml:space="preserve"> lưu vào bộ đệ</w:t>
+      </w:r>
+      <w:r>
+        <w:rPr>
+          <w:rFonts w:ascii="Times New Roman" w:hAnsi="Times New Roman" w:cs="Times New Roman"/>
+          <w:sz w:val="26"/>
+          <w:szCs w:val="26"/>
+        </w:rPr>
+        <w:t>m. Hiển thị bộ nhớ đệm</w:t>
+      </w:r>
+      <w:r>
+        <w:rPr>
+          <w:rFonts w:ascii="Times New Roman" w:hAnsi="Times New Roman" w:cs="Times New Roman"/>
+          <w:sz w:val="26"/>
+          <w:szCs w:val="26"/>
+        </w:rPr>
+        <w:t xml:space="preserve"> nhận dc 91 phần tử</w:t>
+      </w:r>
+      <w:r>
+        <w:rPr>
+          <w:rFonts w:ascii="Times New Roman" w:hAnsi="Times New Roman" w:cs="Times New Roman"/>
+          <w:sz w:val="26"/>
+          <w:szCs w:val="26"/>
+        </w:rPr>
+        <w:t>.</w:t>
+      </w:r>
+    </w:p>
+    <w:p>
+      <w:pPr>
+        <w:pStyle w:val="ListParagraph"/>
+        <w:numPr>
+          <w:ilvl w:val="0"/>
+          <w:numId w:val="24"/>
+        </w:numPr>
+        <w:spacing w:line="360" w:lineRule="auto"/>
+        <w:jc w:val="both"/>
+        <w:outlineLvl w:val="1"/>
+        <w:rPr>
+          <w:rFonts w:ascii="Times New Roman" w:hAnsi="Times New Roman" w:cs="Times New Roman"/>
+          <w:sz w:val="26"/>
+          <w:szCs w:val="26"/>
+        </w:rPr>
+      </w:pPr>
+      <w:r>
+        <w:rPr>
+          <w:rFonts w:ascii="Times New Roman" w:hAnsi="Times New Roman" w:cs="Times New Roman"/>
+          <w:sz w:val="26"/>
+          <w:szCs w:val="26"/>
+        </w:rPr>
+        <w:t xml:space="preserve">Gửi từng CAN Frame trong </w:t>
+      </w:r>
+      <w:r>
+        <w:rPr>
+          <w:rFonts w:ascii="Times New Roman" w:hAnsi="Times New Roman" w:cs="Times New Roman"/>
+          <w:sz w:val="26"/>
+          <w:szCs w:val="26"/>
+        </w:rPr>
+        <w:t>Ring Buffer gồm 100 phần tử</w:t>
+      </w:r>
+      <w:r>
+        <w:rPr>
+          <w:rFonts w:ascii="Times New Roman" w:hAnsi="Times New Roman" w:cs="Times New Roman"/>
+          <w:sz w:val="26"/>
+          <w:szCs w:val="26"/>
+        </w:rPr>
+        <w:t xml:space="preserve"> vào bộ đệm thì lập tức gửi</w:t>
+      </w:r>
+      <w:r>
+        <w:rPr>
+          <w:rFonts w:ascii="Times New Roman" w:hAnsi="Times New Roman" w:cs="Times New Roman"/>
+          <w:sz w:val="26"/>
+          <w:szCs w:val="26"/>
+        </w:rPr>
+        <w:t xml:space="preserve"> </w:t>
+      </w:r>
+      <w:r>
+        <w:rPr>
+          <w:rFonts w:ascii="Times New Roman" w:hAnsi="Times New Roman" w:cs="Times New Roman"/>
+          <w:sz w:val="26"/>
+          <w:szCs w:val="26"/>
+        </w:rPr>
+        <w:t>từng CAN Frame xuố</w:t>
+      </w:r>
+      <w:r>
+        <w:rPr>
+          <w:rFonts w:ascii="Times New Roman" w:hAnsi="Times New Roman" w:cs="Times New Roman"/>
+          <w:sz w:val="26"/>
+          <w:szCs w:val="26"/>
+        </w:rPr>
+        <w:t>ng thiết bị và sau khi thiết bị</w:t>
+      </w:r>
+      <w:r>
+        <w:rPr>
+          <w:rFonts w:ascii="Times New Roman" w:hAnsi="Times New Roman" w:cs="Times New Roman"/>
+          <w:sz w:val="26"/>
+          <w:szCs w:val="26"/>
+        </w:rPr>
+        <w:t xml:space="preserve"> nhậ</w:t>
+      </w:r>
+      <w:r>
+        <w:rPr>
+          <w:rFonts w:ascii="Times New Roman" w:hAnsi="Times New Roman" w:cs="Times New Roman"/>
+          <w:sz w:val="26"/>
+          <w:szCs w:val="26"/>
+        </w:rPr>
+        <w:t>n dc sẽ gửi lại CAN Frame lại</w:t>
+      </w:r>
+      <w:r>
+        <w:rPr>
+          <w:rFonts w:ascii="Times New Roman" w:hAnsi="Times New Roman" w:cs="Times New Roman"/>
+          <w:sz w:val="26"/>
+          <w:szCs w:val="26"/>
+        </w:rPr>
+        <w:t xml:space="preserve"> PC và Frame này lưu vào vị trí tiế</w:t>
+      </w:r>
+      <w:r>
+        <w:rPr>
+          <w:rFonts w:ascii="Times New Roman" w:hAnsi="Times New Roman" w:cs="Times New Roman"/>
+          <w:sz w:val="26"/>
+          <w:szCs w:val="26"/>
+        </w:rPr>
+        <w:t>p theo trong Ring B</w:t>
+      </w:r>
+      <w:r>
+        <w:rPr>
+          <w:rFonts w:ascii="Times New Roman" w:hAnsi="Times New Roman" w:cs="Times New Roman"/>
+          <w:sz w:val="26"/>
+          <w:szCs w:val="26"/>
+        </w:rPr>
+        <w:t>uffer</w:t>
+      </w:r>
+      <w:r>
+        <w:rPr>
+          <w:rFonts w:ascii="Times New Roman" w:hAnsi="Times New Roman" w:cs="Times New Roman"/>
+          <w:sz w:val="26"/>
+          <w:szCs w:val="26"/>
+        </w:rPr>
+        <w:t>,</w:t>
+      </w:r>
+      <w:r>
+        <w:rPr>
+          <w:rFonts w:ascii="Times New Roman" w:hAnsi="Times New Roman" w:cs="Times New Roman"/>
+          <w:sz w:val="26"/>
+          <w:szCs w:val="26"/>
+        </w:rPr>
+        <w:t xml:space="preserve"> cho đến vị trí 100 thì lưu lại ở vị trí 0</w:t>
+      </w:r>
+      <w:r>
+        <w:rPr>
+          <w:rFonts w:ascii="Times New Roman" w:hAnsi="Times New Roman" w:cs="Times New Roman"/>
+          <w:sz w:val="26"/>
+          <w:szCs w:val="26"/>
+        </w:rPr>
+        <w:t>.</w:t>
+      </w:r>
+    </w:p>
+    <w:p>
+      <w:pPr>
+        <w:pStyle w:val="ListParagraph"/>
+        <w:spacing w:line="360" w:lineRule="auto"/>
+        <w:ind w:left="1440"/>
+        <w:jc w:val="both"/>
+        <w:outlineLvl w:val="1"/>
+        <w:rPr>
+          <w:rFonts w:ascii="Times New Roman" w:hAnsi="Times New Roman" w:cs="Times New Roman"/>
+          <w:sz w:val="26"/>
+          <w:szCs w:val="26"/>
+        </w:rPr>
+      </w:pPr>
+      <w:r>
+        <w:rPr>
+          <w:noProof/>
+        </w:rPr>
+        <w:lastRenderedPageBreak/>
+        <w:drawing>
+          <wp:inline distT="0" distB="0" distL="0" distR="0" wp14:anchorId="72362214" wp14:editId="4E720439">
+            <wp:extent cx="2352675" cy="3629025"/>
+            <wp:effectExtent l="0" t="0" r="9525" b="9525"/>
+            <wp:docPr id="321" name="Picture 321"/>
+            <wp:cNvGraphicFramePr>
+              <a:graphicFrameLocks xmlns:a="http://schemas.openxmlformats.org/drawingml/2006/main" noChangeAspect="1"/>
+            </wp:cNvGraphicFramePr>
+            <a:graphic xmlns:a="http://schemas.openxmlformats.org/drawingml/2006/main">
+              <a:graphicData uri="http://schemas.openxmlformats.org/drawingml/2006/picture">
+                <pic:pic xmlns:pic="http://schemas.openxmlformats.org/drawingml/2006/picture">
+                  <pic:nvPicPr>
+                    <pic:cNvPr id="0" name=""/>
+                    <pic:cNvPicPr/>
+                  </pic:nvPicPr>
+                  <pic:blipFill>
+                    <a:blip r:embed="rId53"/>
+                    <a:stretch>
+                      <a:fillRect/>
+                    </a:stretch>
+                  </pic:blipFill>
+                  <pic:spPr>
+                    <a:xfrm>
+                      <a:off x="0" y="0"/>
+                      <a:ext cx="2352675" cy="3629025"/>
+                    </a:xfrm>
+                    <a:prstGeom prst="rect">
+                      <a:avLst/>
+                    </a:prstGeom>
+                  </pic:spPr>
+                </pic:pic>
+              </a:graphicData>
+            </a:graphic>
+          </wp:inline>
+        </w:drawing>
       </w:r>
     </w:p>
     <w:p>
@@ -19153,7 +21731,7 @@
           <w:szCs w:val="26"/>
         </w:rPr>
       </w:pPr>
-      <w:bookmarkStart w:id="94" w:name="_Toc482195663"/>
+      <w:bookmarkStart w:id="95" w:name="_Toc482195663"/>
       <w:r>
         <w:rPr>
           <w:rFonts w:ascii="Times New Roman" w:hAnsi="Times New Roman" w:cs="Times New Roman"/>
@@ -19163,7 +21741,7 @@
         </w:rPr>
         <w:t>Kết luận chương</w:t>
       </w:r>
-      <w:bookmarkEnd w:id="94"/>
+      <w:bookmarkEnd w:id="95"/>
     </w:p>
     <w:p>
       <w:pPr>
@@ -19182,7 +21760,23 @@
           <w:sz w:val="26"/>
           <w:szCs w:val="26"/>
         </w:rPr>
-        <w:t>Chương 3 đi vào thiết kế giao thức truyền dữ liệu, giúp hiểu được cách dữ liệu truyền từ phần mềm sang phần cứng</w:t>
+        <w:t xml:space="preserve">Chương 3 đi vào thiết kế giao thức truyền dữ liệu, giúp hiểu được cách dữ liệu truyền từ </w:t>
+      </w:r>
+      <w:r>
+        <w:rPr>
+          <w:rFonts w:ascii="Times New Roman" w:hAnsi="Times New Roman" w:cs="Times New Roman"/>
+          <w:sz w:val="26"/>
+          <w:szCs w:val="26"/>
+        </w:rPr>
+        <w:t>PC</w:t>
+      </w:r>
+      <w:r>
+        <w:rPr>
+          <w:rFonts w:ascii="Times New Roman" w:hAnsi="Times New Roman" w:cs="Times New Roman"/>
+          <w:sz w:val="26"/>
+          <w:szCs w:val="26"/>
+        </w:rPr>
+        <w:t xml:space="preserve"> sang phần cứng</w:t>
       </w:r>
     </w:p>
     <w:p>
@@ -19196,8 +21790,6 @@
           <w:szCs w:val="26"/>
         </w:rPr>
       </w:pPr>
-      <w:bookmarkStart w:id="95" w:name="_GoBack"/>
-      <w:bookmarkEnd w:id="95"/>
     </w:p>
     <w:p>
       <w:pPr>
@@ -19218,12 +21810,11 @@
           <w:sz w:val="28"/>
           <w:szCs w:val="26"/>
         </w:rPr>
-        <w:lastRenderedPageBreak/>
         <w:t>TÀI LIỆU THAM KHẢO</w:t>
       </w:r>
     </w:p>
     <w:sectPr>
-      <w:footerReference w:type="default" r:id="rId53"/>
+      <w:footerReference w:type="default" r:id="rId54"/>
       <w:pgSz w:w="11907" w:h="16839" w:code="9"/>
       <w:pgMar w:top="1418" w:right="1418" w:bottom="1418" w:left="1701" w:header="567" w:footer="454" w:gutter="0"/>
       <w:pgNumType w:start="2"/>
@@ -19303,7 +21894,7 @@
         <w:rFonts w:asciiTheme="majorHAnsi" w:eastAsiaTheme="majorEastAsia" w:hAnsiTheme="majorHAnsi" w:cstheme="majorBidi"/>
         <w:noProof/>
       </w:rPr>
-      <w:t>1</w:t>
+      <w:t>vi</w:t>
     </w:r>
     <w:r>
       <w:rPr>
@@ -19468,15 +22059,7 @@
             <w:sz w:val="24"/>
             <w:szCs w:val="26"/>
           </w:rPr>
-          <w:t>Lập trình Driver và thiết kế giao thức truyền dữ liệu</w:t>
-        </w:r>
-        <w:r>
-          <w:rPr>
-            <w:rFonts w:ascii="Times New Roman" w:hAnsi="Times New Roman" w:cs="Times New Roman"/>
-            <w:sz w:val="24"/>
-            <w:szCs w:val="26"/>
-          </w:rPr>
-          <w:t xml:space="preserve"> trong</w:t>
+          <w:t>Lập trình Driver và thiết kế giao thức truyền dữ liệu trong</w:t>
         </w:r>
         <w:r>
           <w:rPr>
@@ -19492,15 +22075,7 @@
             <w:sz w:val="24"/>
             <w:szCs w:val="26"/>
           </w:rPr>
-          <w:t xml:space="preserve">phần mềm </w:t>
-        </w:r>
-        <w:r>
-          <w:rPr>
-            <w:rFonts w:ascii="Times New Roman" w:hAnsi="Times New Roman" w:cs="Times New Roman"/>
-            <w:sz w:val="24"/>
-            <w:szCs w:val="26"/>
-          </w:rPr>
-          <w:t xml:space="preserve"> mô phỏng CAN bus</w:t>
+          <w:t>phần mềm  mô phỏng CAN bus</w:t>
         </w:r>
       </w:p>
     </w:sdtContent>
@@ -19631,7 +22206,7 @@
   <w:abstractNum w:abstractNumId="1">
     <w:nsid w:val="083A4C38"/>
     <w:multiLevelType w:val="hybridMultilevel"/>
-    <w:tmpl w:val="805E2B58"/>
+    <w:tmpl w:val="B5F05AB4"/>
     <w:lvl w:ilvl="0" w:tplc="04090001">
       <w:start w:val="1"/>
       <w:numFmt w:val="bullet"/>
@@ -22002,6 +24577,119 @@
     </w:lvl>
   </w:abstractNum>
   <w:abstractNum w:abstractNumId="22">
+    <w:nsid w:val="6B18456E"/>
+    <w:multiLevelType w:val="hybridMultilevel"/>
+    <w:tmpl w:val="250A45E4"/>
+    <w:lvl w:ilvl="0" w:tplc="445AB388">
+      <w:start w:val="3"/>
+      <w:numFmt w:val="bullet"/>
+      <w:lvlText w:val="-"/>
+      <w:lvlJc w:val="left"/>
+      <w:pPr>
+        <w:ind w:left="1440" w:hanging="360"/>
+      </w:pPr>
+      <w:rPr>
+        <w:rFonts w:ascii="Times New Roman" w:eastAsiaTheme="minorHAnsi" w:hAnsi="Times New Roman" w:cs="Times New Roman" w:hint="default"/>
+      </w:rPr>
+    </w:lvl>
+    <w:lvl w:ilvl="1" w:tplc="04090003" w:tentative="1">
+      <w:start w:val="1"/>
+      <w:numFmt w:val="bullet"/>
+      <w:lvlText w:val="o"/>
+      <w:lvlJc w:val="left"/>
+      <w:pPr>
+        <w:ind w:left="2160" w:hanging="360"/>
+      </w:pPr>
+      <w:rPr>
+        <w:rFonts w:ascii="Courier New" w:hAnsi="Courier New" w:cs="Courier New" w:hint="default"/>
+      </w:rPr>
+    </w:lvl>
+    <w:lvl w:ilvl="2" w:tplc="04090005" w:tentative="1">
+      <w:start w:val="1"/>
+      <w:numFmt w:val="bullet"/>
+      <w:lvlText w:val=""/>
+      <w:lvlJc w:val="left"/>
+      <w:pPr>
+        <w:ind w:left="2880" w:hanging="360"/>
+      </w:pPr>
+      <w:rPr>
+        <w:rFonts w:ascii="Wingdings" w:hAnsi="Wingdings" w:hint="default"/>
+      </w:rPr>
+    </w:lvl>
+    <w:lvl w:ilvl="3" w:tplc="04090001" w:tentative="1">
+      <w:start w:val="1"/>
+      <w:numFmt w:val="bullet"/>
+      <w:lvlText w:val=""/>
+      <w:lvlJc w:val="left"/>
+      <w:pPr>
+        <w:ind w:left="3600" w:hanging="360"/>
+      </w:pPr>
+      <w:rPr>
+        <w:rFonts w:ascii="Symbol" w:hAnsi="Symbol" w:hint="default"/>
+      </w:rPr>
+    </w:lvl>
+    <w:lvl w:ilvl="4" w:tplc="04090003" w:tentative="1">
+      <w:start w:val="1"/>
+      <w:numFmt w:val="bullet"/>
+      <w:lvlText w:val="o"/>
+      <w:lvlJc w:val="left"/>
+      <w:pPr>
+        <w:ind w:left="4320" w:hanging="360"/>
+      </w:pPr>
+      <w:rPr>
+        <w:rFonts w:ascii="Courier New" w:hAnsi="Courier New" w:cs="Courier New" w:hint="default"/>
+      </w:rPr>
+    </w:lvl>
+    <w:lvl w:ilvl="5" w:tplc="04090005" w:tentative="1">
+      <w:start w:val="1"/>
+      <w:numFmt w:val="bullet"/>
+      <w:lvlText w:val=""/>
+      <w:lvlJc w:val="left"/>
+      <w:pPr>
+        <w:ind w:left="5040" w:hanging="360"/>
+      </w:pPr>
+      <w:rPr>
+        <w:rFonts w:ascii="Wingdings" w:hAnsi="Wingdings" w:hint="default"/>
+      </w:rPr>
+    </w:lvl>
+    <w:lvl w:ilvl="6" w:tplc="04090001" w:tentative="1">
+      <w:start w:val="1"/>
+      <w:numFmt w:val="bullet"/>
+      <w:lvlText w:val=""/>
+      <w:lvlJc w:val="left"/>
+      <w:pPr>
+        <w:ind w:left="5760" w:hanging="360"/>
+      </w:pPr>
+      <w:rPr>
+        <w:rFonts w:ascii="Symbol" w:hAnsi="Symbol" w:hint="default"/>
+      </w:rPr>
+    </w:lvl>
+    <w:lvl w:ilvl="7" w:tplc="04090003" w:tentative="1">
+      <w:start w:val="1"/>
+      <w:numFmt w:val="bullet"/>
+      <w:lvlText w:val="o"/>
+      <w:lvlJc w:val="left"/>
+      <w:pPr>
+        <w:ind w:left="6480" w:hanging="360"/>
+      </w:pPr>
+      <w:rPr>
+        <w:rFonts w:ascii="Courier New" w:hAnsi="Courier New" w:cs="Courier New" w:hint="default"/>
+      </w:rPr>
+    </w:lvl>
+    <w:lvl w:ilvl="8" w:tplc="04090005" w:tentative="1">
+      <w:start w:val="1"/>
+      <w:numFmt w:val="bullet"/>
+      <w:lvlText w:val=""/>
+      <w:lvlJc w:val="left"/>
+      <w:pPr>
+        <w:ind w:left="7200" w:hanging="360"/>
+      </w:pPr>
+      <w:rPr>
+        <w:rFonts w:ascii="Wingdings" w:hAnsi="Wingdings" w:hint="default"/>
+      </w:rPr>
+    </w:lvl>
+  </w:abstractNum>
+  <w:abstractNum w:abstractNumId="23">
     <w:nsid w:val="7B5F39BA"/>
     <w:multiLevelType w:val="hybridMultilevel"/>
     <w:tmpl w:val="1988E4CE"/>
@@ -22133,7 +24821,7 @@
     <w:abstractNumId w:val="21"/>
   </w:num>
   <w:num w:numId="7">
-    <w:abstractNumId w:val="22"/>
+    <w:abstractNumId w:val="23"/>
   </w:num>
   <w:num w:numId="8">
     <w:abstractNumId w:val="4"/>
@@ -22182,6 +24870,9 @@
   </w:num>
   <w:num w:numId="23">
     <w:abstractNumId w:val="2"/>
+  </w:num>
+  <w:num w:numId="24">
+    <w:abstractNumId w:val="22"/>
   </w:num>
   <w:numIdMacAtCleanup w:val="23"/>
 </w:numbering>
@@ -23352,6 +26043,7 @@
     <w:rsidRoot w:val="00281436"/>
     <w:rsid w:val="00204560"/>
     <w:rsid w:val="00281436"/>
+    <w:rsid w:val="00471CD0"/>
     <w:rsid w:val="00702465"/>
     <w:rsid w:val="00BD4099"/>
     <w:rsid w:val="00E6050A"/>
@@ -24134,7 +26826,7 @@
 </file>
 
 <file path=customXml/itemProps1.xml><?xml version="1.0" encoding="utf-8"?>
-<ds:datastoreItem xmlns:ds="http://schemas.openxmlformats.org/officeDocument/2006/customXml" ds:itemID="{457DD22F-2A0E-486E-B4AE-85279A8685AC}">
+<ds:datastoreItem xmlns:ds="http://schemas.openxmlformats.org/officeDocument/2006/customXml" ds:itemID="{66CCD339-91F8-407A-B2AC-F3FA5ACF8C17}">
   <ds:schemaRefs>
     <ds:schemaRef ds:uri="http://schemas.openxmlformats.org/officeDocument/2006/bibliography"/>
   </ds:schemaRefs>
